--- a/FinalProject_CBE562_Stats_NB_v0.docx
+++ b/FinalProject_CBE562_Stats_NB_v0.docx
@@ -145,7 +145,7 @@
           <w:sz w:val="40"/>
           <w:szCs w:val="40"/>
         </w:rPr>
-        <w:t>P</w:t>
+        <w:t xml:space="preserve">Brief Assessment of </w:t>
       </w:r>
       <w:r>
         <w:rPr>
@@ -156,7 +156,172 @@
           <w:sz w:val="40"/>
           <w:szCs w:val="40"/>
         </w:rPr>
-        <w:t>redictive and generative capabilities of principal component analysis and a variational autoencoder for protein design</w:t>
+        <w:t>P</w:t>
+      </w:r>
+      <w:r>
+        <w:rPr>
+          <w:rFonts w:ascii="Arial" w:hAnsi="Arial" w:cs="Arial"/>
+          <w:b/>
+          <w:bCs/>
+          <w:color w:val="000000" w:themeColor="text1"/>
+          <w:sz w:val="40"/>
+          <w:szCs w:val="40"/>
+        </w:rPr>
+        <w:t xml:space="preserve">redictive and </w:t>
+      </w:r>
+      <w:r>
+        <w:rPr>
+          <w:rFonts w:ascii="Arial" w:hAnsi="Arial" w:cs="Arial"/>
+          <w:b/>
+          <w:bCs/>
+          <w:color w:val="000000" w:themeColor="text1"/>
+          <w:sz w:val="40"/>
+          <w:szCs w:val="40"/>
+        </w:rPr>
+        <w:t>G</w:t>
+      </w:r>
+      <w:r>
+        <w:rPr>
+          <w:rFonts w:ascii="Arial" w:hAnsi="Arial" w:cs="Arial"/>
+          <w:b/>
+          <w:bCs/>
+          <w:color w:val="000000" w:themeColor="text1"/>
+          <w:sz w:val="40"/>
+          <w:szCs w:val="40"/>
+        </w:rPr>
+        <w:t>enerative</w:t>
+      </w:r>
+      <w:r>
+        <w:rPr>
+          <w:rFonts w:ascii="Arial" w:hAnsi="Arial" w:cs="Arial"/>
+          <w:b/>
+          <w:bCs/>
+          <w:color w:val="000000" w:themeColor="text1"/>
+          <w:sz w:val="40"/>
+          <w:szCs w:val="40"/>
+        </w:rPr>
+        <w:t xml:space="preserve"> C</w:t>
+      </w:r>
+      <w:r>
+        <w:rPr>
+          <w:rFonts w:ascii="Arial" w:hAnsi="Arial" w:cs="Arial"/>
+          <w:b/>
+          <w:bCs/>
+          <w:color w:val="000000" w:themeColor="text1"/>
+          <w:sz w:val="40"/>
+          <w:szCs w:val="40"/>
+        </w:rPr>
+        <w:t xml:space="preserve">apabilities of </w:t>
+      </w:r>
+      <w:r>
+        <w:rPr>
+          <w:rFonts w:ascii="Arial" w:hAnsi="Arial" w:cs="Arial"/>
+          <w:b/>
+          <w:bCs/>
+          <w:color w:val="000000" w:themeColor="text1"/>
+          <w:sz w:val="40"/>
+          <w:szCs w:val="40"/>
+        </w:rPr>
+        <w:t>P</w:t>
+      </w:r>
+      <w:r>
+        <w:rPr>
+          <w:rFonts w:ascii="Arial" w:hAnsi="Arial" w:cs="Arial"/>
+          <w:b/>
+          <w:bCs/>
+          <w:color w:val="000000" w:themeColor="text1"/>
+          <w:sz w:val="40"/>
+          <w:szCs w:val="40"/>
+        </w:rPr>
+        <w:t xml:space="preserve">rincipal </w:t>
+      </w:r>
+      <w:r>
+        <w:rPr>
+          <w:rFonts w:ascii="Arial" w:hAnsi="Arial" w:cs="Arial"/>
+          <w:b/>
+          <w:bCs/>
+          <w:color w:val="000000" w:themeColor="text1"/>
+          <w:sz w:val="40"/>
+          <w:szCs w:val="40"/>
+        </w:rPr>
+        <w:t>C</w:t>
+      </w:r>
+      <w:r>
+        <w:rPr>
+          <w:rFonts w:ascii="Arial" w:hAnsi="Arial" w:cs="Arial"/>
+          <w:b/>
+          <w:bCs/>
+          <w:color w:val="000000" w:themeColor="text1"/>
+          <w:sz w:val="40"/>
+          <w:szCs w:val="40"/>
+        </w:rPr>
+        <w:t xml:space="preserve">omponent </w:t>
+      </w:r>
+      <w:r>
+        <w:rPr>
+          <w:rFonts w:ascii="Arial" w:hAnsi="Arial" w:cs="Arial"/>
+          <w:b/>
+          <w:bCs/>
+          <w:color w:val="000000" w:themeColor="text1"/>
+          <w:sz w:val="40"/>
+          <w:szCs w:val="40"/>
+        </w:rPr>
+        <w:t>A</w:t>
+      </w:r>
+      <w:r>
+        <w:rPr>
+          <w:rFonts w:ascii="Arial" w:hAnsi="Arial" w:cs="Arial"/>
+          <w:b/>
+          <w:bCs/>
+          <w:color w:val="000000" w:themeColor="text1"/>
+          <w:sz w:val="40"/>
+          <w:szCs w:val="40"/>
+        </w:rPr>
+        <w:t>nalysis for</w:t>
+      </w:r>
+      <w:r>
+        <w:rPr>
+          <w:rFonts w:ascii="Arial" w:hAnsi="Arial" w:cs="Arial"/>
+          <w:b/>
+          <w:bCs/>
+          <w:color w:val="000000" w:themeColor="text1"/>
+          <w:sz w:val="40"/>
+          <w:szCs w:val="40"/>
+        </w:rPr>
+        <w:t xml:space="preserve"> P</w:t>
+      </w:r>
+      <w:r>
+        <w:rPr>
+          <w:rFonts w:ascii="Arial" w:hAnsi="Arial" w:cs="Arial"/>
+          <w:b/>
+          <w:bCs/>
+          <w:color w:val="000000" w:themeColor="text1"/>
+          <w:sz w:val="40"/>
+          <w:szCs w:val="40"/>
+        </w:rPr>
+        <w:t xml:space="preserve">rotein </w:t>
+      </w:r>
+      <w:r>
+        <w:rPr>
+          <w:rFonts w:ascii="Arial" w:hAnsi="Arial" w:cs="Arial"/>
+          <w:b/>
+          <w:bCs/>
+          <w:color w:val="000000" w:themeColor="text1"/>
+          <w:sz w:val="40"/>
+          <w:szCs w:val="40"/>
+        </w:rPr>
+        <w:t>D</w:t>
+      </w:r>
+      <w:r>
+        <w:rPr>
+          <w:rFonts w:ascii="Arial" w:hAnsi="Arial" w:cs="Arial"/>
+          <w:b/>
+          <w:bCs/>
+          <w:color w:val="000000" w:themeColor="text1"/>
+          <w:sz w:val="40"/>
+          <w:szCs w:val="40"/>
+        </w:rPr>
+        <w:t>esign</w:t>
       </w:r>
     </w:p>
     <w:p>
@@ -3682,7 +3847,7 @@
           </mc:Choice>
           <mc:Fallback>
             <w:pict>
-              <v:shapetype w14:anchorId="0448A84B" id="_x0000_t32" coordsize="21600,21600" o:spt="32" o:oned="t" path="m,l21600,21600e" filled="f">
+              <v:shapetype w14:anchorId="70B256DC" id="_x0000_t32" coordsize="21600,21600" o:spt="32" o:oned="t" path="m,l21600,21600e" filled="f">
                 <v:path arrowok="t" fillok="f" o:connecttype="none"/>
                 <o:lock v:ext="edit" shapetype="t"/>
               </v:shapetype>
@@ -3848,7 +4013,7 @@
           </mc:Choice>
           <mc:Fallback>
             <w:pict>
-              <v:shape w14:anchorId="05ED3E56" id="Straight Arrow Connector 5" o:spid="_x0000_s1026" type="#_x0000_t32" style="position:absolute;margin-left:161.65pt;margin-top:14.9pt;width:14.05pt;height:4.9pt;flip:y;z-index:251661312;visibility:visible;mso-wrap-style:square;mso-width-percent:0;mso-height-percent:0;mso-wrap-distance-left:9pt;mso-wrap-distance-top:0;mso-wrap-distance-right:9pt;mso-wrap-distance-bottom:0;mso-position-horizontal:absolute;mso-position-horizontal-relative:text;mso-position-vertical:absolute;mso-position-vertical-relative:text;mso-width-percent:0;mso-height-percent:0;mso-width-relative:margin;mso-height-relative:margin" o:gfxdata="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" strokecolor="black [3213]" strokeweight="1pt">
+              <v:shape w14:anchorId="30765395" id="Straight Arrow Connector 5" o:spid="_x0000_s1026" type="#_x0000_t32" style="position:absolute;margin-left:161.65pt;margin-top:14.9pt;width:14.05pt;height:4.9pt;flip:y;z-index:251661312;visibility:visible;mso-wrap-style:square;mso-width-percent:0;mso-height-percent:0;mso-wrap-distance-left:9pt;mso-wrap-distance-top:0;mso-wrap-distance-right:9pt;mso-wrap-distance-bottom:0;mso-position-horizontal:absolute;mso-position-horizontal-relative:text;mso-position-vertical:absolute;mso-position-vertical-relative:text;mso-width-percent:0;mso-height-percent:0;mso-width-relative:margin;mso-height-relative:margin" o:gfxdata="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" strokecolor="black [3213]" strokeweight="1pt">
                 <v:stroke endarrow="block" joinstyle="miter"/>
               </v:shape>
             </w:pict>
@@ -8266,7 +8431,41 @@
           <w:szCs w:val="22"/>
           <w:shd w:val="clear" w:color="auto" w:fill="FFFFFF"/>
         </w:rPr>
-        <w:t>Code:</w:t>
+        <w:t>Code</w:t>
+      </w:r>
+      <w:r>
+        <w:rPr>
+          <w:rFonts w:ascii="Arial" w:hAnsi="Arial" w:cs="Arial"/>
+          <w:b/>
+          <w:bCs/>
+          <w:color w:val="000000" w:themeColor="text1"/>
+          <w:sz w:val="22"/>
+          <w:szCs w:val="22"/>
+          <w:shd w:val="clear" w:color="auto" w:fill="FFFFFF"/>
+        </w:rPr>
+        <w:t xml:space="preserve"> Availability</w:t>
+      </w:r>
+    </w:p>
+    <w:p>
+      <w:pPr>
+        <w:spacing w:line="360" w:lineRule="auto"/>
+        <w:rPr>
+          <w:rFonts w:ascii="Arial" w:hAnsi="Arial" w:cs="Arial"/>
+          <w:color w:val="000000" w:themeColor="text1"/>
+          <w:sz w:val="22"/>
+          <w:szCs w:val="22"/>
+          <w:shd w:val="clear" w:color="auto" w:fill="FFFFFF"/>
+        </w:rPr>
+      </w:pPr>
+      <w:r>
+        <w:rPr>
+          <w:rFonts w:ascii="Arial" w:hAnsi="Arial" w:cs="Arial"/>
+          <w:color w:val="000000" w:themeColor="text1"/>
+          <w:sz w:val="22"/>
+          <w:szCs w:val="22"/>
+          <w:shd w:val="clear" w:color="auto" w:fill="FFFFFF"/>
+        </w:rPr>
+        <w:t>https://github.com/nblalock/PCA_vs_VAE.git</w:t>
       </w:r>
     </w:p>
     <w:p>

--- a/FinalProject_CBE562_Stats_NB_v0.docx
+++ b/FinalProject_CBE562_Stats_NB_v0.docx
@@ -156,7 +156,7 @@
           <w:sz w:val="40"/>
           <w:szCs w:val="40"/>
         </w:rPr>
-        <w:t>P</w:t>
+        <w:t xml:space="preserve">Predictive and </w:t>
       </w:r>
       <w:r>
         <w:rPr>
@@ -167,7 +167,7 @@
           <w:sz w:val="40"/>
           <w:szCs w:val="40"/>
         </w:rPr>
-        <w:t xml:space="preserve">redictive and </w:t>
+        <w:t>G</w:t>
       </w:r>
       <w:r>
         <w:rPr>
@@ -178,7 +178,7 @@
           <w:sz w:val="40"/>
           <w:szCs w:val="40"/>
         </w:rPr>
-        <w:t>G</w:t>
+        <w:t>enerative</w:t>
       </w:r>
       <w:r>
         <w:rPr>
@@ -189,7 +189,7 @@
           <w:sz w:val="40"/>
           <w:szCs w:val="40"/>
         </w:rPr>
-        <w:t>enerative</w:t>
+        <w:t xml:space="preserve"> C</w:t>
       </w:r>
       <w:r>
         <w:rPr>
@@ -200,7 +200,7 @@
           <w:sz w:val="40"/>
           <w:szCs w:val="40"/>
         </w:rPr>
-        <w:t xml:space="preserve"> C</w:t>
+        <w:t xml:space="preserve">apabilities of </w:t>
       </w:r>
       <w:r>
         <w:rPr>
@@ -211,7 +211,7 @@
           <w:sz w:val="40"/>
           <w:szCs w:val="40"/>
         </w:rPr>
-        <w:t xml:space="preserve">apabilities of </w:t>
+        <w:t>P</w:t>
       </w:r>
       <w:r>
         <w:rPr>
@@ -222,7 +222,7 @@
           <w:sz w:val="40"/>
           <w:szCs w:val="40"/>
         </w:rPr>
-        <w:t>P</w:t>
+        <w:t xml:space="preserve">rincipal </w:t>
       </w:r>
       <w:r>
         <w:rPr>
@@ -233,7 +233,7 @@
           <w:sz w:val="40"/>
           <w:szCs w:val="40"/>
         </w:rPr>
-        <w:t xml:space="preserve">rincipal </w:t>
+        <w:t>C</w:t>
       </w:r>
       <w:r>
         <w:rPr>
@@ -244,7 +244,7 @@
           <w:sz w:val="40"/>
           <w:szCs w:val="40"/>
         </w:rPr>
-        <w:t>C</w:t>
+        <w:t xml:space="preserve">omponent </w:t>
       </w:r>
       <w:r>
         <w:rPr>
@@ -255,7 +255,7 @@
           <w:sz w:val="40"/>
           <w:szCs w:val="40"/>
         </w:rPr>
-        <w:t xml:space="preserve">omponent </w:t>
+        <w:t>A</w:t>
       </w:r>
       <w:r>
         <w:rPr>
@@ -266,7 +266,7 @@
           <w:sz w:val="40"/>
           <w:szCs w:val="40"/>
         </w:rPr>
-        <w:t>A</w:t>
+        <w:t>nalysis for</w:t>
       </w:r>
       <w:r>
         <w:rPr>
@@ -277,7 +277,7 @@
           <w:sz w:val="40"/>
           <w:szCs w:val="40"/>
         </w:rPr>
-        <w:t>nalysis for</w:t>
+        <w:t xml:space="preserve"> P</w:t>
       </w:r>
       <w:r>
         <w:rPr>
@@ -288,7 +288,7 @@
           <w:sz w:val="40"/>
           <w:szCs w:val="40"/>
         </w:rPr>
-        <w:t xml:space="preserve"> P</w:t>
+        <w:t xml:space="preserve">rotein </w:t>
       </w:r>
       <w:r>
         <w:rPr>
@@ -299,7 +299,7 @@
           <w:sz w:val="40"/>
           <w:szCs w:val="40"/>
         </w:rPr>
-        <w:t xml:space="preserve">rotein </w:t>
+        <w:t>D</w:t>
       </w:r>
       <w:r>
         <w:rPr>
@@ -310,215 +310,991 @@
           <w:sz w:val="40"/>
           <w:szCs w:val="40"/>
         </w:rPr>
-        <w:t>D</w:t>
-      </w:r>
+        <w:t>esign</w:t>
+      </w:r>
+    </w:p>
+    <w:p>
+      <w:pPr>
+        <w:spacing w:line="360" w:lineRule="auto"/>
+        <w:jc w:val="center"/>
+        <w:rPr>
+          <w:rFonts w:ascii="Arial" w:hAnsi="Arial" w:cs="Arial"/>
+          <w:color w:val="000000" w:themeColor="text1"/>
+          <w:sz w:val="22"/>
+          <w:szCs w:val="22"/>
+        </w:rPr>
+      </w:pPr>
+    </w:p>
+    <w:p>
+      <w:pPr>
+        <w:spacing w:line="360" w:lineRule="auto"/>
+        <w:jc w:val="center"/>
+        <w:rPr>
+          <w:rFonts w:ascii="Arial" w:hAnsi="Arial" w:cs="Arial"/>
+          <w:color w:val="000000" w:themeColor="text1"/>
+          <w:sz w:val="22"/>
+          <w:szCs w:val="22"/>
+        </w:rPr>
+      </w:pPr>
+    </w:p>
+    <w:p>
+      <w:pPr>
+        <w:spacing w:line="360" w:lineRule="auto"/>
+        <w:jc w:val="center"/>
+        <w:rPr>
+          <w:rFonts w:ascii="Arial" w:hAnsi="Arial" w:cs="Arial"/>
+          <w:color w:val="000000" w:themeColor="text1"/>
+          <w:sz w:val="22"/>
+          <w:szCs w:val="22"/>
+        </w:rPr>
+      </w:pPr>
+      <w:r>
+        <w:rPr>
+          <w:rFonts w:ascii="Arial" w:hAnsi="Arial" w:cs="Arial"/>
+          <w:color w:val="000000" w:themeColor="text1"/>
+          <w:sz w:val="22"/>
+          <w:szCs w:val="22"/>
+        </w:rPr>
+        <w:t>Nathaniel Blalock</w:t>
+      </w:r>
+    </w:p>
+    <w:p>
+      <w:pPr>
+        <w:spacing w:line="360" w:lineRule="auto"/>
+        <w:jc w:val="center"/>
+        <w:rPr>
+          <w:rFonts w:ascii="Arial" w:hAnsi="Arial" w:cs="Arial"/>
+          <w:color w:val="000000" w:themeColor="text1"/>
+          <w:sz w:val="22"/>
+          <w:szCs w:val="22"/>
+        </w:rPr>
+      </w:pPr>
+      <w:r>
+        <w:rPr>
+          <w:rFonts w:ascii="Arial" w:hAnsi="Arial" w:cs="Arial"/>
+          <w:color w:val="000000" w:themeColor="text1"/>
+          <w:sz w:val="22"/>
+          <w:szCs w:val="22"/>
+        </w:rPr>
+        <w:t>CBE562: Statistics</w:t>
+      </w:r>
+    </w:p>
+    <w:p>
+      <w:pPr>
+        <w:spacing w:line="360" w:lineRule="auto"/>
+        <w:jc w:val="center"/>
+        <w:rPr>
+          <w:rFonts w:ascii="Arial" w:hAnsi="Arial" w:cs="Arial"/>
+          <w:color w:val="000000" w:themeColor="text1"/>
+          <w:sz w:val="22"/>
+          <w:szCs w:val="22"/>
+        </w:rPr>
+      </w:pPr>
+      <w:r>
+        <w:rPr>
+          <w:rFonts w:ascii="Arial" w:hAnsi="Arial" w:cs="Arial"/>
+          <w:color w:val="000000" w:themeColor="text1"/>
+          <w:sz w:val="22"/>
+          <w:szCs w:val="22"/>
+        </w:rPr>
+        <w:t>December 14</w:t>
+      </w:r>
+      <w:r>
+        <w:rPr>
+          <w:rFonts w:ascii="Arial" w:hAnsi="Arial" w:cs="Arial"/>
+          <w:color w:val="000000" w:themeColor="text1"/>
+          <w:sz w:val="22"/>
+          <w:szCs w:val="22"/>
+          <w:vertAlign w:val="superscript"/>
+        </w:rPr>
+        <w:t>th</w:t>
+      </w:r>
+      <w:r>
+        <w:rPr>
+          <w:rFonts w:ascii="Arial" w:hAnsi="Arial" w:cs="Arial"/>
+          <w:color w:val="000000" w:themeColor="text1"/>
+          <w:sz w:val="22"/>
+          <w:szCs w:val="22"/>
+        </w:rPr>
+        <w:t>, 2023</w:t>
+      </w:r>
+    </w:p>
+    <w:p>
+      <w:pPr>
+        <w:spacing w:line="360" w:lineRule="auto"/>
+        <w:jc w:val="center"/>
+        <w:rPr>
+          <w:rFonts w:ascii="Arial" w:hAnsi="Arial" w:cs="Arial"/>
+          <w:color w:val="000000" w:themeColor="text1"/>
+          <w:sz w:val="22"/>
+          <w:szCs w:val="22"/>
+        </w:rPr>
+      </w:pPr>
+      <w:r>
+        <w:rPr>
+          <w:rFonts w:ascii="Arial" w:hAnsi="Arial" w:cs="Arial"/>
+          <w:color w:val="000000" w:themeColor="text1"/>
+          <w:sz w:val="22"/>
+          <w:szCs w:val="22"/>
+        </w:rPr>
+        <w:br w:type="page"/>
+      </w:r>
+    </w:p>
+    <w:p>
+      <w:pPr>
+        <w:spacing w:line="360" w:lineRule="auto"/>
+        <w:rPr>
+          <w:rFonts w:ascii="Arial" w:hAnsi="Arial" w:cs="Arial"/>
+          <w:color w:val="000000" w:themeColor="text1"/>
+          <w:sz w:val="22"/>
+          <w:szCs w:val="22"/>
+        </w:rPr>
+      </w:pPr>
       <w:r>
         <w:rPr>
           <w:rFonts w:ascii="Arial" w:hAnsi="Arial" w:cs="Arial"/>
           <w:b/>
           <w:bCs/>
           <w:color w:val="000000" w:themeColor="text1"/>
-          <w:sz w:val="40"/>
-          <w:szCs w:val="40"/>
-        </w:rPr>
-        <w:t>esign</w:t>
+          <w:sz w:val="22"/>
+          <w:szCs w:val="22"/>
+        </w:rPr>
+        <w:lastRenderedPageBreak/>
+        <w:t>Introduction</w:t>
       </w:r>
     </w:p>
     <w:p>
       <w:pPr>
         <w:spacing w:line="360" w:lineRule="auto"/>
-        <w:jc w:val="center"/>
-        <w:rPr>
-          <w:rFonts w:ascii="Arial" w:hAnsi="Arial" w:cs="Arial"/>
-          <w:color w:val="000000" w:themeColor="text1"/>
-          <w:sz w:val="22"/>
-          <w:szCs w:val="22"/>
-        </w:rPr>
-      </w:pPr>
+        <w:rPr>
+          <w:rFonts w:ascii="Arial" w:hAnsi="Arial" w:cs="Arial"/>
+          <w:color w:val="000000" w:themeColor="text1"/>
+          <w:sz w:val="22"/>
+          <w:szCs w:val="22"/>
+        </w:rPr>
+      </w:pPr>
+      <w:r>
+        <w:rPr>
+          <w:rFonts w:ascii="Arial" w:hAnsi="Arial" w:cs="Arial"/>
+          <w:color w:val="000000" w:themeColor="text1"/>
+          <w:sz w:val="22"/>
+          <w:szCs w:val="22"/>
+        </w:rPr>
+        <w:t>Proteins</w:t>
+      </w:r>
+      <w:r>
+        <w:rPr>
+          <w:rFonts w:ascii="Arial" w:hAnsi="Arial" w:cs="Arial"/>
+          <w:color w:val="000000" w:themeColor="text1"/>
+          <w:sz w:val="22"/>
+          <w:szCs w:val="22"/>
+        </w:rPr>
+        <w:t xml:space="preserve"> can address some of the greatest problems facing society including treating chronic illnesses, producing sustainable biofuels, and advancing waste-to-energy platforms to fight climate change. The scope for innovation is nearly limitless given the multifaceted roles of proteins in biological systems. </w:t>
+      </w:r>
+      <w:r>
+        <w:rPr>
+          <w:rFonts w:ascii="Arial" w:hAnsi="Arial" w:cs="Arial"/>
+          <w:color w:val="000000" w:themeColor="text1"/>
+          <w:sz w:val="22"/>
+          <w:szCs w:val="22"/>
+        </w:rPr>
+        <w:t>P</w:t>
+      </w:r>
+      <w:r>
+        <w:rPr>
+          <w:rFonts w:ascii="Arial" w:hAnsi="Arial" w:cs="Arial"/>
+          <w:color w:val="000000" w:themeColor="text1"/>
+          <w:sz w:val="22"/>
+          <w:szCs w:val="22"/>
+        </w:rPr>
+        <w:t>rotein design spaces are remarkedly large</w:t>
+      </w:r>
+      <w:r>
+        <w:rPr>
+          <w:rFonts w:ascii="Arial" w:hAnsi="Arial" w:cs="Arial"/>
+          <w:color w:val="000000" w:themeColor="text1"/>
+          <w:sz w:val="22"/>
+          <w:szCs w:val="22"/>
+        </w:rPr>
+        <w:t>.</w:t>
+      </w:r>
+      <w:r>
+        <w:rPr>
+          <w:rFonts w:ascii="Arial" w:hAnsi="Arial" w:cs="Arial"/>
+          <w:color w:val="000000" w:themeColor="text1"/>
+          <w:sz w:val="22"/>
+          <w:szCs w:val="22"/>
+        </w:rPr>
+        <w:t xml:space="preserve"> A relatively </w:t>
+      </w:r>
+      <w:r>
+        <w:rPr>
+          <w:rFonts w:ascii="Arial" w:hAnsi="Arial" w:cs="Arial"/>
+          <w:color w:val="000000" w:themeColor="text1"/>
+          <w:sz w:val="22"/>
+          <w:szCs w:val="22"/>
+        </w:rPr>
+        <w:t>short</w:t>
+      </w:r>
+      <w:r>
+        <w:rPr>
+          <w:rFonts w:ascii="Arial" w:hAnsi="Arial" w:cs="Arial"/>
+          <w:color w:val="000000" w:themeColor="text1"/>
+          <w:sz w:val="22"/>
+          <w:szCs w:val="22"/>
+        </w:rPr>
+        <w:t xml:space="preserve"> 119 amino acid has a design space of 20</w:t>
+      </w:r>
+      <w:r>
+        <w:rPr>
+          <w:rFonts w:ascii="Arial" w:hAnsi="Arial" w:cs="Arial"/>
+          <w:color w:val="000000" w:themeColor="text1"/>
+          <w:sz w:val="22"/>
+          <w:szCs w:val="22"/>
+          <w:vertAlign w:val="superscript"/>
+        </w:rPr>
+        <w:t>119</w:t>
+      </w:r>
+      <w:r>
+        <w:rPr>
+          <w:rFonts w:ascii="Arial" w:hAnsi="Arial" w:cs="Arial"/>
+          <w:color w:val="000000" w:themeColor="text1"/>
+          <w:sz w:val="22"/>
+          <w:szCs w:val="22"/>
+        </w:rPr>
+        <w:t xml:space="preserve"> (or 6.65 x 10</w:t>
+      </w:r>
+      <w:r>
+        <w:rPr>
+          <w:rFonts w:ascii="Arial" w:hAnsi="Arial" w:cs="Arial"/>
+          <w:color w:val="000000" w:themeColor="text1"/>
+          <w:sz w:val="22"/>
+          <w:szCs w:val="22"/>
+          <w:vertAlign w:val="superscript"/>
+        </w:rPr>
+        <w:t>154</w:t>
+      </w:r>
+      <w:r>
+        <w:rPr>
+          <w:rFonts w:ascii="Arial" w:hAnsi="Arial" w:cs="Arial"/>
+          <w:color w:val="000000" w:themeColor="text1"/>
+          <w:sz w:val="22"/>
+          <w:szCs w:val="22"/>
+        </w:rPr>
+        <w:t>) sequences.</w:t>
+      </w:r>
+      <w:r>
+        <w:rPr>
+          <w:rFonts w:ascii="Arial" w:hAnsi="Arial" w:cs="Arial"/>
+          <w:color w:val="000000" w:themeColor="text1"/>
+          <w:sz w:val="22"/>
+          <w:szCs w:val="22"/>
+        </w:rPr>
+        <w:t xml:space="preserve"> </w:t>
+      </w:r>
+      <w:r>
+        <w:rPr>
+          <w:rFonts w:ascii="Arial" w:hAnsi="Arial" w:cs="Arial"/>
+          <w:color w:val="000000" w:themeColor="text1"/>
+          <w:sz w:val="22"/>
+          <w:szCs w:val="22"/>
+        </w:rPr>
+        <w:t xml:space="preserve">This means the protein design space for most proteins is larger than the estimated number of atoms in the universe. </w:t>
+      </w:r>
+      <w:r>
+        <w:rPr>
+          <w:rFonts w:ascii="Arial" w:hAnsi="Arial" w:cs="Arial"/>
+          <w:color w:val="000000" w:themeColor="text1"/>
+          <w:sz w:val="22"/>
+          <w:szCs w:val="22"/>
+        </w:rPr>
+        <w:t>Protein engineers therefore aspire to explore protein design space</w:t>
+      </w:r>
+      <w:r>
+        <w:rPr>
+          <w:rFonts w:ascii="Arial" w:hAnsi="Arial" w:cs="Arial"/>
+          <w:color w:val="000000" w:themeColor="text1"/>
+          <w:sz w:val="22"/>
+          <w:szCs w:val="22"/>
+        </w:rPr>
+        <w:t>s</w:t>
+      </w:r>
+      <w:r>
+        <w:rPr>
+          <w:rFonts w:ascii="Arial" w:hAnsi="Arial" w:cs="Arial"/>
+          <w:color w:val="000000" w:themeColor="text1"/>
+          <w:sz w:val="22"/>
+          <w:szCs w:val="22"/>
+        </w:rPr>
+        <w:t xml:space="preserve"> </w:t>
+      </w:r>
+      <w:r>
+        <w:rPr>
+          <w:rFonts w:ascii="Arial" w:hAnsi="Arial" w:cs="Arial"/>
+          <w:color w:val="000000" w:themeColor="text1"/>
+          <w:sz w:val="22"/>
+          <w:szCs w:val="22"/>
+        </w:rPr>
+        <w:t xml:space="preserve">computationally </w:t>
+      </w:r>
+      <w:r>
+        <w:rPr>
+          <w:rFonts w:ascii="Arial" w:hAnsi="Arial" w:cs="Arial"/>
+          <w:color w:val="000000" w:themeColor="text1"/>
+          <w:sz w:val="22"/>
+          <w:szCs w:val="22"/>
+        </w:rPr>
+        <w:t xml:space="preserve">and </w:t>
+      </w:r>
+      <w:r>
+        <w:rPr>
+          <w:rFonts w:ascii="Arial" w:hAnsi="Arial" w:cs="Arial"/>
+          <w:color w:val="000000" w:themeColor="text1"/>
+          <w:sz w:val="22"/>
+          <w:szCs w:val="22"/>
+        </w:rPr>
+        <w:t>design</w:t>
+      </w:r>
+      <w:r>
+        <w:rPr>
+          <w:rFonts w:ascii="Arial" w:hAnsi="Arial" w:cs="Arial"/>
+          <w:color w:val="000000" w:themeColor="text1"/>
+          <w:sz w:val="22"/>
+          <w:szCs w:val="22"/>
+        </w:rPr>
+        <w:t xml:space="preserve"> </w:t>
+      </w:r>
+      <w:r>
+        <w:rPr>
+          <w:rFonts w:ascii="Arial" w:hAnsi="Arial" w:cs="Arial"/>
+          <w:color w:val="000000" w:themeColor="text1"/>
+          <w:sz w:val="22"/>
+          <w:szCs w:val="22"/>
+        </w:rPr>
+        <w:t xml:space="preserve">superior </w:t>
+      </w:r>
+      <w:r>
+        <w:rPr>
+          <w:rFonts w:ascii="Arial" w:hAnsi="Arial" w:cs="Arial"/>
+          <w:color w:val="000000" w:themeColor="text1"/>
+          <w:sz w:val="22"/>
+          <w:szCs w:val="22"/>
+        </w:rPr>
+        <w:t>proteins</w:t>
+      </w:r>
+      <w:r>
+        <w:rPr>
+          <w:rFonts w:ascii="Arial" w:hAnsi="Arial" w:cs="Arial"/>
+          <w:color w:val="000000" w:themeColor="text1"/>
+          <w:sz w:val="22"/>
+          <w:szCs w:val="22"/>
+        </w:rPr>
+        <w:t>.</w:t>
+      </w:r>
     </w:p>
     <w:p>
       <w:pPr>
         <w:spacing w:line="360" w:lineRule="auto"/>
-        <w:jc w:val="center"/>
-        <w:rPr>
-          <w:rFonts w:ascii="Arial" w:hAnsi="Arial" w:cs="Arial"/>
-          <w:color w:val="000000" w:themeColor="text1"/>
-          <w:sz w:val="22"/>
-          <w:szCs w:val="22"/>
-        </w:rPr>
-      </w:pPr>
-    </w:p>
-    <w:p>
-      <w:pPr>
-        <w:spacing w:line="360" w:lineRule="auto"/>
-        <w:jc w:val="center"/>
-        <w:rPr>
-          <w:rFonts w:ascii="Arial" w:hAnsi="Arial" w:cs="Arial"/>
-          <w:color w:val="000000" w:themeColor="text1"/>
-          <w:sz w:val="22"/>
-          <w:szCs w:val="22"/>
-        </w:rPr>
-      </w:pPr>
-      <w:r>
-        <w:rPr>
-          <w:rFonts w:ascii="Arial" w:hAnsi="Arial" w:cs="Arial"/>
-          <w:color w:val="000000" w:themeColor="text1"/>
-          <w:sz w:val="22"/>
-          <w:szCs w:val="22"/>
-        </w:rPr>
-        <w:t>Nathaniel Blalock</w:t>
-      </w:r>
-    </w:p>
-    <w:p>
-      <w:pPr>
-        <w:spacing w:line="360" w:lineRule="auto"/>
-        <w:jc w:val="center"/>
-        <w:rPr>
-          <w:rFonts w:ascii="Arial" w:hAnsi="Arial" w:cs="Arial"/>
-          <w:color w:val="000000" w:themeColor="text1"/>
-          <w:sz w:val="22"/>
-          <w:szCs w:val="22"/>
-        </w:rPr>
-      </w:pPr>
-      <w:r>
-        <w:rPr>
-          <w:rFonts w:ascii="Arial" w:hAnsi="Arial" w:cs="Arial"/>
-          <w:color w:val="000000" w:themeColor="text1"/>
-          <w:sz w:val="22"/>
-          <w:szCs w:val="22"/>
-        </w:rPr>
-        <w:t>CBE562: Statistics</w:t>
-      </w:r>
-    </w:p>
-    <w:p>
-      <w:pPr>
-        <w:spacing w:line="360" w:lineRule="auto"/>
-        <w:jc w:val="center"/>
-        <w:rPr>
-          <w:rFonts w:ascii="Arial" w:hAnsi="Arial" w:cs="Arial"/>
-          <w:color w:val="000000" w:themeColor="text1"/>
-          <w:sz w:val="22"/>
-          <w:szCs w:val="22"/>
-        </w:rPr>
-      </w:pPr>
-      <w:r>
-        <w:rPr>
-          <w:rFonts w:ascii="Arial" w:hAnsi="Arial" w:cs="Arial"/>
-          <w:color w:val="000000" w:themeColor="text1"/>
-          <w:sz w:val="22"/>
-          <w:szCs w:val="22"/>
-        </w:rPr>
-        <w:t>December 14</w:t>
-      </w:r>
-      <w:r>
-        <w:rPr>
-          <w:rFonts w:ascii="Arial" w:hAnsi="Arial" w:cs="Arial"/>
-          <w:color w:val="000000" w:themeColor="text1"/>
-          <w:sz w:val="22"/>
-          <w:szCs w:val="22"/>
-          <w:vertAlign w:val="superscript"/>
-        </w:rPr>
-        <w:t>th</w:t>
-      </w:r>
-      <w:r>
-        <w:rPr>
-          <w:rFonts w:ascii="Arial" w:hAnsi="Arial" w:cs="Arial"/>
-          <w:color w:val="000000" w:themeColor="text1"/>
-          <w:sz w:val="22"/>
-          <w:szCs w:val="22"/>
-        </w:rPr>
-        <w:t>, 2023</w:t>
-      </w:r>
-    </w:p>
-    <w:p>
-      <w:pPr>
-        <w:spacing w:line="360" w:lineRule="auto"/>
-        <w:jc w:val="center"/>
-        <w:rPr>
-          <w:rFonts w:ascii="Arial" w:hAnsi="Arial" w:cs="Arial"/>
-          <w:color w:val="000000" w:themeColor="text1"/>
-          <w:sz w:val="22"/>
-          <w:szCs w:val="22"/>
-        </w:rPr>
-      </w:pPr>
-      <w:r>
-        <w:rPr>
-          <w:rFonts w:ascii="Arial" w:hAnsi="Arial" w:cs="Arial"/>
-          <w:color w:val="000000" w:themeColor="text1"/>
-          <w:sz w:val="22"/>
-          <w:szCs w:val="22"/>
-        </w:rPr>
-        <w:br w:type="page"/>
-      </w:r>
-    </w:p>
-    <w:p>
-      <w:pPr>
-        <w:spacing w:line="360" w:lineRule="auto"/>
-        <w:rPr>
-          <w:rFonts w:ascii="Arial" w:hAnsi="Arial" w:cs="Arial"/>
-          <w:color w:val="000000" w:themeColor="text1"/>
-          <w:sz w:val="22"/>
-          <w:szCs w:val="22"/>
-        </w:rPr>
-      </w:pPr>
-      <w:r>
-        <w:rPr>
-          <w:rFonts w:ascii="Arial" w:hAnsi="Arial" w:cs="Arial"/>
-          <w:b/>
-          <w:bCs/>
-          <w:color w:val="000000" w:themeColor="text1"/>
-          <w:sz w:val="22"/>
-          <w:szCs w:val="22"/>
-        </w:rPr>
-        <w:lastRenderedPageBreak/>
-        <w:t>Introduction</w:t>
-      </w:r>
-    </w:p>
-    <w:p>
-      <w:pPr>
-        <w:spacing w:line="360" w:lineRule="auto"/>
-        <w:rPr>
-          <w:rFonts w:ascii="Arial" w:hAnsi="Arial" w:cs="Arial"/>
-          <w:color w:val="000000" w:themeColor="text1"/>
-          <w:sz w:val="22"/>
-          <w:szCs w:val="22"/>
-        </w:rPr>
-      </w:pPr>
-      <w:r>
-        <w:rPr>
-          <w:rFonts w:ascii="Arial" w:hAnsi="Arial" w:cs="Arial"/>
-          <w:color w:val="000000" w:themeColor="text1"/>
-          <w:sz w:val="22"/>
-          <w:szCs w:val="22"/>
-        </w:rPr>
-        <w:t>Proteins</w:t>
-      </w:r>
-      <w:r>
-        <w:rPr>
-          <w:rFonts w:ascii="Arial" w:hAnsi="Arial" w:cs="Arial"/>
-          <w:color w:val="000000" w:themeColor="text1"/>
-          <w:sz w:val="22"/>
-          <w:szCs w:val="22"/>
-        </w:rPr>
-        <w:t xml:space="preserve"> can address some of the greatest problems facing society including treating chronic illnesses, producing sustainable biofuels, and advancing waste-to-energy platforms to fight climate change. The scope for innovation is nearly limitless given the multifaceted roles of proteins in biological systems. </w:t>
-      </w:r>
-      <w:r>
-        <w:rPr>
-          <w:rFonts w:ascii="Arial" w:hAnsi="Arial" w:cs="Arial"/>
-          <w:color w:val="000000" w:themeColor="text1"/>
-          <w:sz w:val="22"/>
-          <w:szCs w:val="22"/>
-        </w:rPr>
-        <w:t>P</w:t>
-      </w:r>
-      <w:r>
-        <w:rPr>
-          <w:rFonts w:ascii="Arial" w:hAnsi="Arial" w:cs="Arial"/>
-          <w:color w:val="000000" w:themeColor="text1"/>
-          <w:sz w:val="22"/>
-          <w:szCs w:val="22"/>
-        </w:rPr>
-        <w:t>rotein design spaces are remarkedly large</w:t>
+        <w:rPr>
+          <w:rFonts w:ascii="Arial" w:hAnsi="Arial" w:cs="Arial"/>
+          <w:color w:val="000000" w:themeColor="text1"/>
+          <w:sz w:val="22"/>
+          <w:szCs w:val="22"/>
+        </w:rPr>
+      </w:pPr>
+      <w:r>
+        <w:rPr>
+          <w:rFonts w:ascii="Arial" w:hAnsi="Arial" w:cs="Arial"/>
+          <w:color w:val="000000" w:themeColor="text1"/>
+          <w:sz w:val="22"/>
+          <w:szCs w:val="22"/>
+        </w:rPr>
+        <w:t>Deep</w:t>
+      </w:r>
+      <w:r>
+        <w:rPr>
+          <w:rFonts w:ascii="Arial" w:hAnsi="Arial" w:cs="Arial"/>
+          <w:color w:val="000000" w:themeColor="text1"/>
+          <w:sz w:val="22"/>
+          <w:szCs w:val="22"/>
+        </w:rPr>
+        <w:t xml:space="preserve"> learning</w:t>
+      </w:r>
+      <w:r>
+        <w:rPr>
+          <w:rFonts w:ascii="Arial" w:hAnsi="Arial" w:cs="Arial"/>
+          <w:color w:val="000000" w:themeColor="text1"/>
+          <w:sz w:val="22"/>
+          <w:szCs w:val="22"/>
+        </w:rPr>
+        <w:t xml:space="preserve"> </w:t>
+      </w:r>
+      <w:r>
+        <w:rPr>
+          <w:rFonts w:ascii="Arial" w:hAnsi="Arial" w:cs="Arial"/>
+          <w:color w:val="000000" w:themeColor="text1"/>
+          <w:sz w:val="22"/>
+          <w:szCs w:val="22"/>
+        </w:rPr>
+        <w:t>for</w:t>
+      </w:r>
+      <w:r>
+        <w:rPr>
+          <w:rFonts w:ascii="Arial" w:hAnsi="Arial" w:cs="Arial"/>
+          <w:color w:val="000000" w:themeColor="text1"/>
+          <w:sz w:val="22"/>
+          <w:szCs w:val="22"/>
+        </w:rPr>
+        <w:t xml:space="preserve"> protein engineering</w:t>
+      </w:r>
+      <w:r>
+        <w:rPr>
+          <w:rFonts w:ascii="Arial" w:hAnsi="Arial" w:cs="Arial"/>
+          <w:color w:val="000000" w:themeColor="text1"/>
+          <w:sz w:val="22"/>
+          <w:szCs w:val="22"/>
+        </w:rPr>
+        <w:t xml:space="preserve"> </w:t>
+      </w:r>
+      <w:r>
+        <w:rPr>
+          <w:rFonts w:ascii="Arial" w:hAnsi="Arial" w:cs="Arial"/>
+          <w:color w:val="000000" w:themeColor="text1"/>
+          <w:sz w:val="22"/>
+          <w:szCs w:val="22"/>
+        </w:rPr>
+        <w:t>has</w:t>
+      </w:r>
+      <w:r>
+        <w:rPr>
+          <w:rFonts w:ascii="Arial" w:hAnsi="Arial" w:cs="Arial"/>
+          <w:color w:val="000000" w:themeColor="text1"/>
+          <w:sz w:val="22"/>
+          <w:szCs w:val="22"/>
+        </w:rPr>
+        <w:t xml:space="preserve"> improved our ability </w:t>
+      </w:r>
+      <w:r>
+        <w:rPr>
+          <w:rFonts w:ascii="Arial" w:hAnsi="Arial" w:cs="Arial"/>
+          <w:color w:val="000000" w:themeColor="text1"/>
+          <w:sz w:val="22"/>
+          <w:szCs w:val="22"/>
+        </w:rPr>
+        <w:t>to model</w:t>
+      </w:r>
+      <w:r>
+        <w:rPr>
+          <w:rFonts w:ascii="Arial" w:hAnsi="Arial" w:cs="Arial"/>
+          <w:color w:val="000000" w:themeColor="text1"/>
+          <w:sz w:val="22"/>
+          <w:szCs w:val="22"/>
+        </w:rPr>
+        <w:t xml:space="preserve"> </w:t>
+      </w:r>
+      <w:r>
+        <w:rPr>
+          <w:rFonts w:ascii="Arial" w:hAnsi="Arial" w:cs="Arial"/>
+          <w:color w:val="000000" w:themeColor="text1"/>
+          <w:sz w:val="22"/>
+          <w:szCs w:val="22"/>
+        </w:rPr>
+        <w:t xml:space="preserve">local protein design </w:t>
+      </w:r>
+      <w:r>
+        <w:rPr>
+          <w:rFonts w:ascii="Arial" w:hAnsi="Arial" w:cs="Arial"/>
+          <w:color w:val="000000" w:themeColor="text1"/>
+          <w:sz w:val="22"/>
+          <w:szCs w:val="22"/>
+        </w:rPr>
+        <w:t>landscape</w:t>
+      </w:r>
+      <w:r>
+        <w:rPr>
+          <w:rFonts w:ascii="Arial" w:hAnsi="Arial" w:cs="Arial"/>
+          <w:color w:val="000000" w:themeColor="text1"/>
+          <w:sz w:val="22"/>
+          <w:szCs w:val="22"/>
+        </w:rPr>
+        <w:t>s</w:t>
+      </w:r>
+      <w:r>
+        <w:rPr>
+          <w:rFonts w:ascii="Arial" w:hAnsi="Arial" w:cs="Arial"/>
+          <w:color w:val="000000" w:themeColor="text1"/>
+          <w:sz w:val="22"/>
+          <w:szCs w:val="22"/>
+        </w:rPr>
+        <w:t xml:space="preserve"> from experimental data by learning the</w:t>
+      </w:r>
+      <w:r>
+        <w:rPr>
+          <w:rFonts w:ascii="Arial" w:hAnsi="Arial" w:cs="Arial"/>
+          <w:color w:val="000000" w:themeColor="text1"/>
+          <w:sz w:val="22"/>
+          <w:szCs w:val="22"/>
+        </w:rPr>
+        <w:t xml:space="preserve"> </w:t>
+      </w:r>
+      <w:r>
+        <w:rPr>
+          <w:rFonts w:ascii="Arial" w:hAnsi="Arial" w:cs="Arial"/>
+          <w:color w:val="000000" w:themeColor="text1"/>
+          <w:sz w:val="22"/>
+          <w:szCs w:val="22"/>
+        </w:rPr>
+        <w:t xml:space="preserve">complicated, </w:t>
+      </w:r>
+      <w:r>
+        <w:rPr>
+          <w:rFonts w:ascii="Arial" w:hAnsi="Arial" w:cs="Arial"/>
+          <w:color w:val="000000" w:themeColor="text1"/>
+          <w:sz w:val="22"/>
+          <w:szCs w:val="22"/>
+        </w:rPr>
+        <w:t xml:space="preserve">non-linear </w:t>
+      </w:r>
+      <w:r>
+        <w:rPr>
+          <w:rFonts w:ascii="Arial" w:hAnsi="Arial" w:cs="Arial"/>
+          <w:color w:val="000000" w:themeColor="text1"/>
+          <w:sz w:val="22"/>
+          <w:szCs w:val="22"/>
+        </w:rPr>
+        <w:t>relationship between protein sequence and function [</w:t>
+      </w:r>
+      <w:r>
+        <w:rPr>
+          <w:rFonts w:ascii="Arial" w:hAnsi="Arial" w:cs="Arial"/>
+          <w:color w:val="000000" w:themeColor="text1"/>
+          <w:sz w:val="22"/>
+          <w:szCs w:val="22"/>
+        </w:rPr>
+        <w:t>1-2</w:t>
+      </w:r>
+      <w:r>
+        <w:rPr>
+          <w:rFonts w:ascii="Arial" w:hAnsi="Arial" w:cs="Arial"/>
+          <w:color w:val="000000" w:themeColor="text1"/>
+          <w:sz w:val="22"/>
+          <w:szCs w:val="22"/>
+        </w:rPr>
+        <w:t>].</w:t>
+      </w:r>
+      <w:r>
+        <w:rPr>
+          <w:rFonts w:ascii="Arial" w:hAnsi="Arial" w:cs="Arial"/>
+          <w:color w:val="000000" w:themeColor="text1"/>
+          <w:sz w:val="22"/>
+          <w:szCs w:val="22"/>
+        </w:rPr>
+        <w:t xml:space="preserve"> </w:t>
+      </w:r>
+      <w:r>
+        <w:rPr>
+          <w:rFonts w:ascii="Arial" w:hAnsi="Arial" w:cs="Arial"/>
+          <w:color w:val="000000" w:themeColor="text1"/>
+          <w:sz w:val="22"/>
+          <w:szCs w:val="22"/>
+        </w:rPr>
+        <w:t xml:space="preserve">These </w:t>
+      </w:r>
+      <w:r>
+        <w:rPr>
+          <w:rFonts w:ascii="Arial" w:hAnsi="Arial" w:cs="Arial"/>
+          <w:color w:val="000000" w:themeColor="text1"/>
+          <w:sz w:val="22"/>
+          <w:szCs w:val="22"/>
+        </w:rPr>
+        <w:t>supervised</w:t>
+      </w:r>
+      <w:r>
+        <w:rPr>
+          <w:rFonts w:ascii="Arial" w:hAnsi="Arial" w:cs="Arial"/>
+          <w:color w:val="000000" w:themeColor="text1"/>
+          <w:sz w:val="22"/>
+          <w:szCs w:val="22"/>
+        </w:rPr>
+        <w:t xml:space="preserve"> models</w:t>
+      </w:r>
+      <w:r>
+        <w:rPr>
+          <w:rFonts w:ascii="Arial" w:hAnsi="Arial" w:cs="Arial"/>
+          <w:color w:val="000000" w:themeColor="text1"/>
+          <w:sz w:val="22"/>
+          <w:szCs w:val="22"/>
+        </w:rPr>
+        <w:t xml:space="preserve"> while state-of-the-art </w:t>
+      </w:r>
+      <w:r>
+        <w:rPr>
+          <w:rFonts w:ascii="Arial" w:hAnsi="Arial" w:cs="Arial"/>
+          <w:color w:val="000000" w:themeColor="text1"/>
+          <w:sz w:val="22"/>
+          <w:szCs w:val="22"/>
+        </w:rPr>
+        <w:t xml:space="preserve">are </w:t>
+      </w:r>
+      <w:r>
+        <w:rPr>
+          <w:rFonts w:ascii="Arial" w:hAnsi="Arial" w:cs="Arial"/>
+          <w:color w:val="000000" w:themeColor="text1"/>
+          <w:sz w:val="22"/>
+          <w:szCs w:val="22"/>
+        </w:rPr>
+        <w:t xml:space="preserve">limited in their ability to </w:t>
+      </w:r>
+      <w:r>
+        <w:rPr>
+          <w:rFonts w:ascii="Arial" w:hAnsi="Arial" w:cs="Arial"/>
+          <w:color w:val="000000" w:themeColor="text1"/>
+          <w:sz w:val="22"/>
+          <w:szCs w:val="22"/>
+        </w:rPr>
+        <w:t>extrapolat</w:t>
+      </w:r>
+      <w:r>
+        <w:rPr>
+          <w:rFonts w:ascii="Arial" w:hAnsi="Arial" w:cs="Arial"/>
+          <w:color w:val="000000" w:themeColor="text1"/>
+          <w:sz w:val="22"/>
+          <w:szCs w:val="22"/>
+        </w:rPr>
+        <w:t xml:space="preserve">e </w:t>
+      </w:r>
+      <w:r>
+        <w:rPr>
+          <w:rFonts w:ascii="Arial" w:hAnsi="Arial" w:cs="Arial"/>
+          <w:color w:val="000000" w:themeColor="text1"/>
+          <w:sz w:val="22"/>
+          <w:szCs w:val="22"/>
+        </w:rPr>
+        <w:t xml:space="preserve">beyond </w:t>
+      </w:r>
+      <w:r>
+        <w:rPr>
+          <w:rFonts w:ascii="Arial" w:hAnsi="Arial" w:cs="Arial"/>
+          <w:color w:val="000000" w:themeColor="text1"/>
+          <w:sz w:val="22"/>
+          <w:szCs w:val="22"/>
+        </w:rPr>
+        <w:t>the</w:t>
+      </w:r>
+      <w:r>
+        <w:rPr>
+          <w:rFonts w:ascii="Arial" w:hAnsi="Arial" w:cs="Arial"/>
+          <w:color w:val="000000" w:themeColor="text1"/>
+          <w:sz w:val="22"/>
+          <w:szCs w:val="22"/>
+        </w:rPr>
+        <w:t xml:space="preserve"> training data </w:t>
+      </w:r>
+      <w:r>
+        <w:rPr>
+          <w:rFonts w:ascii="Arial" w:hAnsi="Arial" w:cs="Arial"/>
+          <w:color w:val="000000" w:themeColor="text1"/>
+          <w:sz w:val="22"/>
+          <w:szCs w:val="22"/>
+        </w:rPr>
+        <w:t>for regression tasks</w:t>
+      </w:r>
+      <w:r>
+        <w:rPr>
+          <w:rFonts w:ascii="Arial" w:hAnsi="Arial" w:cs="Arial"/>
+          <w:color w:val="000000" w:themeColor="text1"/>
+          <w:sz w:val="22"/>
+          <w:szCs w:val="22"/>
+        </w:rPr>
+        <w:t xml:space="preserve"> [3].</w:t>
+      </w:r>
+      <w:r>
+        <w:rPr>
+          <w:rFonts w:ascii="Arial" w:hAnsi="Arial" w:cs="Arial"/>
+          <w:color w:val="000000" w:themeColor="text1"/>
+          <w:sz w:val="22"/>
+          <w:szCs w:val="22"/>
+        </w:rPr>
+        <w:t xml:space="preserve"> Unsupervised deep learning models have recently drawn attention for designing proteins by leveraging unlabeled natural protein sequences [4</w:t>
+      </w:r>
+      <w:r>
+        <w:rPr>
+          <w:rFonts w:ascii="Arial" w:hAnsi="Arial" w:cs="Arial"/>
+          <w:color w:val="000000" w:themeColor="text1"/>
+          <w:sz w:val="22"/>
+          <w:szCs w:val="22"/>
+        </w:rPr>
+        <w:t>-5</w:t>
+      </w:r>
+      <w:r>
+        <w:rPr>
+          <w:rFonts w:ascii="Arial" w:hAnsi="Arial" w:cs="Arial"/>
+          <w:color w:val="000000" w:themeColor="text1"/>
+          <w:sz w:val="22"/>
+          <w:szCs w:val="22"/>
+        </w:rPr>
+        <w:t xml:space="preserve">]. </w:t>
+      </w:r>
+      <w:r>
+        <w:rPr>
+          <w:rFonts w:ascii="Arial" w:hAnsi="Arial" w:cs="Arial"/>
+          <w:color w:val="000000" w:themeColor="text1"/>
+          <w:sz w:val="22"/>
+          <w:szCs w:val="22"/>
+        </w:rPr>
+        <w:t>N</w:t>
+      </w:r>
+      <w:r>
+        <w:rPr>
+          <w:rFonts w:ascii="Arial" w:hAnsi="Arial" w:cs="Arial"/>
+          <w:color w:val="000000" w:themeColor="text1"/>
+          <w:sz w:val="22"/>
+          <w:szCs w:val="22"/>
+        </w:rPr>
+        <w:t>atural selection provides selective pressure for beneficial amino acid mutations during evolutionary trajectories</w:t>
+      </w:r>
+      <w:r>
+        <w:rPr>
+          <w:rFonts w:ascii="Arial" w:hAnsi="Arial" w:cs="Arial"/>
+          <w:color w:val="000000" w:themeColor="text1"/>
+          <w:sz w:val="22"/>
+          <w:szCs w:val="22"/>
+        </w:rPr>
+        <w:t xml:space="preserve"> [</w:t>
+      </w:r>
+      <w:r>
+        <w:rPr>
+          <w:rFonts w:ascii="Arial" w:hAnsi="Arial" w:cs="Arial"/>
+          <w:color w:val="000000" w:themeColor="text1"/>
+          <w:sz w:val="22"/>
+          <w:szCs w:val="22"/>
+        </w:rPr>
+        <w:t>6</w:t>
+      </w:r>
+      <w:r>
+        <w:rPr>
+          <w:rFonts w:ascii="Arial" w:hAnsi="Arial" w:cs="Arial"/>
+          <w:color w:val="000000" w:themeColor="text1"/>
+          <w:sz w:val="22"/>
+          <w:szCs w:val="22"/>
+        </w:rPr>
+        <w:t>-</w:t>
+      </w:r>
+      <w:r>
+        <w:rPr>
+          <w:rFonts w:ascii="Arial" w:hAnsi="Arial" w:cs="Arial"/>
+          <w:color w:val="000000" w:themeColor="text1"/>
+          <w:sz w:val="22"/>
+          <w:szCs w:val="22"/>
+        </w:rPr>
+        <w:t>7</w:t>
+      </w:r>
+      <w:r>
+        <w:rPr>
+          <w:rFonts w:ascii="Arial" w:hAnsi="Arial" w:cs="Arial"/>
+          <w:color w:val="000000" w:themeColor="text1"/>
+          <w:sz w:val="22"/>
+          <w:szCs w:val="22"/>
+        </w:rPr>
+        <w:t>]</w:t>
+      </w:r>
+      <w:r>
+        <w:rPr>
+          <w:rFonts w:ascii="Arial" w:hAnsi="Arial" w:cs="Arial"/>
+          <w:color w:val="000000" w:themeColor="text1"/>
+          <w:sz w:val="22"/>
+          <w:szCs w:val="22"/>
+        </w:rPr>
+        <w:t xml:space="preserve">. </w:t>
+      </w:r>
+      <w:r>
+        <w:rPr>
+          <w:rFonts w:ascii="Arial" w:hAnsi="Arial" w:cs="Arial"/>
+          <w:color w:val="000000" w:themeColor="text1"/>
+          <w:sz w:val="22"/>
+          <w:szCs w:val="22"/>
+        </w:rPr>
+        <w:t>A</w:t>
+      </w:r>
+      <w:r>
+        <w:rPr>
+          <w:rFonts w:ascii="Arial" w:hAnsi="Arial" w:cs="Arial"/>
+          <w:color w:val="000000" w:themeColor="text1"/>
+          <w:sz w:val="22"/>
+          <w:szCs w:val="22"/>
+        </w:rPr>
+        <w:t xml:space="preserve"> family of natural sequences </w:t>
+      </w:r>
+      <w:r>
+        <w:rPr>
+          <w:rFonts w:ascii="Arial" w:hAnsi="Arial" w:cs="Arial"/>
+          <w:color w:val="000000" w:themeColor="text1"/>
+          <w:sz w:val="22"/>
+          <w:szCs w:val="22"/>
+        </w:rPr>
+        <w:t>can</w:t>
+      </w:r>
+      <w:r>
+        <w:rPr>
+          <w:rFonts w:ascii="Arial" w:hAnsi="Arial" w:cs="Arial"/>
+          <w:color w:val="000000" w:themeColor="text1"/>
+          <w:sz w:val="22"/>
+          <w:szCs w:val="22"/>
+        </w:rPr>
+        <w:t xml:space="preserve"> </w:t>
+      </w:r>
+      <w:r>
+        <w:rPr>
+          <w:rFonts w:ascii="Arial" w:hAnsi="Arial" w:cs="Arial"/>
+          <w:color w:val="000000" w:themeColor="text1"/>
+          <w:sz w:val="22"/>
+          <w:szCs w:val="22"/>
+        </w:rPr>
+        <w:t xml:space="preserve">therefore </w:t>
+      </w:r>
+      <w:r>
+        <w:rPr>
+          <w:rFonts w:ascii="Arial" w:hAnsi="Arial" w:cs="Arial"/>
+          <w:color w:val="000000" w:themeColor="text1"/>
+          <w:sz w:val="22"/>
+          <w:szCs w:val="22"/>
+        </w:rPr>
+        <w:t>provide insight into biologically relevant constraints.</w:t>
+      </w:r>
+      <w:r>
+        <w:rPr>
+          <w:rFonts w:ascii="Arial" w:hAnsi="Arial" w:cs="Arial"/>
+          <w:color w:val="000000" w:themeColor="text1"/>
+          <w:sz w:val="22"/>
+          <w:szCs w:val="22"/>
+        </w:rPr>
+        <w:t xml:space="preserve"> </w:t>
+      </w:r>
+      <w:r>
+        <w:rPr>
+          <w:rFonts w:ascii="Arial" w:hAnsi="Arial" w:cs="Arial"/>
+          <w:color w:val="000000" w:themeColor="text1"/>
+          <w:sz w:val="22"/>
+          <w:szCs w:val="22"/>
+        </w:rPr>
+        <w:t>Th</w:t>
+      </w:r>
+      <w:r>
+        <w:rPr>
+          <w:rFonts w:ascii="Arial" w:hAnsi="Arial" w:cs="Arial"/>
+          <w:color w:val="000000" w:themeColor="text1"/>
+          <w:sz w:val="22"/>
+          <w:szCs w:val="22"/>
+        </w:rPr>
+        <w:t xml:space="preserve">ese </w:t>
+      </w:r>
+      <w:r>
+        <w:rPr>
+          <w:rFonts w:ascii="Arial" w:hAnsi="Arial" w:cs="Arial"/>
+          <w:color w:val="000000" w:themeColor="text1"/>
+          <w:sz w:val="22"/>
+          <w:szCs w:val="22"/>
+        </w:rPr>
+        <w:t>constraint</w:t>
+      </w:r>
+      <w:r>
+        <w:rPr>
+          <w:rFonts w:ascii="Arial" w:hAnsi="Arial" w:cs="Arial"/>
+          <w:color w:val="000000" w:themeColor="text1"/>
+          <w:sz w:val="22"/>
+          <w:szCs w:val="22"/>
+        </w:rPr>
+        <w:t>s</w:t>
+      </w:r>
+      <w:r>
+        <w:rPr>
+          <w:rFonts w:ascii="Arial" w:hAnsi="Arial" w:cs="Arial"/>
+          <w:color w:val="000000" w:themeColor="text1"/>
+          <w:sz w:val="22"/>
+          <w:szCs w:val="22"/>
+        </w:rPr>
+        <w:t xml:space="preserve"> can enable</w:t>
+      </w:r>
+      <w:r>
+        <w:rPr>
+          <w:rFonts w:ascii="Arial" w:hAnsi="Arial" w:cs="Arial"/>
+          <w:color w:val="000000" w:themeColor="text1"/>
+          <w:sz w:val="22"/>
+          <w:szCs w:val="22"/>
+        </w:rPr>
+        <w:t xml:space="preserve"> further</w:t>
+      </w:r>
+      <w:r>
+        <w:rPr>
+          <w:rFonts w:ascii="Arial" w:hAnsi="Arial" w:cs="Arial"/>
+          <w:color w:val="000000" w:themeColor="text1"/>
+          <w:sz w:val="22"/>
+          <w:szCs w:val="22"/>
+        </w:rPr>
+        <w:t xml:space="preserve"> </w:t>
+      </w:r>
+      <w:r>
+        <w:rPr>
+          <w:rFonts w:ascii="Arial" w:hAnsi="Arial" w:cs="Arial"/>
+          <w:color w:val="000000" w:themeColor="text1"/>
+          <w:sz w:val="22"/>
+          <w:szCs w:val="22"/>
+        </w:rPr>
+        <w:t xml:space="preserve">exploration of the protein design space </w:t>
+      </w:r>
+      <w:r>
+        <w:rPr>
+          <w:rFonts w:ascii="Arial" w:hAnsi="Arial" w:cs="Arial"/>
+          <w:color w:val="000000" w:themeColor="text1"/>
+          <w:sz w:val="22"/>
+          <w:szCs w:val="22"/>
+        </w:rPr>
+        <w:t>combined with insights from</w:t>
+      </w:r>
+      <w:r>
+        <w:rPr>
+          <w:rFonts w:ascii="Arial" w:hAnsi="Arial" w:cs="Arial"/>
+          <w:color w:val="000000" w:themeColor="text1"/>
+          <w:sz w:val="22"/>
+          <w:szCs w:val="22"/>
+        </w:rPr>
+        <w:t xml:space="preserve"> a supervised model and </w:t>
+      </w:r>
+      <w:r>
+        <w:rPr>
+          <w:rFonts w:ascii="Arial" w:hAnsi="Arial" w:cs="Arial"/>
+          <w:color w:val="000000" w:themeColor="text1"/>
+          <w:sz w:val="22"/>
+          <w:szCs w:val="22"/>
+        </w:rPr>
+        <w:t xml:space="preserve">design proteins with </w:t>
+      </w:r>
+      <w:r>
+        <w:rPr>
+          <w:rFonts w:ascii="Arial" w:hAnsi="Arial" w:cs="Arial"/>
+          <w:color w:val="000000" w:themeColor="text1"/>
+          <w:sz w:val="22"/>
+          <w:szCs w:val="22"/>
+        </w:rPr>
+        <w:t>a desirable</w:t>
+      </w:r>
+      <w:r>
+        <w:rPr>
+          <w:rFonts w:ascii="Arial" w:hAnsi="Arial" w:cs="Arial"/>
+          <w:color w:val="000000" w:themeColor="text1"/>
+          <w:sz w:val="22"/>
+          <w:szCs w:val="22"/>
+        </w:rPr>
+        <w:t xml:space="preserve"> function</w:t>
+      </w:r>
+      <w:r>
+        <w:rPr>
+          <w:rFonts w:ascii="Arial" w:hAnsi="Arial" w:cs="Arial"/>
+          <w:color w:val="000000" w:themeColor="text1"/>
+          <w:sz w:val="22"/>
+          <w:szCs w:val="22"/>
+        </w:rPr>
+        <w:t xml:space="preserve"> enhanced</w:t>
       </w:r>
       <w:r>
         <w:rPr>
@@ -536,71 +1312,6 @@
           <w:sz w:val="22"/>
           <w:szCs w:val="22"/>
         </w:rPr>
-        <w:t xml:space="preserve"> A relatively </w:t>
-      </w:r>
-      <w:r>
-        <w:rPr>
-          <w:rFonts w:ascii="Arial" w:hAnsi="Arial" w:cs="Arial"/>
-          <w:color w:val="000000" w:themeColor="text1"/>
-          <w:sz w:val="22"/>
-          <w:szCs w:val="22"/>
-        </w:rPr>
-        <w:t>short</w:t>
-      </w:r>
-      <w:r>
-        <w:rPr>
-          <w:rFonts w:ascii="Arial" w:hAnsi="Arial" w:cs="Arial"/>
-          <w:color w:val="000000" w:themeColor="text1"/>
-          <w:sz w:val="22"/>
-          <w:szCs w:val="22"/>
-        </w:rPr>
-        <w:t xml:space="preserve"> 119 amino acid has a design space of 20</w:t>
-      </w:r>
-      <w:r>
-        <w:rPr>
-          <w:rFonts w:ascii="Arial" w:hAnsi="Arial" w:cs="Arial"/>
-          <w:color w:val="000000" w:themeColor="text1"/>
-          <w:sz w:val="22"/>
-          <w:szCs w:val="22"/>
-          <w:vertAlign w:val="superscript"/>
-        </w:rPr>
-        <w:t>119</w:t>
-      </w:r>
-      <w:r>
-        <w:rPr>
-          <w:rFonts w:ascii="Arial" w:hAnsi="Arial" w:cs="Arial"/>
-          <w:color w:val="000000" w:themeColor="text1"/>
-          <w:sz w:val="22"/>
-          <w:szCs w:val="22"/>
-        </w:rPr>
-        <w:t xml:space="preserve"> (or 6.65 x 10</w:t>
-      </w:r>
-      <w:r>
-        <w:rPr>
-          <w:rFonts w:ascii="Arial" w:hAnsi="Arial" w:cs="Arial"/>
-          <w:color w:val="000000" w:themeColor="text1"/>
-          <w:sz w:val="22"/>
-          <w:szCs w:val="22"/>
-          <w:vertAlign w:val="superscript"/>
-        </w:rPr>
-        <w:t>154</w:t>
-      </w:r>
-      <w:r>
-        <w:rPr>
-          <w:rFonts w:ascii="Arial" w:hAnsi="Arial" w:cs="Arial"/>
-          <w:color w:val="000000" w:themeColor="text1"/>
-          <w:sz w:val="22"/>
-          <w:szCs w:val="22"/>
-        </w:rPr>
-        <w:t>) sequences.</w:t>
-      </w:r>
-      <w:r>
-        <w:rPr>
-          <w:rFonts w:ascii="Arial" w:hAnsi="Arial" w:cs="Arial"/>
-          <w:color w:val="000000" w:themeColor="text1"/>
-          <w:sz w:val="22"/>
-          <w:szCs w:val="22"/>
-        </w:rPr>
         <w:t xml:space="preserve"> </w:t>
       </w:r>
       <w:r>
@@ -610,16 +1321,556 @@
           <w:sz w:val="22"/>
           <w:szCs w:val="22"/>
         </w:rPr>
-        <w:t xml:space="preserve">This means the protein design space for most proteins is larger than the estimated number of atoms in the universe. </w:t>
-      </w:r>
-      <w:r>
-        <w:rPr>
-          <w:rFonts w:ascii="Arial" w:hAnsi="Arial" w:cs="Arial"/>
-          <w:color w:val="000000" w:themeColor="text1"/>
-          <w:sz w:val="22"/>
-          <w:szCs w:val="22"/>
-        </w:rPr>
-        <w:t>Protein engineers therefore aspire to explore protein design space</w:t>
+        <w:t xml:space="preserve">A variational autoencoder </w:t>
+      </w:r>
+      <w:r>
+        <w:rPr>
+          <w:rFonts w:ascii="Arial" w:hAnsi="Arial" w:cs="Arial"/>
+          <w:color w:val="000000" w:themeColor="text1"/>
+          <w:sz w:val="22"/>
+          <w:szCs w:val="22"/>
+        </w:rPr>
+        <w:t xml:space="preserve">(VAE) is </w:t>
+      </w:r>
+      <w:r>
+        <w:rPr>
+          <w:rFonts w:ascii="Arial" w:hAnsi="Arial" w:cs="Arial"/>
+          <w:color w:val="000000" w:themeColor="text1"/>
+          <w:sz w:val="22"/>
+          <w:szCs w:val="22"/>
+        </w:rPr>
+        <w:t>an</w:t>
+      </w:r>
+      <w:r>
+        <w:rPr>
+          <w:rFonts w:ascii="Arial" w:hAnsi="Arial" w:cs="Arial"/>
+          <w:color w:val="000000" w:themeColor="text1"/>
+          <w:sz w:val="22"/>
+          <w:szCs w:val="22"/>
+        </w:rPr>
+        <w:t xml:space="preserve"> </w:t>
+      </w:r>
+      <w:r>
+        <w:rPr>
+          <w:rFonts w:ascii="Arial" w:hAnsi="Arial" w:cs="Arial"/>
+          <w:color w:val="000000" w:themeColor="text1"/>
+          <w:sz w:val="22"/>
+          <w:szCs w:val="22"/>
+        </w:rPr>
+        <w:t xml:space="preserve">unsupervised </w:t>
+      </w:r>
+      <w:r>
+        <w:rPr>
+          <w:rFonts w:ascii="Arial" w:hAnsi="Arial" w:cs="Arial"/>
+          <w:color w:val="000000" w:themeColor="text1"/>
+          <w:sz w:val="22"/>
+          <w:szCs w:val="22"/>
+        </w:rPr>
+        <w:t xml:space="preserve">deep learning </w:t>
+      </w:r>
+      <w:r>
+        <w:rPr>
+          <w:rFonts w:ascii="Arial" w:hAnsi="Arial" w:cs="Arial"/>
+          <w:color w:val="000000" w:themeColor="text1"/>
+          <w:sz w:val="22"/>
+          <w:szCs w:val="22"/>
+        </w:rPr>
+        <w:t>model</w:t>
+      </w:r>
+      <w:r>
+        <w:rPr>
+          <w:rFonts w:ascii="Arial" w:hAnsi="Arial" w:cs="Arial"/>
+          <w:color w:val="000000" w:themeColor="text1"/>
+          <w:sz w:val="22"/>
+          <w:szCs w:val="22"/>
+        </w:rPr>
+        <w:t xml:space="preserve"> </w:t>
+      </w:r>
+      <w:r>
+        <w:rPr>
+          <w:rFonts w:ascii="Arial" w:hAnsi="Arial" w:cs="Arial"/>
+          <w:color w:val="000000" w:themeColor="text1"/>
+          <w:sz w:val="22"/>
+          <w:szCs w:val="22"/>
+        </w:rPr>
+        <w:t>proving capable of learning</w:t>
+      </w:r>
+      <w:r>
+        <w:rPr>
+          <w:rFonts w:ascii="Arial" w:hAnsi="Arial" w:cs="Arial"/>
+          <w:color w:val="000000" w:themeColor="text1"/>
+          <w:sz w:val="22"/>
+          <w:szCs w:val="22"/>
+        </w:rPr>
+        <w:t xml:space="preserve"> from </w:t>
+      </w:r>
+      <w:r>
+        <w:rPr>
+          <w:rFonts w:ascii="Arial" w:hAnsi="Arial" w:cs="Arial"/>
+          <w:color w:val="000000" w:themeColor="text1"/>
+          <w:sz w:val="22"/>
+          <w:szCs w:val="22"/>
+        </w:rPr>
+        <w:t>related</w:t>
+      </w:r>
+      <w:r>
+        <w:rPr>
+          <w:rFonts w:ascii="Arial" w:hAnsi="Arial" w:cs="Arial"/>
+          <w:color w:val="000000" w:themeColor="text1"/>
+          <w:sz w:val="22"/>
+          <w:szCs w:val="22"/>
+        </w:rPr>
+        <w:t xml:space="preserve"> natural sequences aligned to a protein-of-interest </w:t>
+      </w:r>
+      <w:r>
+        <w:rPr>
+          <w:rFonts w:ascii="Arial" w:hAnsi="Arial" w:cs="Arial"/>
+          <w:color w:val="000000" w:themeColor="text1"/>
+          <w:sz w:val="22"/>
+          <w:szCs w:val="22"/>
+        </w:rPr>
+        <w:t>for</w:t>
+      </w:r>
+      <w:r>
+        <w:rPr>
+          <w:rFonts w:ascii="Arial" w:hAnsi="Arial" w:cs="Arial"/>
+          <w:color w:val="000000" w:themeColor="text1"/>
+          <w:sz w:val="22"/>
+          <w:szCs w:val="22"/>
+        </w:rPr>
+        <w:t xml:space="preserve"> design</w:t>
+      </w:r>
+      <w:r>
+        <w:rPr>
+          <w:rFonts w:ascii="Arial" w:hAnsi="Arial" w:cs="Arial"/>
+          <w:color w:val="000000" w:themeColor="text1"/>
+          <w:sz w:val="22"/>
+          <w:szCs w:val="22"/>
+        </w:rPr>
+        <w:t>ing</w:t>
+      </w:r>
+      <w:r>
+        <w:rPr>
+          <w:rFonts w:ascii="Arial" w:hAnsi="Arial" w:cs="Arial"/>
+          <w:color w:val="000000" w:themeColor="text1"/>
+          <w:sz w:val="22"/>
+          <w:szCs w:val="22"/>
+        </w:rPr>
+        <w:t xml:space="preserve"> </w:t>
+      </w:r>
+      <w:r>
+        <w:rPr>
+          <w:rFonts w:ascii="Arial" w:hAnsi="Arial" w:cs="Arial"/>
+          <w:color w:val="000000" w:themeColor="text1"/>
+          <w:sz w:val="22"/>
+          <w:szCs w:val="22"/>
+        </w:rPr>
+        <w:t xml:space="preserve">similarly functioning, </w:t>
+      </w:r>
+      <w:r>
+        <w:rPr>
+          <w:rFonts w:ascii="Arial" w:hAnsi="Arial" w:cs="Arial"/>
+          <w:color w:val="000000" w:themeColor="text1"/>
+          <w:sz w:val="22"/>
+          <w:szCs w:val="22"/>
+        </w:rPr>
+        <w:t>novel,</w:t>
+      </w:r>
+      <w:r>
+        <w:rPr>
+          <w:rFonts w:ascii="Arial" w:hAnsi="Arial" w:cs="Arial"/>
+          <w:color w:val="000000" w:themeColor="text1"/>
+          <w:sz w:val="22"/>
+          <w:szCs w:val="22"/>
+        </w:rPr>
+        <w:t xml:space="preserve"> and</w:t>
+      </w:r>
+      <w:r>
+        <w:rPr>
+          <w:rFonts w:ascii="Arial" w:hAnsi="Arial" w:cs="Arial"/>
+          <w:color w:val="000000" w:themeColor="text1"/>
+          <w:sz w:val="22"/>
+          <w:szCs w:val="22"/>
+        </w:rPr>
+        <w:t xml:space="preserve"> diverse</w:t>
+      </w:r>
+      <w:r>
+        <w:rPr>
+          <w:rFonts w:ascii="Arial" w:hAnsi="Arial" w:cs="Arial"/>
+          <w:color w:val="000000" w:themeColor="text1"/>
+          <w:sz w:val="22"/>
+          <w:szCs w:val="22"/>
+        </w:rPr>
+        <w:t xml:space="preserve"> protein</w:t>
+      </w:r>
+      <w:r>
+        <w:rPr>
+          <w:rFonts w:ascii="Arial" w:hAnsi="Arial" w:cs="Arial"/>
+          <w:color w:val="000000" w:themeColor="text1"/>
+          <w:sz w:val="22"/>
+          <w:szCs w:val="22"/>
+        </w:rPr>
+        <w:t xml:space="preserve"> sequences </w:t>
+      </w:r>
+      <w:r>
+        <w:rPr>
+          <w:rFonts w:ascii="Arial" w:hAnsi="Arial" w:cs="Arial"/>
+          <w:color w:val="000000" w:themeColor="text1"/>
+          <w:sz w:val="22"/>
+          <w:szCs w:val="22"/>
+        </w:rPr>
+        <w:t>[</w:t>
+      </w:r>
+      <w:r>
+        <w:rPr>
+          <w:rFonts w:ascii="Arial" w:hAnsi="Arial" w:cs="Arial"/>
+          <w:color w:val="000000" w:themeColor="text1"/>
+          <w:sz w:val="22"/>
+          <w:szCs w:val="22"/>
+        </w:rPr>
+        <w:t>8</w:t>
+      </w:r>
+      <w:r>
+        <w:rPr>
+          <w:rFonts w:ascii="Arial" w:hAnsi="Arial" w:cs="Arial"/>
+          <w:color w:val="000000" w:themeColor="text1"/>
+          <w:sz w:val="22"/>
+          <w:szCs w:val="22"/>
+        </w:rPr>
+        <w:t>]</w:t>
+      </w:r>
+      <w:r>
+        <w:rPr>
+          <w:rFonts w:ascii="Arial" w:hAnsi="Arial" w:cs="Arial"/>
+          <w:color w:val="000000" w:themeColor="text1"/>
+          <w:sz w:val="22"/>
+          <w:szCs w:val="22"/>
+        </w:rPr>
+        <w:t xml:space="preserve">. </w:t>
+      </w:r>
+      <w:r>
+        <w:rPr>
+          <w:rFonts w:ascii="Arial" w:hAnsi="Arial" w:cs="Arial"/>
+          <w:color w:val="000000" w:themeColor="text1"/>
+          <w:sz w:val="22"/>
+          <w:szCs w:val="22"/>
+        </w:rPr>
+        <w:t>The</w:t>
+      </w:r>
+      <w:r>
+        <w:rPr>
+          <w:rFonts w:ascii="Arial" w:hAnsi="Arial" w:cs="Arial"/>
+          <w:color w:val="000000" w:themeColor="text1"/>
+          <w:sz w:val="22"/>
+          <w:szCs w:val="22"/>
+        </w:rPr>
+        <w:t xml:space="preserve"> regularized latent space of a VAE </w:t>
+      </w:r>
+      <w:r>
+        <w:rPr>
+          <w:rFonts w:ascii="Arial" w:hAnsi="Arial" w:cs="Arial"/>
+          <w:color w:val="000000" w:themeColor="text1"/>
+          <w:sz w:val="22"/>
+          <w:szCs w:val="22"/>
+        </w:rPr>
+        <w:t>has</w:t>
+      </w:r>
+      <w:r>
+        <w:rPr>
+          <w:rFonts w:ascii="Arial" w:hAnsi="Arial" w:cs="Arial"/>
+          <w:color w:val="000000" w:themeColor="text1"/>
+          <w:sz w:val="22"/>
+          <w:szCs w:val="22"/>
+        </w:rPr>
+        <w:t xml:space="preserve"> </w:t>
+      </w:r>
+      <w:r>
+        <w:rPr>
+          <w:rFonts w:ascii="Arial" w:hAnsi="Arial" w:cs="Arial"/>
+          <w:color w:val="000000" w:themeColor="text1"/>
+          <w:sz w:val="22"/>
+          <w:szCs w:val="22"/>
+        </w:rPr>
+        <w:t>been</w:t>
+      </w:r>
+      <w:r>
+        <w:rPr>
+          <w:rFonts w:ascii="Arial" w:hAnsi="Arial" w:cs="Arial"/>
+          <w:color w:val="000000" w:themeColor="text1"/>
+          <w:sz w:val="22"/>
+          <w:szCs w:val="22"/>
+        </w:rPr>
+        <w:t xml:space="preserve"> correlated with protein function [</w:t>
+      </w:r>
+      <w:r>
+        <w:rPr>
+          <w:rFonts w:ascii="Arial" w:hAnsi="Arial" w:cs="Arial"/>
+          <w:color w:val="000000" w:themeColor="text1"/>
+          <w:sz w:val="22"/>
+          <w:szCs w:val="22"/>
+        </w:rPr>
+        <w:t>9</w:t>
+      </w:r>
+      <w:r>
+        <w:rPr>
+          <w:rFonts w:ascii="Arial" w:hAnsi="Arial" w:cs="Arial"/>
+          <w:color w:val="000000" w:themeColor="text1"/>
+          <w:sz w:val="22"/>
+          <w:szCs w:val="22"/>
+        </w:rPr>
+        <w:t>].</w:t>
+      </w:r>
+      <w:r>
+        <w:rPr>
+          <w:rFonts w:ascii="Arial" w:hAnsi="Arial" w:cs="Arial"/>
+          <w:color w:val="000000" w:themeColor="text1"/>
+          <w:sz w:val="22"/>
+          <w:szCs w:val="22"/>
+        </w:rPr>
+        <w:t xml:space="preserve"> </w:t>
+      </w:r>
+      <w:r>
+        <w:rPr>
+          <w:rFonts w:ascii="Arial" w:hAnsi="Arial" w:cs="Arial"/>
+          <w:color w:val="000000" w:themeColor="text1"/>
+          <w:sz w:val="22"/>
+          <w:szCs w:val="22"/>
+        </w:rPr>
+        <w:t>Given that</w:t>
+      </w:r>
+      <w:r>
+        <w:rPr>
+          <w:rFonts w:ascii="Arial" w:hAnsi="Arial" w:cs="Arial"/>
+          <w:color w:val="000000" w:themeColor="text1"/>
+          <w:sz w:val="22"/>
+          <w:szCs w:val="22"/>
+        </w:rPr>
+        <w:t xml:space="preserve"> latent space </w:t>
+      </w:r>
+      <w:r>
+        <w:rPr>
+          <w:rFonts w:ascii="Arial" w:hAnsi="Arial" w:cs="Arial"/>
+          <w:color w:val="000000" w:themeColor="text1"/>
+          <w:sz w:val="22"/>
+          <w:szCs w:val="22"/>
+        </w:rPr>
+        <w:t>dimensions</w:t>
+      </w:r>
+      <w:r>
+        <w:rPr>
+          <w:rFonts w:ascii="Arial" w:hAnsi="Arial" w:cs="Arial"/>
+          <w:color w:val="000000" w:themeColor="text1"/>
+          <w:sz w:val="22"/>
+          <w:szCs w:val="22"/>
+        </w:rPr>
+        <w:t xml:space="preserve"> can be correlated with protein function, the </w:t>
+      </w:r>
+      <w:r>
+        <w:rPr>
+          <w:rFonts w:ascii="Arial" w:hAnsi="Arial" w:cs="Arial"/>
+          <w:color w:val="000000" w:themeColor="text1"/>
+          <w:sz w:val="22"/>
+          <w:szCs w:val="22"/>
+        </w:rPr>
+        <w:t xml:space="preserve">correlated </w:t>
+      </w:r>
+      <w:r>
+        <w:rPr>
+          <w:rFonts w:ascii="Arial" w:hAnsi="Arial" w:cs="Arial"/>
+          <w:color w:val="000000" w:themeColor="text1"/>
+          <w:sz w:val="22"/>
+          <w:szCs w:val="22"/>
+        </w:rPr>
+        <w:t xml:space="preserve">latent space </w:t>
+      </w:r>
+      <w:r>
+        <w:rPr>
+          <w:rFonts w:ascii="Arial" w:hAnsi="Arial" w:cs="Arial"/>
+          <w:color w:val="000000" w:themeColor="text1"/>
+          <w:sz w:val="22"/>
+          <w:szCs w:val="22"/>
+        </w:rPr>
+        <w:t>dimension</w:t>
+      </w:r>
+      <w:r>
+        <w:rPr>
+          <w:rFonts w:ascii="Arial" w:hAnsi="Arial" w:cs="Arial"/>
+          <w:color w:val="000000" w:themeColor="text1"/>
+          <w:sz w:val="22"/>
+          <w:szCs w:val="22"/>
+        </w:rPr>
+        <w:t xml:space="preserve"> </w:t>
+      </w:r>
+      <w:r>
+        <w:rPr>
+          <w:rFonts w:ascii="Arial" w:hAnsi="Arial" w:cs="Arial"/>
+          <w:color w:val="000000" w:themeColor="text1"/>
+          <w:sz w:val="22"/>
+          <w:szCs w:val="22"/>
+        </w:rPr>
+        <w:t xml:space="preserve">can potentially </w:t>
+      </w:r>
+      <w:r>
+        <w:rPr>
+          <w:rFonts w:ascii="Arial" w:hAnsi="Arial" w:cs="Arial"/>
+          <w:color w:val="000000" w:themeColor="text1"/>
+          <w:sz w:val="22"/>
+          <w:szCs w:val="22"/>
+        </w:rPr>
+        <w:t xml:space="preserve">help </w:t>
+      </w:r>
+      <w:r>
+        <w:rPr>
+          <w:rFonts w:ascii="Arial" w:hAnsi="Arial" w:cs="Arial"/>
+          <w:color w:val="000000" w:themeColor="text1"/>
+          <w:sz w:val="22"/>
+          <w:szCs w:val="22"/>
+        </w:rPr>
+        <w:t xml:space="preserve">guide a </w:t>
+      </w:r>
+      <w:r>
+        <w:rPr>
+          <w:rFonts w:ascii="Arial" w:hAnsi="Arial" w:cs="Arial"/>
+          <w:color w:val="000000" w:themeColor="text1"/>
+          <w:sz w:val="22"/>
+          <w:szCs w:val="22"/>
+        </w:rPr>
+        <w:t xml:space="preserve">stochastic </w:t>
+      </w:r>
+      <w:r>
+        <w:rPr>
+          <w:rFonts w:ascii="Arial" w:hAnsi="Arial" w:cs="Arial"/>
+          <w:color w:val="000000" w:themeColor="text1"/>
+          <w:sz w:val="22"/>
+          <w:szCs w:val="22"/>
+        </w:rPr>
+        <w:t xml:space="preserve">search algorithm </w:t>
+      </w:r>
+      <w:r>
+        <w:rPr>
+          <w:rFonts w:ascii="Arial" w:hAnsi="Arial" w:cs="Arial"/>
+          <w:color w:val="000000" w:themeColor="text1"/>
+          <w:sz w:val="22"/>
+          <w:szCs w:val="22"/>
+        </w:rPr>
+        <w:t xml:space="preserve">with a supervised model </w:t>
+      </w:r>
+      <w:r>
+        <w:rPr>
+          <w:rFonts w:ascii="Arial" w:hAnsi="Arial" w:cs="Arial"/>
+          <w:color w:val="000000" w:themeColor="text1"/>
+          <w:sz w:val="22"/>
+          <w:szCs w:val="22"/>
+        </w:rPr>
+        <w:t xml:space="preserve">to design </w:t>
+      </w:r>
+      <w:r>
+        <w:rPr>
+          <w:rFonts w:ascii="Arial" w:hAnsi="Arial" w:cs="Arial"/>
+          <w:color w:val="000000" w:themeColor="text1"/>
+          <w:sz w:val="22"/>
+          <w:szCs w:val="22"/>
+        </w:rPr>
+        <w:t>protein sequences with superior function</w:t>
+      </w:r>
+      <w:r>
+        <w:rPr>
+          <w:rFonts w:ascii="Arial" w:hAnsi="Arial" w:cs="Arial"/>
+          <w:color w:val="000000" w:themeColor="text1"/>
+          <w:sz w:val="22"/>
+          <w:szCs w:val="22"/>
+        </w:rPr>
+        <w:t>.</w:t>
+      </w:r>
+      <w:r>
+        <w:rPr>
+          <w:rFonts w:ascii="Arial" w:hAnsi="Arial" w:cs="Arial"/>
+          <w:color w:val="000000" w:themeColor="text1"/>
+          <w:sz w:val="22"/>
+          <w:szCs w:val="22"/>
+        </w:rPr>
+        <w:t xml:space="preserve"> Simulated annealing </w:t>
+      </w:r>
+      <w:r>
+        <w:rPr>
+          <w:rFonts w:ascii="Arial" w:hAnsi="Arial" w:cs="Arial"/>
+          <w:color w:val="000000" w:themeColor="text1"/>
+          <w:sz w:val="22"/>
+          <w:szCs w:val="22"/>
+        </w:rPr>
+        <w:t>is an</w:t>
+      </w:r>
+      <w:r>
+        <w:rPr>
+          <w:rFonts w:ascii="Arial" w:hAnsi="Arial" w:cs="Arial"/>
+          <w:color w:val="000000" w:themeColor="text1"/>
+          <w:sz w:val="22"/>
+          <w:szCs w:val="22"/>
+        </w:rPr>
+        <w:t xml:space="preserve"> </w:t>
+      </w:r>
+      <w:r>
+        <w:rPr>
+          <w:rFonts w:ascii="Arial" w:hAnsi="Arial" w:cs="Arial"/>
+          <w:color w:val="000000" w:themeColor="text1"/>
+          <w:sz w:val="22"/>
+          <w:szCs w:val="22"/>
+        </w:rPr>
+        <w:t xml:space="preserve">effective </w:t>
+      </w:r>
+      <w:r>
+        <w:rPr>
+          <w:rFonts w:ascii="Arial" w:hAnsi="Arial" w:cs="Arial"/>
+          <w:color w:val="000000" w:themeColor="text1"/>
+          <w:sz w:val="22"/>
+          <w:szCs w:val="22"/>
+        </w:rPr>
+        <w:t xml:space="preserve">search algorithm for </w:t>
+      </w:r>
+      <w:r>
+        <w:rPr>
+          <w:rFonts w:ascii="Arial" w:hAnsi="Arial" w:cs="Arial"/>
+          <w:color w:val="000000" w:themeColor="text1"/>
+          <w:sz w:val="22"/>
+          <w:szCs w:val="22"/>
+        </w:rPr>
+        <w:t>explor</w:t>
+      </w:r>
+      <w:r>
+        <w:rPr>
+          <w:rFonts w:ascii="Arial" w:hAnsi="Arial" w:cs="Arial"/>
+          <w:color w:val="000000" w:themeColor="text1"/>
+          <w:sz w:val="22"/>
+          <w:szCs w:val="22"/>
+        </w:rPr>
+        <w:t>ing</w:t>
+      </w:r>
+      <w:r>
+        <w:rPr>
+          <w:rFonts w:ascii="Arial" w:hAnsi="Arial" w:cs="Arial"/>
+          <w:color w:val="000000" w:themeColor="text1"/>
+          <w:sz w:val="22"/>
+          <w:szCs w:val="22"/>
+        </w:rPr>
+        <w:t xml:space="preserve"> </w:t>
+      </w:r>
+      <w:r>
+        <w:rPr>
+          <w:rFonts w:ascii="Arial" w:hAnsi="Arial" w:cs="Arial"/>
+          <w:color w:val="000000" w:themeColor="text1"/>
+          <w:sz w:val="22"/>
+          <w:szCs w:val="22"/>
+        </w:rPr>
+        <w:t>p</w:t>
+      </w:r>
+      <w:r>
+        <w:rPr>
+          <w:rFonts w:ascii="Arial" w:hAnsi="Arial" w:cs="Arial"/>
+          <w:color w:val="000000" w:themeColor="text1"/>
+          <w:sz w:val="22"/>
+          <w:szCs w:val="22"/>
+        </w:rPr>
+        <w:t>rotein design space</w:t>
       </w:r>
       <w:r>
         <w:rPr>
@@ -637,6 +1888,24 @@
           <w:sz w:val="22"/>
           <w:szCs w:val="22"/>
         </w:rPr>
+        <w:t xml:space="preserve"> [3]. During </w:t>
+      </w:r>
+      <w:r>
+        <w:rPr>
+          <w:rFonts w:ascii="Arial" w:hAnsi="Arial" w:cs="Arial"/>
+          <w:color w:val="000000" w:themeColor="text1"/>
+          <w:sz w:val="22"/>
+          <w:szCs w:val="22"/>
+        </w:rPr>
+        <w:t>each</w:t>
+      </w:r>
+      <w:r>
+        <w:rPr>
+          <w:rFonts w:ascii="Arial" w:hAnsi="Arial" w:cs="Arial"/>
+          <w:color w:val="000000" w:themeColor="text1"/>
+          <w:sz w:val="22"/>
+          <w:szCs w:val="22"/>
+        </w:rPr>
         <w:t xml:space="preserve"> </w:t>
       </w:r>
       <w:r>
@@ -646,1367 +1915,6 @@
           <w:sz w:val="22"/>
           <w:szCs w:val="22"/>
         </w:rPr>
-        <w:t xml:space="preserve">computationally </w:t>
-      </w:r>
-      <w:r>
-        <w:rPr>
-          <w:rFonts w:ascii="Arial" w:hAnsi="Arial" w:cs="Arial"/>
-          <w:color w:val="000000" w:themeColor="text1"/>
-          <w:sz w:val="22"/>
-          <w:szCs w:val="22"/>
-        </w:rPr>
-        <w:t xml:space="preserve">and </w:t>
-      </w:r>
-      <w:r>
-        <w:rPr>
-          <w:rFonts w:ascii="Arial" w:hAnsi="Arial" w:cs="Arial"/>
-          <w:color w:val="000000" w:themeColor="text1"/>
-          <w:sz w:val="22"/>
-          <w:szCs w:val="22"/>
-        </w:rPr>
-        <w:t>design</w:t>
-      </w:r>
-      <w:r>
-        <w:rPr>
-          <w:rFonts w:ascii="Arial" w:hAnsi="Arial" w:cs="Arial"/>
-          <w:color w:val="000000" w:themeColor="text1"/>
-          <w:sz w:val="22"/>
-          <w:szCs w:val="22"/>
-        </w:rPr>
-        <w:t xml:space="preserve"> </w:t>
-      </w:r>
-      <w:r>
-        <w:rPr>
-          <w:rFonts w:ascii="Arial" w:hAnsi="Arial" w:cs="Arial"/>
-          <w:color w:val="000000" w:themeColor="text1"/>
-          <w:sz w:val="22"/>
-          <w:szCs w:val="22"/>
-        </w:rPr>
-        <w:t xml:space="preserve">superior </w:t>
-      </w:r>
-      <w:r>
-        <w:rPr>
-          <w:rFonts w:ascii="Arial" w:hAnsi="Arial" w:cs="Arial"/>
-          <w:color w:val="000000" w:themeColor="text1"/>
-          <w:sz w:val="22"/>
-          <w:szCs w:val="22"/>
-        </w:rPr>
-        <w:t>proteins</w:t>
-      </w:r>
-      <w:r>
-        <w:rPr>
-          <w:rFonts w:ascii="Arial" w:hAnsi="Arial" w:cs="Arial"/>
-          <w:color w:val="000000" w:themeColor="text1"/>
-          <w:sz w:val="22"/>
-          <w:szCs w:val="22"/>
-        </w:rPr>
-        <w:t>.</w:t>
-      </w:r>
-    </w:p>
-    <w:p>
-      <w:pPr>
-        <w:spacing w:line="360" w:lineRule="auto"/>
-        <w:rPr>
-          <w:rFonts w:ascii="Arial" w:hAnsi="Arial" w:cs="Arial"/>
-          <w:color w:val="000000" w:themeColor="text1"/>
-          <w:sz w:val="22"/>
-          <w:szCs w:val="22"/>
-        </w:rPr>
-      </w:pPr>
-      <w:r>
-        <w:rPr>
-          <w:rFonts w:ascii="Arial" w:hAnsi="Arial" w:cs="Arial"/>
-          <w:color w:val="000000" w:themeColor="text1"/>
-          <w:sz w:val="22"/>
-          <w:szCs w:val="22"/>
-        </w:rPr>
-        <w:t>Deep</w:t>
-      </w:r>
-      <w:r>
-        <w:rPr>
-          <w:rFonts w:ascii="Arial" w:hAnsi="Arial" w:cs="Arial"/>
-          <w:color w:val="000000" w:themeColor="text1"/>
-          <w:sz w:val="22"/>
-          <w:szCs w:val="22"/>
-        </w:rPr>
-        <w:t xml:space="preserve"> learning</w:t>
-      </w:r>
-      <w:r>
-        <w:rPr>
-          <w:rFonts w:ascii="Arial" w:hAnsi="Arial" w:cs="Arial"/>
-          <w:color w:val="000000" w:themeColor="text1"/>
-          <w:sz w:val="22"/>
-          <w:szCs w:val="22"/>
-        </w:rPr>
-        <w:t xml:space="preserve"> </w:t>
-      </w:r>
-      <w:r>
-        <w:rPr>
-          <w:rFonts w:ascii="Arial" w:hAnsi="Arial" w:cs="Arial"/>
-          <w:color w:val="000000" w:themeColor="text1"/>
-          <w:sz w:val="22"/>
-          <w:szCs w:val="22"/>
-        </w:rPr>
-        <w:t>for</w:t>
-      </w:r>
-      <w:r>
-        <w:rPr>
-          <w:rFonts w:ascii="Arial" w:hAnsi="Arial" w:cs="Arial"/>
-          <w:color w:val="000000" w:themeColor="text1"/>
-          <w:sz w:val="22"/>
-          <w:szCs w:val="22"/>
-        </w:rPr>
-        <w:t xml:space="preserve"> protein engineering</w:t>
-      </w:r>
-      <w:r>
-        <w:rPr>
-          <w:rFonts w:ascii="Arial" w:hAnsi="Arial" w:cs="Arial"/>
-          <w:color w:val="000000" w:themeColor="text1"/>
-          <w:sz w:val="22"/>
-          <w:szCs w:val="22"/>
-        </w:rPr>
-        <w:t xml:space="preserve"> </w:t>
-      </w:r>
-      <w:r>
-        <w:rPr>
-          <w:rFonts w:ascii="Arial" w:hAnsi="Arial" w:cs="Arial"/>
-          <w:color w:val="000000" w:themeColor="text1"/>
-          <w:sz w:val="22"/>
-          <w:szCs w:val="22"/>
-        </w:rPr>
-        <w:t>has</w:t>
-      </w:r>
-      <w:r>
-        <w:rPr>
-          <w:rFonts w:ascii="Arial" w:hAnsi="Arial" w:cs="Arial"/>
-          <w:color w:val="000000" w:themeColor="text1"/>
-          <w:sz w:val="22"/>
-          <w:szCs w:val="22"/>
-        </w:rPr>
-        <w:t xml:space="preserve"> improved our ability </w:t>
-      </w:r>
-      <w:r>
-        <w:rPr>
-          <w:rFonts w:ascii="Arial" w:hAnsi="Arial" w:cs="Arial"/>
-          <w:color w:val="000000" w:themeColor="text1"/>
-          <w:sz w:val="22"/>
-          <w:szCs w:val="22"/>
-        </w:rPr>
-        <w:t>to model</w:t>
-      </w:r>
-      <w:r>
-        <w:rPr>
-          <w:rFonts w:ascii="Arial" w:hAnsi="Arial" w:cs="Arial"/>
-          <w:color w:val="000000" w:themeColor="text1"/>
-          <w:sz w:val="22"/>
-          <w:szCs w:val="22"/>
-        </w:rPr>
-        <w:t xml:space="preserve"> </w:t>
-      </w:r>
-      <w:r>
-        <w:rPr>
-          <w:rFonts w:ascii="Arial" w:hAnsi="Arial" w:cs="Arial"/>
-          <w:color w:val="000000" w:themeColor="text1"/>
-          <w:sz w:val="22"/>
-          <w:szCs w:val="22"/>
-        </w:rPr>
-        <w:t xml:space="preserve">local protein design </w:t>
-      </w:r>
-      <w:r>
-        <w:rPr>
-          <w:rFonts w:ascii="Arial" w:hAnsi="Arial" w:cs="Arial"/>
-          <w:color w:val="000000" w:themeColor="text1"/>
-          <w:sz w:val="22"/>
-          <w:szCs w:val="22"/>
-        </w:rPr>
-        <w:t>landscape</w:t>
-      </w:r>
-      <w:r>
-        <w:rPr>
-          <w:rFonts w:ascii="Arial" w:hAnsi="Arial" w:cs="Arial"/>
-          <w:color w:val="000000" w:themeColor="text1"/>
-          <w:sz w:val="22"/>
-          <w:szCs w:val="22"/>
-        </w:rPr>
-        <w:t>s</w:t>
-      </w:r>
-      <w:r>
-        <w:rPr>
-          <w:rFonts w:ascii="Arial" w:hAnsi="Arial" w:cs="Arial"/>
-          <w:color w:val="000000" w:themeColor="text1"/>
-          <w:sz w:val="22"/>
-          <w:szCs w:val="22"/>
-        </w:rPr>
-        <w:t xml:space="preserve"> from experimental data by learning the</w:t>
-      </w:r>
-      <w:r>
-        <w:rPr>
-          <w:rFonts w:ascii="Arial" w:hAnsi="Arial" w:cs="Arial"/>
-          <w:color w:val="000000" w:themeColor="text1"/>
-          <w:sz w:val="22"/>
-          <w:szCs w:val="22"/>
-        </w:rPr>
-        <w:t xml:space="preserve"> </w:t>
-      </w:r>
-      <w:r>
-        <w:rPr>
-          <w:rFonts w:ascii="Arial" w:hAnsi="Arial" w:cs="Arial"/>
-          <w:color w:val="000000" w:themeColor="text1"/>
-          <w:sz w:val="22"/>
-          <w:szCs w:val="22"/>
-        </w:rPr>
-        <w:t xml:space="preserve">complicated, </w:t>
-      </w:r>
-      <w:r>
-        <w:rPr>
-          <w:rFonts w:ascii="Arial" w:hAnsi="Arial" w:cs="Arial"/>
-          <w:color w:val="000000" w:themeColor="text1"/>
-          <w:sz w:val="22"/>
-          <w:szCs w:val="22"/>
-        </w:rPr>
-        <w:t xml:space="preserve">non-linear </w:t>
-      </w:r>
-      <w:r>
-        <w:rPr>
-          <w:rFonts w:ascii="Arial" w:hAnsi="Arial" w:cs="Arial"/>
-          <w:color w:val="000000" w:themeColor="text1"/>
-          <w:sz w:val="22"/>
-          <w:szCs w:val="22"/>
-        </w:rPr>
-        <w:t>relationship between protein sequence and function [</w:t>
-      </w:r>
-      <w:r>
-        <w:rPr>
-          <w:rFonts w:ascii="Arial" w:hAnsi="Arial" w:cs="Arial"/>
-          <w:color w:val="000000" w:themeColor="text1"/>
-          <w:sz w:val="22"/>
-          <w:szCs w:val="22"/>
-        </w:rPr>
-        <w:t>1-2</w:t>
-      </w:r>
-      <w:r>
-        <w:rPr>
-          <w:rFonts w:ascii="Arial" w:hAnsi="Arial" w:cs="Arial"/>
-          <w:color w:val="000000" w:themeColor="text1"/>
-          <w:sz w:val="22"/>
-          <w:szCs w:val="22"/>
-        </w:rPr>
-        <w:t>].</w:t>
-      </w:r>
-      <w:r>
-        <w:rPr>
-          <w:rFonts w:ascii="Arial" w:hAnsi="Arial" w:cs="Arial"/>
-          <w:color w:val="000000" w:themeColor="text1"/>
-          <w:sz w:val="22"/>
-          <w:szCs w:val="22"/>
-        </w:rPr>
-        <w:t xml:space="preserve"> </w:t>
-      </w:r>
-      <w:r>
-        <w:rPr>
-          <w:rFonts w:ascii="Arial" w:hAnsi="Arial" w:cs="Arial"/>
-          <w:color w:val="000000" w:themeColor="text1"/>
-          <w:sz w:val="22"/>
-          <w:szCs w:val="22"/>
-        </w:rPr>
-        <w:t xml:space="preserve">These </w:t>
-      </w:r>
-      <w:r>
-        <w:rPr>
-          <w:rFonts w:ascii="Arial" w:hAnsi="Arial" w:cs="Arial"/>
-          <w:color w:val="000000" w:themeColor="text1"/>
-          <w:sz w:val="22"/>
-          <w:szCs w:val="22"/>
-        </w:rPr>
-        <w:t>supervised</w:t>
-      </w:r>
-      <w:r>
-        <w:rPr>
-          <w:rFonts w:ascii="Arial" w:hAnsi="Arial" w:cs="Arial"/>
-          <w:color w:val="000000" w:themeColor="text1"/>
-          <w:sz w:val="22"/>
-          <w:szCs w:val="22"/>
-        </w:rPr>
-        <w:t xml:space="preserve"> models</w:t>
-      </w:r>
-      <w:r>
-        <w:rPr>
-          <w:rFonts w:ascii="Arial" w:hAnsi="Arial" w:cs="Arial"/>
-          <w:color w:val="000000" w:themeColor="text1"/>
-          <w:sz w:val="22"/>
-          <w:szCs w:val="22"/>
-        </w:rPr>
-        <w:t xml:space="preserve"> while state-of-the-art </w:t>
-      </w:r>
-      <w:r>
-        <w:rPr>
-          <w:rFonts w:ascii="Arial" w:hAnsi="Arial" w:cs="Arial"/>
-          <w:color w:val="000000" w:themeColor="text1"/>
-          <w:sz w:val="22"/>
-          <w:szCs w:val="22"/>
-        </w:rPr>
-        <w:t xml:space="preserve">are </w:t>
-      </w:r>
-      <w:r>
-        <w:rPr>
-          <w:rFonts w:ascii="Arial" w:hAnsi="Arial" w:cs="Arial"/>
-          <w:color w:val="000000" w:themeColor="text1"/>
-          <w:sz w:val="22"/>
-          <w:szCs w:val="22"/>
-        </w:rPr>
-        <w:t xml:space="preserve">limited in their ability to </w:t>
-      </w:r>
-      <w:r>
-        <w:rPr>
-          <w:rFonts w:ascii="Arial" w:hAnsi="Arial" w:cs="Arial"/>
-          <w:color w:val="000000" w:themeColor="text1"/>
-          <w:sz w:val="22"/>
-          <w:szCs w:val="22"/>
-        </w:rPr>
-        <w:t>extrapolat</w:t>
-      </w:r>
-      <w:r>
-        <w:rPr>
-          <w:rFonts w:ascii="Arial" w:hAnsi="Arial" w:cs="Arial"/>
-          <w:color w:val="000000" w:themeColor="text1"/>
-          <w:sz w:val="22"/>
-          <w:szCs w:val="22"/>
-        </w:rPr>
-        <w:t xml:space="preserve">e </w:t>
-      </w:r>
-      <w:r>
-        <w:rPr>
-          <w:rFonts w:ascii="Arial" w:hAnsi="Arial" w:cs="Arial"/>
-          <w:color w:val="000000" w:themeColor="text1"/>
-          <w:sz w:val="22"/>
-          <w:szCs w:val="22"/>
-        </w:rPr>
-        <w:t xml:space="preserve">beyond </w:t>
-      </w:r>
-      <w:r>
-        <w:rPr>
-          <w:rFonts w:ascii="Arial" w:hAnsi="Arial" w:cs="Arial"/>
-          <w:color w:val="000000" w:themeColor="text1"/>
-          <w:sz w:val="22"/>
-          <w:szCs w:val="22"/>
-        </w:rPr>
-        <w:t>the</w:t>
-      </w:r>
-      <w:r>
-        <w:rPr>
-          <w:rFonts w:ascii="Arial" w:hAnsi="Arial" w:cs="Arial"/>
-          <w:color w:val="000000" w:themeColor="text1"/>
-          <w:sz w:val="22"/>
-          <w:szCs w:val="22"/>
-        </w:rPr>
-        <w:t xml:space="preserve"> training data </w:t>
-      </w:r>
-      <w:r>
-        <w:rPr>
-          <w:rFonts w:ascii="Arial" w:hAnsi="Arial" w:cs="Arial"/>
-          <w:color w:val="000000" w:themeColor="text1"/>
-          <w:sz w:val="22"/>
-          <w:szCs w:val="22"/>
-        </w:rPr>
-        <w:t>for regression tasks</w:t>
-      </w:r>
-      <w:r>
-        <w:rPr>
-          <w:rFonts w:ascii="Arial" w:hAnsi="Arial" w:cs="Arial"/>
-          <w:color w:val="000000" w:themeColor="text1"/>
-          <w:sz w:val="22"/>
-          <w:szCs w:val="22"/>
-        </w:rPr>
-        <w:t xml:space="preserve"> [3].</w:t>
-      </w:r>
-      <w:r>
-        <w:rPr>
-          <w:rFonts w:ascii="Arial" w:hAnsi="Arial" w:cs="Arial"/>
-          <w:color w:val="000000" w:themeColor="text1"/>
-          <w:sz w:val="22"/>
-          <w:szCs w:val="22"/>
-        </w:rPr>
-        <w:t xml:space="preserve"> U</w:t>
-      </w:r>
-      <w:r>
-        <w:rPr>
-          <w:rFonts w:ascii="Arial" w:hAnsi="Arial" w:cs="Arial"/>
-          <w:color w:val="000000" w:themeColor="text1"/>
-          <w:sz w:val="22"/>
-          <w:szCs w:val="22"/>
-        </w:rPr>
-        <w:t xml:space="preserve">nsupervised </w:t>
-      </w:r>
-      <w:r>
-        <w:rPr>
-          <w:rFonts w:ascii="Arial" w:hAnsi="Arial" w:cs="Arial"/>
-          <w:color w:val="000000" w:themeColor="text1"/>
-          <w:sz w:val="22"/>
-          <w:szCs w:val="22"/>
-        </w:rPr>
-        <w:t>d</w:t>
-      </w:r>
-      <w:r>
-        <w:rPr>
-          <w:rFonts w:ascii="Arial" w:hAnsi="Arial" w:cs="Arial"/>
-          <w:color w:val="000000" w:themeColor="text1"/>
-          <w:sz w:val="22"/>
-          <w:szCs w:val="22"/>
-        </w:rPr>
-        <w:t>eep learning models have recently drawn attention for designing proteins by leveraging unlabeled natural protein sequences [</w:t>
-      </w:r>
-      <w:r>
-        <w:rPr>
-          <w:rFonts w:ascii="Arial" w:hAnsi="Arial" w:cs="Arial"/>
-          <w:color w:val="000000" w:themeColor="text1"/>
-          <w:sz w:val="22"/>
-          <w:szCs w:val="22"/>
-        </w:rPr>
-        <w:t>4</w:t>
-      </w:r>
-      <w:r>
-        <w:rPr>
-          <w:rFonts w:ascii="Arial" w:hAnsi="Arial" w:cs="Arial"/>
-          <w:color w:val="000000" w:themeColor="text1"/>
-          <w:sz w:val="22"/>
-          <w:szCs w:val="22"/>
-        </w:rPr>
-        <w:t>-5</w:t>
-      </w:r>
-      <w:r>
-        <w:rPr>
-          <w:rFonts w:ascii="Arial" w:hAnsi="Arial" w:cs="Arial"/>
-          <w:color w:val="000000" w:themeColor="text1"/>
-          <w:sz w:val="22"/>
-          <w:szCs w:val="22"/>
-        </w:rPr>
-        <w:t>].</w:t>
-      </w:r>
-      <w:r>
-        <w:rPr>
-          <w:rFonts w:ascii="Arial" w:hAnsi="Arial" w:cs="Arial"/>
-          <w:color w:val="000000" w:themeColor="text1"/>
-          <w:sz w:val="22"/>
-          <w:szCs w:val="22"/>
-        </w:rPr>
-        <w:t xml:space="preserve"> </w:t>
-      </w:r>
-      <w:r>
-        <w:rPr>
-          <w:rFonts w:ascii="Arial" w:hAnsi="Arial" w:cs="Arial"/>
-          <w:color w:val="000000" w:themeColor="text1"/>
-          <w:sz w:val="22"/>
-          <w:szCs w:val="22"/>
-        </w:rPr>
-        <w:t>N</w:t>
-      </w:r>
-      <w:r>
-        <w:rPr>
-          <w:rFonts w:ascii="Arial" w:hAnsi="Arial" w:cs="Arial"/>
-          <w:color w:val="000000" w:themeColor="text1"/>
-          <w:sz w:val="22"/>
-          <w:szCs w:val="22"/>
-        </w:rPr>
-        <w:t>atural selection provides selective pressure for beneficial amino acid mutations during evolutionary trajectories</w:t>
-      </w:r>
-      <w:r>
-        <w:rPr>
-          <w:rFonts w:ascii="Arial" w:hAnsi="Arial" w:cs="Arial"/>
-          <w:color w:val="000000" w:themeColor="text1"/>
-          <w:sz w:val="22"/>
-          <w:szCs w:val="22"/>
-        </w:rPr>
-        <w:t xml:space="preserve"> [</w:t>
-      </w:r>
-      <w:r>
-        <w:rPr>
-          <w:rFonts w:ascii="Arial" w:hAnsi="Arial" w:cs="Arial"/>
-          <w:color w:val="000000" w:themeColor="text1"/>
-          <w:sz w:val="22"/>
-          <w:szCs w:val="22"/>
-        </w:rPr>
-        <w:t>6</w:t>
-      </w:r>
-      <w:r>
-        <w:rPr>
-          <w:rFonts w:ascii="Arial" w:hAnsi="Arial" w:cs="Arial"/>
-          <w:color w:val="000000" w:themeColor="text1"/>
-          <w:sz w:val="22"/>
-          <w:szCs w:val="22"/>
-        </w:rPr>
-        <w:t>-</w:t>
-      </w:r>
-      <w:r>
-        <w:rPr>
-          <w:rFonts w:ascii="Arial" w:hAnsi="Arial" w:cs="Arial"/>
-          <w:color w:val="000000" w:themeColor="text1"/>
-          <w:sz w:val="22"/>
-          <w:szCs w:val="22"/>
-        </w:rPr>
-        <w:t>7</w:t>
-      </w:r>
-      <w:r>
-        <w:rPr>
-          <w:rFonts w:ascii="Arial" w:hAnsi="Arial" w:cs="Arial"/>
-          <w:color w:val="000000" w:themeColor="text1"/>
-          <w:sz w:val="22"/>
-          <w:szCs w:val="22"/>
-        </w:rPr>
-        <w:t>]</w:t>
-      </w:r>
-      <w:r>
-        <w:rPr>
-          <w:rFonts w:ascii="Arial" w:hAnsi="Arial" w:cs="Arial"/>
-          <w:color w:val="000000" w:themeColor="text1"/>
-          <w:sz w:val="22"/>
-          <w:szCs w:val="22"/>
-        </w:rPr>
-        <w:t xml:space="preserve">. </w:t>
-      </w:r>
-      <w:r>
-        <w:rPr>
-          <w:rFonts w:ascii="Arial" w:hAnsi="Arial" w:cs="Arial"/>
-          <w:color w:val="000000" w:themeColor="text1"/>
-          <w:sz w:val="22"/>
-          <w:szCs w:val="22"/>
-        </w:rPr>
-        <w:t>A</w:t>
-      </w:r>
-      <w:r>
-        <w:rPr>
-          <w:rFonts w:ascii="Arial" w:hAnsi="Arial" w:cs="Arial"/>
-          <w:color w:val="000000" w:themeColor="text1"/>
-          <w:sz w:val="22"/>
-          <w:szCs w:val="22"/>
-        </w:rPr>
-        <w:t xml:space="preserve"> family of natural sequences </w:t>
-      </w:r>
-      <w:r>
-        <w:rPr>
-          <w:rFonts w:ascii="Arial" w:hAnsi="Arial" w:cs="Arial"/>
-          <w:color w:val="000000" w:themeColor="text1"/>
-          <w:sz w:val="22"/>
-          <w:szCs w:val="22"/>
-        </w:rPr>
-        <w:t>can</w:t>
-      </w:r>
-      <w:r>
-        <w:rPr>
-          <w:rFonts w:ascii="Arial" w:hAnsi="Arial" w:cs="Arial"/>
-          <w:color w:val="000000" w:themeColor="text1"/>
-          <w:sz w:val="22"/>
-          <w:szCs w:val="22"/>
-        </w:rPr>
-        <w:t xml:space="preserve"> </w:t>
-      </w:r>
-      <w:r>
-        <w:rPr>
-          <w:rFonts w:ascii="Arial" w:hAnsi="Arial" w:cs="Arial"/>
-          <w:color w:val="000000" w:themeColor="text1"/>
-          <w:sz w:val="22"/>
-          <w:szCs w:val="22"/>
-        </w:rPr>
-        <w:t xml:space="preserve">therefore </w:t>
-      </w:r>
-      <w:r>
-        <w:rPr>
-          <w:rFonts w:ascii="Arial" w:hAnsi="Arial" w:cs="Arial"/>
-          <w:color w:val="000000" w:themeColor="text1"/>
-          <w:sz w:val="22"/>
-          <w:szCs w:val="22"/>
-        </w:rPr>
-        <w:t>provide insight into biologically relevant constraints.</w:t>
-      </w:r>
-      <w:r>
-        <w:rPr>
-          <w:rFonts w:ascii="Arial" w:hAnsi="Arial" w:cs="Arial"/>
-          <w:color w:val="000000" w:themeColor="text1"/>
-          <w:sz w:val="22"/>
-          <w:szCs w:val="22"/>
-        </w:rPr>
-        <w:t xml:space="preserve"> </w:t>
-      </w:r>
-      <w:r>
-        <w:rPr>
-          <w:rFonts w:ascii="Arial" w:hAnsi="Arial" w:cs="Arial"/>
-          <w:color w:val="000000" w:themeColor="text1"/>
-          <w:sz w:val="22"/>
-          <w:szCs w:val="22"/>
-        </w:rPr>
-        <w:t>Th</w:t>
-      </w:r>
-      <w:r>
-        <w:rPr>
-          <w:rFonts w:ascii="Arial" w:hAnsi="Arial" w:cs="Arial"/>
-          <w:color w:val="000000" w:themeColor="text1"/>
-          <w:sz w:val="22"/>
-          <w:szCs w:val="22"/>
-        </w:rPr>
-        <w:t xml:space="preserve">ese </w:t>
-      </w:r>
-      <w:r>
-        <w:rPr>
-          <w:rFonts w:ascii="Arial" w:hAnsi="Arial" w:cs="Arial"/>
-          <w:color w:val="000000" w:themeColor="text1"/>
-          <w:sz w:val="22"/>
-          <w:szCs w:val="22"/>
-        </w:rPr>
-        <w:t>constraint</w:t>
-      </w:r>
-      <w:r>
-        <w:rPr>
-          <w:rFonts w:ascii="Arial" w:hAnsi="Arial" w:cs="Arial"/>
-          <w:color w:val="000000" w:themeColor="text1"/>
-          <w:sz w:val="22"/>
-          <w:szCs w:val="22"/>
-        </w:rPr>
-        <w:t>s</w:t>
-      </w:r>
-      <w:r>
-        <w:rPr>
-          <w:rFonts w:ascii="Arial" w:hAnsi="Arial" w:cs="Arial"/>
-          <w:color w:val="000000" w:themeColor="text1"/>
-          <w:sz w:val="22"/>
-          <w:szCs w:val="22"/>
-        </w:rPr>
-        <w:t xml:space="preserve"> can enable</w:t>
-      </w:r>
-      <w:r>
-        <w:rPr>
-          <w:rFonts w:ascii="Arial" w:hAnsi="Arial" w:cs="Arial"/>
-          <w:color w:val="000000" w:themeColor="text1"/>
-          <w:sz w:val="22"/>
-          <w:szCs w:val="22"/>
-        </w:rPr>
-        <w:t xml:space="preserve"> further</w:t>
-      </w:r>
-      <w:r>
-        <w:rPr>
-          <w:rFonts w:ascii="Arial" w:hAnsi="Arial" w:cs="Arial"/>
-          <w:color w:val="000000" w:themeColor="text1"/>
-          <w:sz w:val="22"/>
-          <w:szCs w:val="22"/>
-        </w:rPr>
-        <w:t xml:space="preserve"> </w:t>
-      </w:r>
-      <w:r>
-        <w:rPr>
-          <w:rFonts w:ascii="Arial" w:hAnsi="Arial" w:cs="Arial"/>
-          <w:color w:val="000000" w:themeColor="text1"/>
-          <w:sz w:val="22"/>
-          <w:szCs w:val="22"/>
-        </w:rPr>
-        <w:t xml:space="preserve">exploration of the protein design space </w:t>
-      </w:r>
-      <w:r>
-        <w:rPr>
-          <w:rFonts w:ascii="Arial" w:hAnsi="Arial" w:cs="Arial"/>
-          <w:color w:val="000000" w:themeColor="text1"/>
-          <w:sz w:val="22"/>
-          <w:szCs w:val="22"/>
-        </w:rPr>
-        <w:t>combined with insights from</w:t>
-      </w:r>
-      <w:r>
-        <w:rPr>
-          <w:rFonts w:ascii="Arial" w:hAnsi="Arial" w:cs="Arial"/>
-          <w:color w:val="000000" w:themeColor="text1"/>
-          <w:sz w:val="22"/>
-          <w:szCs w:val="22"/>
-        </w:rPr>
-        <w:t xml:space="preserve"> a supervised model and </w:t>
-      </w:r>
-      <w:r>
-        <w:rPr>
-          <w:rFonts w:ascii="Arial" w:hAnsi="Arial" w:cs="Arial"/>
-          <w:color w:val="000000" w:themeColor="text1"/>
-          <w:sz w:val="22"/>
-          <w:szCs w:val="22"/>
-        </w:rPr>
-        <w:t xml:space="preserve">design proteins with </w:t>
-      </w:r>
-      <w:r>
-        <w:rPr>
-          <w:rFonts w:ascii="Arial" w:hAnsi="Arial" w:cs="Arial"/>
-          <w:color w:val="000000" w:themeColor="text1"/>
-          <w:sz w:val="22"/>
-          <w:szCs w:val="22"/>
-        </w:rPr>
-        <w:t>a desirable</w:t>
-      </w:r>
-      <w:r>
-        <w:rPr>
-          <w:rFonts w:ascii="Arial" w:hAnsi="Arial" w:cs="Arial"/>
-          <w:color w:val="000000" w:themeColor="text1"/>
-          <w:sz w:val="22"/>
-          <w:szCs w:val="22"/>
-        </w:rPr>
-        <w:t xml:space="preserve"> function</w:t>
-      </w:r>
-      <w:r>
-        <w:rPr>
-          <w:rFonts w:ascii="Arial" w:hAnsi="Arial" w:cs="Arial"/>
-          <w:color w:val="000000" w:themeColor="text1"/>
-          <w:sz w:val="22"/>
-          <w:szCs w:val="22"/>
-        </w:rPr>
-        <w:t xml:space="preserve"> enhanced</w:t>
-      </w:r>
-      <w:r>
-        <w:rPr>
-          <w:rFonts w:ascii="Arial" w:hAnsi="Arial" w:cs="Arial"/>
-          <w:color w:val="000000" w:themeColor="text1"/>
-          <w:sz w:val="22"/>
-          <w:szCs w:val="22"/>
-        </w:rPr>
-        <w:t>.</w:t>
-      </w:r>
-      <w:r>
-        <w:rPr>
-          <w:rFonts w:ascii="Arial" w:hAnsi="Arial" w:cs="Arial"/>
-          <w:color w:val="000000" w:themeColor="text1"/>
-          <w:sz w:val="22"/>
-          <w:szCs w:val="22"/>
-        </w:rPr>
-        <w:t xml:space="preserve"> </w:t>
-      </w:r>
-      <w:r>
-        <w:rPr>
-          <w:rFonts w:ascii="Arial" w:hAnsi="Arial" w:cs="Arial"/>
-          <w:color w:val="000000" w:themeColor="text1"/>
-          <w:sz w:val="22"/>
-          <w:szCs w:val="22"/>
-        </w:rPr>
-        <w:t xml:space="preserve">A variational autoencoder </w:t>
-      </w:r>
-      <w:r>
-        <w:rPr>
-          <w:rFonts w:ascii="Arial" w:hAnsi="Arial" w:cs="Arial"/>
-          <w:color w:val="000000" w:themeColor="text1"/>
-          <w:sz w:val="22"/>
-          <w:szCs w:val="22"/>
-        </w:rPr>
-        <w:t xml:space="preserve">(VAE) is </w:t>
-      </w:r>
-      <w:r>
-        <w:rPr>
-          <w:rFonts w:ascii="Arial" w:hAnsi="Arial" w:cs="Arial"/>
-          <w:color w:val="000000" w:themeColor="text1"/>
-          <w:sz w:val="22"/>
-          <w:szCs w:val="22"/>
-        </w:rPr>
-        <w:t>an</w:t>
-      </w:r>
-      <w:r>
-        <w:rPr>
-          <w:rFonts w:ascii="Arial" w:hAnsi="Arial" w:cs="Arial"/>
-          <w:color w:val="000000" w:themeColor="text1"/>
-          <w:sz w:val="22"/>
-          <w:szCs w:val="22"/>
-        </w:rPr>
-        <w:t xml:space="preserve"> </w:t>
-      </w:r>
-      <w:r>
-        <w:rPr>
-          <w:rFonts w:ascii="Arial" w:hAnsi="Arial" w:cs="Arial"/>
-          <w:color w:val="000000" w:themeColor="text1"/>
-          <w:sz w:val="22"/>
-          <w:szCs w:val="22"/>
-        </w:rPr>
-        <w:t xml:space="preserve">unsupervised </w:t>
-      </w:r>
-      <w:r>
-        <w:rPr>
-          <w:rFonts w:ascii="Arial" w:hAnsi="Arial" w:cs="Arial"/>
-          <w:color w:val="000000" w:themeColor="text1"/>
-          <w:sz w:val="22"/>
-          <w:szCs w:val="22"/>
-        </w:rPr>
-        <w:t xml:space="preserve">deep learning </w:t>
-      </w:r>
-      <w:r>
-        <w:rPr>
-          <w:rFonts w:ascii="Arial" w:hAnsi="Arial" w:cs="Arial"/>
-          <w:color w:val="000000" w:themeColor="text1"/>
-          <w:sz w:val="22"/>
-          <w:szCs w:val="22"/>
-        </w:rPr>
-        <w:t>model</w:t>
-      </w:r>
-      <w:r>
-        <w:rPr>
-          <w:rFonts w:ascii="Arial" w:hAnsi="Arial" w:cs="Arial"/>
-          <w:color w:val="000000" w:themeColor="text1"/>
-          <w:sz w:val="22"/>
-          <w:szCs w:val="22"/>
-        </w:rPr>
-        <w:t xml:space="preserve"> </w:t>
-      </w:r>
-      <w:r>
-        <w:rPr>
-          <w:rFonts w:ascii="Arial" w:hAnsi="Arial" w:cs="Arial"/>
-          <w:color w:val="000000" w:themeColor="text1"/>
-          <w:sz w:val="22"/>
-          <w:szCs w:val="22"/>
-        </w:rPr>
-        <w:t>proving capable of learning</w:t>
-      </w:r>
-      <w:r>
-        <w:rPr>
-          <w:rFonts w:ascii="Arial" w:hAnsi="Arial" w:cs="Arial"/>
-          <w:color w:val="000000" w:themeColor="text1"/>
-          <w:sz w:val="22"/>
-          <w:szCs w:val="22"/>
-        </w:rPr>
-        <w:t xml:space="preserve"> from </w:t>
-      </w:r>
-      <w:r>
-        <w:rPr>
-          <w:rFonts w:ascii="Arial" w:hAnsi="Arial" w:cs="Arial"/>
-          <w:color w:val="000000" w:themeColor="text1"/>
-          <w:sz w:val="22"/>
-          <w:szCs w:val="22"/>
-        </w:rPr>
-        <w:t>related</w:t>
-      </w:r>
-      <w:r>
-        <w:rPr>
-          <w:rFonts w:ascii="Arial" w:hAnsi="Arial" w:cs="Arial"/>
-          <w:color w:val="000000" w:themeColor="text1"/>
-          <w:sz w:val="22"/>
-          <w:szCs w:val="22"/>
-        </w:rPr>
-        <w:t xml:space="preserve"> natural sequences aligned to a protein-of-interest </w:t>
-      </w:r>
-      <w:r>
-        <w:rPr>
-          <w:rFonts w:ascii="Arial" w:hAnsi="Arial" w:cs="Arial"/>
-          <w:color w:val="000000" w:themeColor="text1"/>
-          <w:sz w:val="22"/>
-          <w:szCs w:val="22"/>
-        </w:rPr>
-        <w:t>for</w:t>
-      </w:r>
-      <w:r>
-        <w:rPr>
-          <w:rFonts w:ascii="Arial" w:hAnsi="Arial" w:cs="Arial"/>
-          <w:color w:val="000000" w:themeColor="text1"/>
-          <w:sz w:val="22"/>
-          <w:szCs w:val="22"/>
-        </w:rPr>
-        <w:t xml:space="preserve"> design</w:t>
-      </w:r>
-      <w:r>
-        <w:rPr>
-          <w:rFonts w:ascii="Arial" w:hAnsi="Arial" w:cs="Arial"/>
-          <w:color w:val="000000" w:themeColor="text1"/>
-          <w:sz w:val="22"/>
-          <w:szCs w:val="22"/>
-        </w:rPr>
-        <w:t>ing</w:t>
-      </w:r>
-      <w:r>
-        <w:rPr>
-          <w:rFonts w:ascii="Arial" w:hAnsi="Arial" w:cs="Arial"/>
-          <w:color w:val="000000" w:themeColor="text1"/>
-          <w:sz w:val="22"/>
-          <w:szCs w:val="22"/>
-        </w:rPr>
-        <w:t xml:space="preserve"> </w:t>
-      </w:r>
-      <w:r>
-        <w:rPr>
-          <w:rFonts w:ascii="Arial" w:hAnsi="Arial" w:cs="Arial"/>
-          <w:color w:val="000000" w:themeColor="text1"/>
-          <w:sz w:val="22"/>
-          <w:szCs w:val="22"/>
-        </w:rPr>
-        <w:t xml:space="preserve">similarly functioning, </w:t>
-      </w:r>
-      <w:r>
-        <w:rPr>
-          <w:rFonts w:ascii="Arial" w:hAnsi="Arial" w:cs="Arial"/>
-          <w:color w:val="000000" w:themeColor="text1"/>
-          <w:sz w:val="22"/>
-          <w:szCs w:val="22"/>
-        </w:rPr>
-        <w:t>novel,</w:t>
-      </w:r>
-      <w:r>
-        <w:rPr>
-          <w:rFonts w:ascii="Arial" w:hAnsi="Arial" w:cs="Arial"/>
-          <w:color w:val="000000" w:themeColor="text1"/>
-          <w:sz w:val="22"/>
-          <w:szCs w:val="22"/>
-        </w:rPr>
-        <w:t xml:space="preserve"> and</w:t>
-      </w:r>
-      <w:r>
-        <w:rPr>
-          <w:rFonts w:ascii="Arial" w:hAnsi="Arial" w:cs="Arial"/>
-          <w:color w:val="000000" w:themeColor="text1"/>
-          <w:sz w:val="22"/>
-          <w:szCs w:val="22"/>
-        </w:rPr>
-        <w:t xml:space="preserve"> diverse</w:t>
-      </w:r>
-      <w:r>
-        <w:rPr>
-          <w:rFonts w:ascii="Arial" w:hAnsi="Arial" w:cs="Arial"/>
-          <w:color w:val="000000" w:themeColor="text1"/>
-          <w:sz w:val="22"/>
-          <w:szCs w:val="22"/>
-        </w:rPr>
-        <w:t xml:space="preserve"> protein</w:t>
-      </w:r>
-      <w:r>
-        <w:rPr>
-          <w:rFonts w:ascii="Arial" w:hAnsi="Arial" w:cs="Arial"/>
-          <w:color w:val="000000" w:themeColor="text1"/>
-          <w:sz w:val="22"/>
-          <w:szCs w:val="22"/>
-        </w:rPr>
-        <w:t xml:space="preserve"> sequences </w:t>
-      </w:r>
-      <w:r>
-        <w:rPr>
-          <w:rFonts w:ascii="Arial" w:hAnsi="Arial" w:cs="Arial"/>
-          <w:color w:val="000000" w:themeColor="text1"/>
-          <w:sz w:val="22"/>
-          <w:szCs w:val="22"/>
-        </w:rPr>
-        <w:t>[</w:t>
-      </w:r>
-      <w:r>
-        <w:rPr>
-          <w:rFonts w:ascii="Arial" w:hAnsi="Arial" w:cs="Arial"/>
-          <w:color w:val="000000" w:themeColor="text1"/>
-          <w:sz w:val="22"/>
-          <w:szCs w:val="22"/>
-        </w:rPr>
-        <w:t>8</w:t>
-      </w:r>
-      <w:r>
-        <w:rPr>
-          <w:rFonts w:ascii="Arial" w:hAnsi="Arial" w:cs="Arial"/>
-          <w:color w:val="000000" w:themeColor="text1"/>
-          <w:sz w:val="22"/>
-          <w:szCs w:val="22"/>
-        </w:rPr>
-        <w:t>]</w:t>
-      </w:r>
-      <w:r>
-        <w:rPr>
-          <w:rFonts w:ascii="Arial" w:hAnsi="Arial" w:cs="Arial"/>
-          <w:color w:val="000000" w:themeColor="text1"/>
-          <w:sz w:val="22"/>
-          <w:szCs w:val="22"/>
-        </w:rPr>
-        <w:t xml:space="preserve">. </w:t>
-      </w:r>
-      <w:r>
-        <w:rPr>
-          <w:rFonts w:ascii="Arial" w:hAnsi="Arial" w:cs="Arial"/>
-          <w:color w:val="000000" w:themeColor="text1"/>
-          <w:sz w:val="22"/>
-          <w:szCs w:val="22"/>
-        </w:rPr>
-        <w:t>The</w:t>
-      </w:r>
-      <w:r>
-        <w:rPr>
-          <w:rFonts w:ascii="Arial" w:hAnsi="Arial" w:cs="Arial"/>
-          <w:color w:val="000000" w:themeColor="text1"/>
-          <w:sz w:val="22"/>
-          <w:szCs w:val="22"/>
-        </w:rPr>
-        <w:t xml:space="preserve"> regularized latent space of a VAE </w:t>
-      </w:r>
-      <w:r>
-        <w:rPr>
-          <w:rFonts w:ascii="Arial" w:hAnsi="Arial" w:cs="Arial"/>
-          <w:color w:val="000000" w:themeColor="text1"/>
-          <w:sz w:val="22"/>
-          <w:szCs w:val="22"/>
-        </w:rPr>
-        <w:t>has</w:t>
-      </w:r>
-      <w:r>
-        <w:rPr>
-          <w:rFonts w:ascii="Arial" w:hAnsi="Arial" w:cs="Arial"/>
-          <w:color w:val="000000" w:themeColor="text1"/>
-          <w:sz w:val="22"/>
-          <w:szCs w:val="22"/>
-        </w:rPr>
-        <w:t xml:space="preserve"> </w:t>
-      </w:r>
-      <w:r>
-        <w:rPr>
-          <w:rFonts w:ascii="Arial" w:hAnsi="Arial" w:cs="Arial"/>
-          <w:color w:val="000000" w:themeColor="text1"/>
-          <w:sz w:val="22"/>
-          <w:szCs w:val="22"/>
-        </w:rPr>
-        <w:t>been</w:t>
-      </w:r>
-      <w:r>
-        <w:rPr>
-          <w:rFonts w:ascii="Arial" w:hAnsi="Arial" w:cs="Arial"/>
-          <w:color w:val="000000" w:themeColor="text1"/>
-          <w:sz w:val="22"/>
-          <w:szCs w:val="22"/>
-        </w:rPr>
-        <w:t xml:space="preserve"> correlated with protein function [</w:t>
-      </w:r>
-      <w:r>
-        <w:rPr>
-          <w:rFonts w:ascii="Arial" w:hAnsi="Arial" w:cs="Arial"/>
-          <w:color w:val="000000" w:themeColor="text1"/>
-          <w:sz w:val="22"/>
-          <w:szCs w:val="22"/>
-        </w:rPr>
-        <w:t>9</w:t>
-      </w:r>
-      <w:r>
-        <w:rPr>
-          <w:rFonts w:ascii="Arial" w:hAnsi="Arial" w:cs="Arial"/>
-          <w:color w:val="000000" w:themeColor="text1"/>
-          <w:sz w:val="22"/>
-          <w:szCs w:val="22"/>
-        </w:rPr>
-        <w:t>].</w:t>
-      </w:r>
-      <w:r>
-        <w:rPr>
-          <w:rFonts w:ascii="Arial" w:hAnsi="Arial" w:cs="Arial"/>
-          <w:color w:val="000000" w:themeColor="text1"/>
-          <w:sz w:val="22"/>
-          <w:szCs w:val="22"/>
-        </w:rPr>
-        <w:t xml:space="preserve"> </w:t>
-      </w:r>
-      <w:r>
-        <w:rPr>
-          <w:rFonts w:ascii="Arial" w:hAnsi="Arial" w:cs="Arial"/>
-          <w:color w:val="000000" w:themeColor="text1"/>
-          <w:sz w:val="22"/>
-          <w:szCs w:val="22"/>
-        </w:rPr>
-        <w:t>Given that</w:t>
-      </w:r>
-      <w:r>
-        <w:rPr>
-          <w:rFonts w:ascii="Arial" w:hAnsi="Arial" w:cs="Arial"/>
-          <w:color w:val="000000" w:themeColor="text1"/>
-          <w:sz w:val="22"/>
-          <w:szCs w:val="22"/>
-        </w:rPr>
-        <w:t xml:space="preserve"> latent space </w:t>
-      </w:r>
-      <w:r>
-        <w:rPr>
-          <w:rFonts w:ascii="Arial" w:hAnsi="Arial" w:cs="Arial"/>
-          <w:color w:val="000000" w:themeColor="text1"/>
-          <w:sz w:val="22"/>
-          <w:szCs w:val="22"/>
-        </w:rPr>
-        <w:t>dimensions</w:t>
-      </w:r>
-      <w:r>
-        <w:rPr>
-          <w:rFonts w:ascii="Arial" w:hAnsi="Arial" w:cs="Arial"/>
-          <w:color w:val="000000" w:themeColor="text1"/>
-          <w:sz w:val="22"/>
-          <w:szCs w:val="22"/>
-        </w:rPr>
-        <w:t xml:space="preserve"> can be correlated with protein function, the </w:t>
-      </w:r>
-      <w:r>
-        <w:rPr>
-          <w:rFonts w:ascii="Arial" w:hAnsi="Arial" w:cs="Arial"/>
-          <w:color w:val="000000" w:themeColor="text1"/>
-          <w:sz w:val="22"/>
-          <w:szCs w:val="22"/>
-        </w:rPr>
-        <w:t xml:space="preserve">correlated </w:t>
-      </w:r>
-      <w:r>
-        <w:rPr>
-          <w:rFonts w:ascii="Arial" w:hAnsi="Arial" w:cs="Arial"/>
-          <w:color w:val="000000" w:themeColor="text1"/>
-          <w:sz w:val="22"/>
-          <w:szCs w:val="22"/>
-        </w:rPr>
-        <w:t xml:space="preserve">latent space </w:t>
-      </w:r>
-      <w:r>
-        <w:rPr>
-          <w:rFonts w:ascii="Arial" w:hAnsi="Arial" w:cs="Arial"/>
-          <w:color w:val="000000" w:themeColor="text1"/>
-          <w:sz w:val="22"/>
-          <w:szCs w:val="22"/>
-        </w:rPr>
-        <w:t>dimension</w:t>
-      </w:r>
-      <w:r>
-        <w:rPr>
-          <w:rFonts w:ascii="Arial" w:hAnsi="Arial" w:cs="Arial"/>
-          <w:color w:val="000000" w:themeColor="text1"/>
-          <w:sz w:val="22"/>
-          <w:szCs w:val="22"/>
-        </w:rPr>
-        <w:t xml:space="preserve"> </w:t>
-      </w:r>
-      <w:r>
-        <w:rPr>
-          <w:rFonts w:ascii="Arial" w:hAnsi="Arial" w:cs="Arial"/>
-          <w:color w:val="000000" w:themeColor="text1"/>
-          <w:sz w:val="22"/>
-          <w:szCs w:val="22"/>
-        </w:rPr>
-        <w:t xml:space="preserve">can potentially </w:t>
-      </w:r>
-      <w:r>
-        <w:rPr>
-          <w:rFonts w:ascii="Arial" w:hAnsi="Arial" w:cs="Arial"/>
-          <w:color w:val="000000" w:themeColor="text1"/>
-          <w:sz w:val="22"/>
-          <w:szCs w:val="22"/>
-        </w:rPr>
-        <w:t xml:space="preserve">help </w:t>
-      </w:r>
-      <w:r>
-        <w:rPr>
-          <w:rFonts w:ascii="Arial" w:hAnsi="Arial" w:cs="Arial"/>
-          <w:color w:val="000000" w:themeColor="text1"/>
-          <w:sz w:val="22"/>
-          <w:szCs w:val="22"/>
-        </w:rPr>
-        <w:t xml:space="preserve">guide a </w:t>
-      </w:r>
-      <w:r>
-        <w:rPr>
-          <w:rFonts w:ascii="Arial" w:hAnsi="Arial" w:cs="Arial"/>
-          <w:color w:val="000000" w:themeColor="text1"/>
-          <w:sz w:val="22"/>
-          <w:szCs w:val="22"/>
-        </w:rPr>
-        <w:t xml:space="preserve">stochastic </w:t>
-      </w:r>
-      <w:r>
-        <w:rPr>
-          <w:rFonts w:ascii="Arial" w:hAnsi="Arial" w:cs="Arial"/>
-          <w:color w:val="000000" w:themeColor="text1"/>
-          <w:sz w:val="22"/>
-          <w:szCs w:val="22"/>
-        </w:rPr>
-        <w:t xml:space="preserve">search algorithm </w:t>
-      </w:r>
-      <w:r>
-        <w:rPr>
-          <w:rFonts w:ascii="Arial" w:hAnsi="Arial" w:cs="Arial"/>
-          <w:color w:val="000000" w:themeColor="text1"/>
-          <w:sz w:val="22"/>
-          <w:szCs w:val="22"/>
-        </w:rPr>
-        <w:t xml:space="preserve">with a supervised model </w:t>
-      </w:r>
-      <w:r>
-        <w:rPr>
-          <w:rFonts w:ascii="Arial" w:hAnsi="Arial" w:cs="Arial"/>
-          <w:color w:val="000000" w:themeColor="text1"/>
-          <w:sz w:val="22"/>
-          <w:szCs w:val="22"/>
-        </w:rPr>
-        <w:t xml:space="preserve">to design </w:t>
-      </w:r>
-      <w:r>
-        <w:rPr>
-          <w:rFonts w:ascii="Arial" w:hAnsi="Arial" w:cs="Arial"/>
-          <w:color w:val="000000" w:themeColor="text1"/>
-          <w:sz w:val="22"/>
-          <w:szCs w:val="22"/>
-        </w:rPr>
-        <w:t>protein sequences with superior function</w:t>
-      </w:r>
-      <w:r>
-        <w:rPr>
-          <w:rFonts w:ascii="Arial" w:hAnsi="Arial" w:cs="Arial"/>
-          <w:color w:val="000000" w:themeColor="text1"/>
-          <w:sz w:val="22"/>
-          <w:szCs w:val="22"/>
-        </w:rPr>
-        <w:t>.</w:t>
-      </w:r>
-      <w:r>
-        <w:rPr>
-          <w:rFonts w:ascii="Arial" w:hAnsi="Arial" w:cs="Arial"/>
-          <w:color w:val="000000" w:themeColor="text1"/>
-          <w:sz w:val="22"/>
-          <w:szCs w:val="22"/>
-        </w:rPr>
-        <w:t xml:space="preserve"> </w:t>
-      </w:r>
-      <w:r>
-        <w:rPr>
-          <w:rFonts w:ascii="Arial" w:hAnsi="Arial" w:cs="Arial"/>
-          <w:color w:val="000000" w:themeColor="text1"/>
-          <w:sz w:val="22"/>
-          <w:szCs w:val="22"/>
-        </w:rPr>
-        <w:t xml:space="preserve">Simulated annealing </w:t>
-      </w:r>
-      <w:r>
-        <w:rPr>
-          <w:rFonts w:ascii="Arial" w:hAnsi="Arial" w:cs="Arial"/>
-          <w:color w:val="000000" w:themeColor="text1"/>
-          <w:sz w:val="22"/>
-          <w:szCs w:val="22"/>
-        </w:rPr>
-        <w:t>is an</w:t>
-      </w:r>
-      <w:r>
-        <w:rPr>
-          <w:rFonts w:ascii="Arial" w:hAnsi="Arial" w:cs="Arial"/>
-          <w:color w:val="000000" w:themeColor="text1"/>
-          <w:sz w:val="22"/>
-          <w:szCs w:val="22"/>
-        </w:rPr>
-        <w:t xml:space="preserve"> </w:t>
-      </w:r>
-      <w:r>
-        <w:rPr>
-          <w:rFonts w:ascii="Arial" w:hAnsi="Arial" w:cs="Arial"/>
-          <w:color w:val="000000" w:themeColor="text1"/>
-          <w:sz w:val="22"/>
-          <w:szCs w:val="22"/>
-        </w:rPr>
-        <w:t xml:space="preserve">effective </w:t>
-      </w:r>
-      <w:r>
-        <w:rPr>
-          <w:rFonts w:ascii="Arial" w:hAnsi="Arial" w:cs="Arial"/>
-          <w:color w:val="000000" w:themeColor="text1"/>
-          <w:sz w:val="22"/>
-          <w:szCs w:val="22"/>
-        </w:rPr>
-        <w:t xml:space="preserve">search algorithm </w:t>
-      </w:r>
-      <w:r>
-        <w:rPr>
-          <w:rFonts w:ascii="Arial" w:hAnsi="Arial" w:cs="Arial"/>
-          <w:color w:val="000000" w:themeColor="text1"/>
-          <w:sz w:val="22"/>
-          <w:szCs w:val="22"/>
-        </w:rPr>
-        <w:t xml:space="preserve">for </w:t>
-      </w:r>
-      <w:r>
-        <w:rPr>
-          <w:rFonts w:ascii="Arial" w:hAnsi="Arial" w:cs="Arial"/>
-          <w:color w:val="000000" w:themeColor="text1"/>
-          <w:sz w:val="22"/>
-          <w:szCs w:val="22"/>
-        </w:rPr>
-        <w:t>explor</w:t>
-      </w:r>
-      <w:r>
-        <w:rPr>
-          <w:rFonts w:ascii="Arial" w:hAnsi="Arial" w:cs="Arial"/>
-          <w:color w:val="000000" w:themeColor="text1"/>
-          <w:sz w:val="22"/>
-          <w:szCs w:val="22"/>
-        </w:rPr>
-        <w:t>ing</w:t>
-      </w:r>
-      <w:r>
-        <w:rPr>
-          <w:rFonts w:ascii="Arial" w:hAnsi="Arial" w:cs="Arial"/>
-          <w:color w:val="000000" w:themeColor="text1"/>
-          <w:sz w:val="22"/>
-          <w:szCs w:val="22"/>
-        </w:rPr>
-        <w:t xml:space="preserve"> </w:t>
-      </w:r>
-      <w:r>
-        <w:rPr>
-          <w:rFonts w:ascii="Arial" w:hAnsi="Arial" w:cs="Arial"/>
-          <w:color w:val="000000" w:themeColor="text1"/>
-          <w:sz w:val="22"/>
-          <w:szCs w:val="22"/>
-        </w:rPr>
-        <w:t>p</w:t>
-      </w:r>
-      <w:r>
-        <w:rPr>
-          <w:rFonts w:ascii="Arial" w:hAnsi="Arial" w:cs="Arial"/>
-          <w:color w:val="000000" w:themeColor="text1"/>
-          <w:sz w:val="22"/>
-          <w:szCs w:val="22"/>
-        </w:rPr>
-        <w:t>rotein design space</w:t>
-      </w:r>
-      <w:r>
-        <w:rPr>
-          <w:rFonts w:ascii="Arial" w:hAnsi="Arial" w:cs="Arial"/>
-          <w:color w:val="000000" w:themeColor="text1"/>
-          <w:sz w:val="22"/>
-          <w:szCs w:val="22"/>
-        </w:rPr>
-        <w:t>s</w:t>
-      </w:r>
-      <w:r>
-        <w:rPr>
-          <w:rFonts w:ascii="Arial" w:hAnsi="Arial" w:cs="Arial"/>
-          <w:color w:val="000000" w:themeColor="text1"/>
-          <w:sz w:val="22"/>
-          <w:szCs w:val="22"/>
-        </w:rPr>
-        <w:t xml:space="preserve"> </w:t>
-      </w:r>
-      <w:r>
-        <w:rPr>
-          <w:rFonts w:ascii="Arial" w:hAnsi="Arial" w:cs="Arial"/>
-          <w:color w:val="000000" w:themeColor="text1"/>
-          <w:sz w:val="22"/>
-          <w:szCs w:val="22"/>
-        </w:rPr>
-        <w:t xml:space="preserve">[3]. </w:t>
-      </w:r>
-      <w:r>
-        <w:rPr>
-          <w:rFonts w:ascii="Arial" w:hAnsi="Arial" w:cs="Arial"/>
-          <w:color w:val="000000" w:themeColor="text1"/>
-          <w:sz w:val="22"/>
-          <w:szCs w:val="22"/>
-        </w:rPr>
-        <w:t xml:space="preserve">During </w:t>
-      </w:r>
-      <w:r>
-        <w:rPr>
-          <w:rFonts w:ascii="Arial" w:hAnsi="Arial" w:cs="Arial"/>
-          <w:color w:val="000000" w:themeColor="text1"/>
-          <w:sz w:val="22"/>
-          <w:szCs w:val="22"/>
-        </w:rPr>
-        <w:t>each</w:t>
-      </w:r>
-      <w:r>
-        <w:rPr>
-          <w:rFonts w:ascii="Arial" w:hAnsi="Arial" w:cs="Arial"/>
-          <w:color w:val="000000" w:themeColor="text1"/>
-          <w:sz w:val="22"/>
-          <w:szCs w:val="22"/>
-        </w:rPr>
-        <w:t xml:space="preserve"> </w:t>
-      </w:r>
-      <w:r>
-        <w:rPr>
-          <w:rFonts w:ascii="Arial" w:hAnsi="Arial" w:cs="Arial"/>
-          <w:color w:val="000000" w:themeColor="text1"/>
-          <w:sz w:val="22"/>
-          <w:szCs w:val="22"/>
-        </w:rPr>
         <w:t>timestep</w:t>
       </w:r>
       <w:r>
@@ -2016,34 +1924,7 @@
           <w:sz w:val="22"/>
           <w:szCs w:val="22"/>
         </w:rPr>
-        <w:t xml:space="preserve"> of simulated annealing, an amino</w:t>
-      </w:r>
-      <w:r>
-        <w:rPr>
-          <w:rFonts w:ascii="Arial" w:hAnsi="Arial" w:cs="Arial"/>
-          <w:color w:val="000000" w:themeColor="text1"/>
-          <w:sz w:val="22"/>
-          <w:szCs w:val="22"/>
-        </w:rPr>
-        <w:t xml:space="preserve"> acid </w:t>
-      </w:r>
-      <w:r>
-        <w:rPr>
-          <w:rFonts w:ascii="Arial" w:hAnsi="Arial" w:cs="Arial"/>
-          <w:color w:val="000000" w:themeColor="text1"/>
-          <w:sz w:val="22"/>
-          <w:szCs w:val="22"/>
-        </w:rPr>
-        <w:t>is</w:t>
-      </w:r>
-      <w:r>
-        <w:rPr>
-          <w:rFonts w:ascii="Arial" w:hAnsi="Arial" w:cs="Arial"/>
-          <w:color w:val="000000" w:themeColor="text1"/>
-          <w:sz w:val="22"/>
-          <w:szCs w:val="22"/>
-        </w:rPr>
-        <w:t xml:space="preserve"> randomly </w:t>
+        <w:t xml:space="preserve"> of simulated annealing, an amino acid is randomly </w:t>
       </w:r>
       <w:proofErr w:type="gramStart"/>
       <w:r>
@@ -2063,16 +1944,7 @@
           <w:sz w:val="22"/>
           <w:szCs w:val="22"/>
         </w:rPr>
-        <w:t xml:space="preserve"> </w:t>
-      </w:r>
-      <w:r>
-        <w:rPr>
-          <w:rFonts w:ascii="Arial" w:hAnsi="Arial" w:cs="Arial"/>
-          <w:color w:val="000000" w:themeColor="text1"/>
-          <w:sz w:val="22"/>
-          <w:szCs w:val="22"/>
-        </w:rPr>
-        <w:t xml:space="preserve">and </w:t>
+        <w:t xml:space="preserve"> and </w:t>
       </w:r>
       <w:r>
         <w:rPr>
@@ -3376,43 +3248,7 @@
           <w:sz w:val="22"/>
           <w:szCs w:val="22"/>
         </w:rPr>
-        <w:t xml:space="preserve">Variance Explained in </w:t>
-      </w:r>
-      <w:r>
-        <w:rPr>
-          <w:rFonts w:ascii="Arial" w:hAnsi="Arial" w:cs="Arial"/>
-          <w:color w:val="000000" w:themeColor="text1"/>
-          <w:sz w:val="22"/>
-          <w:szCs w:val="22"/>
-        </w:rPr>
-        <w:t>Multiple</w:t>
-      </w:r>
-      <w:r>
-        <w:rPr>
-          <w:rFonts w:ascii="Arial" w:hAnsi="Arial" w:cs="Arial"/>
-          <w:color w:val="000000" w:themeColor="text1"/>
-          <w:sz w:val="22"/>
-          <w:szCs w:val="22"/>
-        </w:rPr>
-        <w:t xml:space="preserve"> Sequence Alignment</w:t>
-      </w:r>
-      <w:r>
-        <w:rPr>
-          <w:rFonts w:ascii="Arial" w:hAnsi="Arial" w:cs="Arial"/>
-          <w:color w:val="000000" w:themeColor="text1"/>
-          <w:sz w:val="22"/>
-          <w:szCs w:val="22"/>
-        </w:rPr>
-        <w:t xml:space="preserve"> </w:t>
-      </w:r>
-      <w:r>
-        <w:rPr>
-          <w:rFonts w:ascii="Arial" w:hAnsi="Arial" w:cs="Arial"/>
-          <w:color w:val="000000" w:themeColor="text1"/>
-          <w:sz w:val="22"/>
-          <w:szCs w:val="22"/>
-        </w:rPr>
-        <w:t>by Principal Components</w:t>
+        <w:t>Variance Explained in Multiple Sequence Alignment by Principal Components</w:t>
       </w:r>
     </w:p>
     <w:p>
@@ -3636,27 +3472,7 @@
           <w:szCs w:val="22"/>
           <w:shd w:val="clear" w:color="auto" w:fill="FFFFFF"/>
         </w:rPr>
-        <w:t xml:space="preserve">Interestingly, PC36 and PC14 discretely separate the </w:t>
-      </w:r>
-      <w:r>
-        <w:rPr>
-          <w:rFonts w:ascii="Arial" w:hAnsi="Arial" w:cs="Arial"/>
-          <w:color w:val="000000" w:themeColor="text1"/>
-          <w:sz w:val="22"/>
-          <w:szCs w:val="22"/>
-          <w:shd w:val="clear" w:color="auto" w:fill="FFFFFF"/>
-        </w:rPr>
-        <w:t>best</w:t>
-      </w:r>
-      <w:r>
-        <w:rPr>
-          <w:rFonts w:ascii="Arial" w:hAnsi="Arial" w:cs="Arial"/>
-          <w:color w:val="000000" w:themeColor="text1"/>
-          <w:sz w:val="22"/>
-          <w:szCs w:val="22"/>
-          <w:shd w:val="clear" w:color="auto" w:fill="FFFFFF"/>
-        </w:rPr>
-        <w:t xml:space="preserve"> performing variants (Figure 2).</w:t>
+        <w:t>Interestingly, PC36 and PC14 discretely separate the best performing variants (Figure 2).</w:t>
       </w:r>
     </w:p>
     <w:p>
@@ -3687,16 +3503,7 @@
           <w:sz w:val="22"/>
           <w:szCs w:val="22"/>
         </w:rPr>
-        <w:t>Correlation of Principal Components with Fluorescen</w:t>
-      </w:r>
-      <w:r>
-        <w:rPr>
-          <w:rFonts w:ascii="Arial" w:hAnsi="Arial" w:cs="Arial"/>
-          <w:color w:val="000000" w:themeColor="text1"/>
-          <w:sz w:val="22"/>
-          <w:szCs w:val="22"/>
-        </w:rPr>
-        <w:t>ce</w:t>
+        <w:t>Correlation of Principal Components with Fluorescence</w:t>
       </w:r>
     </w:p>
     <w:p>
@@ -3721,7 +3528,7 @@
           <w:shd w:val="clear" w:color="auto" w:fill="FFFFFF"/>
         </w:rPr>
         <w:drawing>
-          <wp:inline distT="0" distB="0" distL="0" distR="0" wp14:anchorId="39DEB921" wp14:editId="3621D893">
+          <wp:inline distT="0" distB="0" distL="0" distR="0" wp14:anchorId="39DEB921" wp14:editId="3890AF8C">
             <wp:extent cx="5943600" cy="483235"/>
             <wp:effectExtent l="0" t="0" r="0" b="0"/>
             <wp:docPr id="1489528637" name="Picture 8"/>
@@ -4101,43 +3908,7 @@
           <w:sz w:val="22"/>
           <w:szCs w:val="22"/>
         </w:rPr>
-        <w:t>Principal Component</w:t>
-      </w:r>
-      <w:r>
-        <w:rPr>
-          <w:rFonts w:ascii="Arial" w:hAnsi="Arial" w:cs="Arial"/>
-          <w:color w:val="000000" w:themeColor="text1"/>
-          <w:sz w:val="22"/>
-          <w:szCs w:val="22"/>
-        </w:rPr>
-        <w:t>s</w:t>
-      </w:r>
-      <w:r>
-        <w:rPr>
-          <w:rFonts w:ascii="Arial" w:hAnsi="Arial" w:cs="Arial"/>
-          <w:color w:val="000000" w:themeColor="text1"/>
-          <w:sz w:val="22"/>
-          <w:szCs w:val="22"/>
-        </w:rPr>
-        <w:t xml:space="preserve"> Separat</w:t>
-      </w:r>
-      <w:r>
-        <w:rPr>
-          <w:rFonts w:ascii="Arial" w:hAnsi="Arial" w:cs="Arial"/>
-          <w:color w:val="000000" w:themeColor="text1"/>
-          <w:sz w:val="22"/>
-          <w:szCs w:val="22"/>
-        </w:rPr>
-        <w:t>e</w:t>
-      </w:r>
-      <w:r>
-        <w:rPr>
-          <w:rFonts w:ascii="Arial" w:hAnsi="Arial" w:cs="Arial"/>
-          <w:color w:val="000000" w:themeColor="text1"/>
-          <w:sz w:val="22"/>
-          <w:szCs w:val="22"/>
-        </w:rPr>
-        <w:t xml:space="preserve"> High-Performance </w:t>
+        <w:t xml:space="preserve">Principal Components Separate High-Performance </w:t>
       </w:r>
       <w:proofErr w:type="spellStart"/>
       <w:r>
@@ -4261,27 +4032,7 @@
           <w:szCs w:val="22"/>
           <w:shd w:val="clear" w:color="auto" w:fill="FFFFFF"/>
         </w:rPr>
-        <w:t xml:space="preserve">interestingly </w:t>
-      </w:r>
-      <w:r>
-        <w:rPr>
-          <w:rFonts w:ascii="Arial" w:hAnsi="Arial" w:cs="Arial"/>
-          <w:color w:val="000000" w:themeColor="text1"/>
-          <w:sz w:val="22"/>
-          <w:szCs w:val="22"/>
-          <w:shd w:val="clear" w:color="auto" w:fill="FFFFFF"/>
-        </w:rPr>
-        <w:t>almost</w:t>
-      </w:r>
-      <w:r>
-        <w:rPr>
-          <w:rFonts w:ascii="Arial" w:hAnsi="Arial" w:cs="Arial"/>
-          <w:color w:val="000000" w:themeColor="text1"/>
-          <w:sz w:val="22"/>
-          <w:szCs w:val="22"/>
-          <w:shd w:val="clear" w:color="auto" w:fill="FFFFFF"/>
-        </w:rPr>
-        <w:t xml:space="preserve"> </w:t>
+        <w:t xml:space="preserve">interestingly almost </w:t>
       </w:r>
       <w:r>
         <w:rPr>
@@ -4356,7 +4107,7 @@
           <w:szCs w:val="22"/>
         </w:rPr>
         <w:drawing>
-          <wp:inline distT="0" distB="0" distL="0" distR="0" wp14:anchorId="4F69806F" wp14:editId="0337BE91">
+          <wp:inline distT="0" distB="0" distL="0" distR="0" wp14:anchorId="4F69806F" wp14:editId="4CAD89EA">
             <wp:extent cx="5356860" cy="1597458"/>
             <wp:effectExtent l="0" t="0" r="2540" b="3175"/>
             <wp:docPr id="2095022879" name="Picture 7" descr="A graph of a graph showing different types of molecules&#10;&#10;Description automatically generated with medium confidence"/>
@@ -4432,25 +4183,7 @@
           <w:sz w:val="22"/>
           <w:szCs w:val="22"/>
         </w:rPr>
-        <w:t xml:space="preserve">Distribution of </w:t>
-      </w:r>
-      <w:r>
-        <w:rPr>
-          <w:rFonts w:ascii="Arial" w:hAnsi="Arial" w:cs="Arial"/>
-          <w:color w:val="000000" w:themeColor="text1"/>
-          <w:sz w:val="22"/>
-          <w:szCs w:val="22"/>
-        </w:rPr>
-        <w:t>Mutations in Separated</w:t>
-      </w:r>
-      <w:r>
-        <w:rPr>
-          <w:rFonts w:ascii="Arial" w:hAnsi="Arial" w:cs="Arial"/>
-          <w:color w:val="000000" w:themeColor="text1"/>
-          <w:sz w:val="22"/>
-          <w:szCs w:val="22"/>
-        </w:rPr>
-        <w:t xml:space="preserve"> Variants in Principal Component Space</w:t>
+        <w:t>Distribution of Mutations in Separated Variants in Principal Component Space</w:t>
       </w:r>
     </w:p>
     <w:p>
@@ -4732,25 +4465,7 @@
           <w:sz w:val="22"/>
           <w:szCs w:val="22"/>
         </w:rPr>
-        <w:t xml:space="preserve"> Sequence </w:t>
-      </w:r>
-      <w:r>
-        <w:rPr>
-          <w:rFonts w:ascii="Arial" w:hAnsi="Arial" w:cs="Arial"/>
-          <w:color w:val="000000" w:themeColor="text1"/>
-          <w:sz w:val="22"/>
-          <w:szCs w:val="22"/>
-        </w:rPr>
-        <w:t>using</w:t>
-      </w:r>
-      <w:r>
-        <w:rPr>
-          <w:rFonts w:ascii="Arial" w:hAnsi="Arial" w:cs="Arial"/>
-          <w:color w:val="000000" w:themeColor="text1"/>
-          <w:sz w:val="22"/>
-          <w:szCs w:val="22"/>
-        </w:rPr>
-        <w:t xml:space="preserve"> Principal Components</w:t>
+        <w:t xml:space="preserve"> Sequence using Principal Components</w:t>
       </w:r>
     </w:p>
     <w:p>
@@ -4864,17 +4579,7 @@
           <w:szCs w:val="22"/>
           <w:shd w:val="clear" w:color="auto" w:fill="FFFFFF"/>
         </w:rPr>
-        <w:t>one-hot encoded</w:t>
-      </w:r>
-      <w:r>
-        <w:rPr>
-          <w:rFonts w:ascii="Arial" w:hAnsi="Arial" w:cs="Arial"/>
-          <w:color w:val="000000" w:themeColor="text1"/>
-          <w:sz w:val="22"/>
-          <w:szCs w:val="22"/>
-          <w:shd w:val="clear" w:color="auto" w:fill="FFFFFF"/>
-        </w:rPr>
-        <w:t xml:space="preserve"> </w:t>
+        <w:t xml:space="preserve">one-hot encoded </w:t>
       </w:r>
       <w:r>
         <w:rPr>
@@ -4924,27 +4629,7 @@
           <w:szCs w:val="22"/>
           <w:shd w:val="clear" w:color="auto" w:fill="FFFFFF"/>
         </w:rPr>
-        <w:t xml:space="preserve"> The most correlated </w:t>
-      </w:r>
-      <w:r>
-        <w:rPr>
-          <w:rFonts w:ascii="Arial" w:hAnsi="Arial" w:cs="Arial"/>
-          <w:color w:val="000000" w:themeColor="text1"/>
-          <w:sz w:val="22"/>
-          <w:szCs w:val="22"/>
-          <w:shd w:val="clear" w:color="auto" w:fill="FFFFFF"/>
-        </w:rPr>
-        <w:t xml:space="preserve">latent dimensions from the VAE latent space were </w:t>
-      </w:r>
-      <w:r>
-        <w:rPr>
-          <w:rFonts w:ascii="Arial" w:hAnsi="Arial" w:cs="Arial"/>
-          <w:color w:val="000000" w:themeColor="text1"/>
-          <w:sz w:val="22"/>
-          <w:szCs w:val="22"/>
-          <w:shd w:val="clear" w:color="auto" w:fill="FFFFFF"/>
-        </w:rPr>
-        <w:t>the 50</w:t>
+        <w:t xml:space="preserve"> The most correlated latent dimensions from the VAE latent space were the 50</w:t>
       </w:r>
       <w:r>
         <w:rPr>
@@ -5040,25 +4725,7 @@
           <w:sz w:val="22"/>
           <w:szCs w:val="22"/>
         </w:rPr>
-        <w:t xml:space="preserve">Correlation of </w:t>
-      </w:r>
-      <w:r>
-        <w:rPr>
-          <w:rFonts w:ascii="Arial" w:hAnsi="Arial" w:cs="Arial"/>
-          <w:color w:val="000000" w:themeColor="text1"/>
-          <w:sz w:val="22"/>
-          <w:szCs w:val="22"/>
-        </w:rPr>
-        <w:t xml:space="preserve">VAE </w:t>
-      </w:r>
-      <w:r>
-        <w:rPr>
-          <w:rFonts w:ascii="Arial" w:hAnsi="Arial" w:cs="Arial"/>
-          <w:color w:val="000000" w:themeColor="text1"/>
-          <w:sz w:val="22"/>
-          <w:szCs w:val="22"/>
-        </w:rPr>
-        <w:t>Latent Dimensions with Fluorescence</w:t>
+        <w:t>Correlation of VAE Latent Dimensions with Fluorescence</w:t>
       </w:r>
       <w:r>
         <w:rPr>
@@ -5231,52 +4898,7 @@
           <w:sz w:val="22"/>
           <w:szCs w:val="22"/>
         </w:rPr>
-        <w:t xml:space="preserve"> </w:t>
-      </w:r>
-      <w:r>
-        <w:rPr>
-          <w:rFonts w:ascii="Arial" w:hAnsi="Arial" w:cs="Arial"/>
-          <w:color w:val="000000" w:themeColor="text1"/>
-          <w:sz w:val="22"/>
-          <w:szCs w:val="22"/>
-        </w:rPr>
-        <w:t>Latent Dimension</w:t>
-      </w:r>
-      <w:r>
-        <w:rPr>
-          <w:rFonts w:ascii="Arial" w:hAnsi="Arial" w:cs="Arial"/>
-          <w:color w:val="000000" w:themeColor="text1"/>
-          <w:sz w:val="22"/>
-          <w:szCs w:val="22"/>
-        </w:rPr>
-        <w:t xml:space="preserve"> of VAE</w:t>
-      </w:r>
-      <w:r>
-        <w:rPr>
-          <w:rFonts w:ascii="Arial" w:hAnsi="Arial" w:cs="Arial"/>
-          <w:color w:val="000000" w:themeColor="text1"/>
-          <w:sz w:val="22"/>
-          <w:szCs w:val="22"/>
-        </w:rPr>
-        <w:t xml:space="preserve"> </w:t>
-      </w:r>
-      <w:r>
-        <w:rPr>
-          <w:rFonts w:ascii="Arial" w:hAnsi="Arial" w:cs="Arial"/>
-          <w:color w:val="000000" w:themeColor="text1"/>
-          <w:sz w:val="22"/>
-          <w:szCs w:val="22"/>
-        </w:rPr>
-        <w:t>and</w:t>
-      </w:r>
-      <w:r>
-        <w:rPr>
-          <w:rFonts w:ascii="Arial" w:hAnsi="Arial" w:cs="Arial"/>
-          <w:color w:val="000000" w:themeColor="text1"/>
-          <w:sz w:val="22"/>
-          <w:szCs w:val="22"/>
-        </w:rPr>
-        <w:t xml:space="preserve"> Fluorescence</w:t>
+        <w:t xml:space="preserve"> Latent Dimension of VAE and Fluorescence</w:t>
       </w:r>
     </w:p>
     <w:p>
@@ -5337,16 +4959,7 @@
           <w:sz w:val="22"/>
           <w:szCs w:val="22"/>
         </w:rPr>
-        <w:t xml:space="preserve"> was </w:t>
-      </w:r>
-      <w:r>
-        <w:rPr>
-          <w:rFonts w:ascii="Arial" w:hAnsi="Arial" w:cs="Arial"/>
-          <w:color w:val="000000" w:themeColor="text1"/>
-          <w:sz w:val="22"/>
-          <w:szCs w:val="22"/>
-        </w:rPr>
-        <w:t xml:space="preserve">encoded into the </w:t>
+        <w:t xml:space="preserve"> was encoded into the </w:t>
       </w:r>
       <w:r>
         <w:rPr>
@@ -5364,16 +4977,7 @@
           <w:sz w:val="22"/>
           <w:szCs w:val="22"/>
         </w:rPr>
-        <w:t xml:space="preserve"> latent space of the VAE and decoded back into the original dimensions</w:t>
-      </w:r>
-      <w:r>
-        <w:rPr>
-          <w:rFonts w:ascii="Arial" w:hAnsi="Arial" w:cs="Arial"/>
-          <w:color w:val="000000" w:themeColor="text1"/>
-          <w:sz w:val="22"/>
-          <w:szCs w:val="22"/>
-        </w:rPr>
-        <w:t xml:space="preserve">. Sampling the amino acids with the greatest value in the reconstructed space resulted in </w:t>
+        <w:t xml:space="preserve"> latent space of the VAE and decoded back into the original dimensions. Sampling the amino acids with the greatest value in the reconstructed space resulted in </w:t>
       </w:r>
       <w:r>
         <w:rPr>
@@ -5411,16 +5015,7 @@
           <w:sz w:val="22"/>
           <w:szCs w:val="22"/>
         </w:rPr>
-        <w:t xml:space="preserve"> sequence</w:t>
-      </w:r>
-      <w:r>
-        <w:rPr>
-          <w:rFonts w:ascii="Arial" w:hAnsi="Arial" w:cs="Arial"/>
-          <w:color w:val="000000" w:themeColor="text1"/>
-          <w:sz w:val="22"/>
-          <w:szCs w:val="22"/>
-        </w:rPr>
-        <w:t xml:space="preserve"> with only the first 2 amino acids and last 4 amino acids being incorrect</w:t>
+        <w:t xml:space="preserve"> sequence with only the first 2 amino acids and last 4 amino acids being incorrect</w:t>
       </w:r>
       <w:r>
         <w:rPr>
@@ -5508,25 +5103,7 @@
           <w:sz w:val="22"/>
           <w:szCs w:val="22"/>
         </w:rPr>
-        <w:t xml:space="preserve"> or because </w:t>
-      </w:r>
-      <w:r>
-        <w:rPr>
-          <w:rFonts w:ascii="Arial" w:hAnsi="Arial" w:cs="Arial"/>
-          <w:color w:val="000000" w:themeColor="text1"/>
-          <w:sz w:val="22"/>
-          <w:szCs w:val="22"/>
-        </w:rPr>
-        <w:t>PCA assumes a linear independence between features</w:t>
-      </w:r>
-      <w:r>
-        <w:rPr>
-          <w:rFonts w:ascii="Arial" w:hAnsi="Arial" w:cs="Arial"/>
-          <w:color w:val="000000" w:themeColor="text1"/>
-          <w:sz w:val="22"/>
-          <w:szCs w:val="22"/>
-        </w:rPr>
-        <w:t xml:space="preserve"> and cannot </w:t>
+        <w:t xml:space="preserve"> or because PCA assumes a linear independence between features and cannot </w:t>
       </w:r>
       <w:r>
         <w:rPr>
@@ -5536,6 +5113,258 @@
           <w:szCs w:val="22"/>
         </w:rPr>
         <w:t>effectively model complex evolutionary constraints.</w:t>
+      </w:r>
+      <w:r>
+        <w:rPr>
+          <w:rFonts w:ascii="Arial" w:hAnsi="Arial" w:cs="Arial"/>
+          <w:color w:val="000000" w:themeColor="text1"/>
+          <w:sz w:val="22"/>
+          <w:szCs w:val="22"/>
+        </w:rPr>
+        <w:t xml:space="preserve"> However, </w:t>
+      </w:r>
+      <w:r>
+        <w:rPr>
+          <w:rFonts w:ascii="Arial" w:hAnsi="Arial" w:cs="Arial"/>
+          <w:color w:val="000000" w:themeColor="text1"/>
+          <w:sz w:val="22"/>
+          <w:szCs w:val="22"/>
+        </w:rPr>
+        <w:t>PC14 and PC36</w:t>
+      </w:r>
+      <w:r>
+        <w:rPr>
+          <w:rFonts w:ascii="Arial" w:hAnsi="Arial" w:cs="Arial"/>
+          <w:color w:val="000000" w:themeColor="text1"/>
+          <w:sz w:val="22"/>
+          <w:szCs w:val="22"/>
+        </w:rPr>
+        <w:t xml:space="preserve"> discrete</w:t>
+      </w:r>
+      <w:r>
+        <w:rPr>
+          <w:rFonts w:ascii="Arial" w:hAnsi="Arial" w:cs="Arial"/>
+          <w:color w:val="000000" w:themeColor="text1"/>
+          <w:sz w:val="22"/>
+          <w:szCs w:val="22"/>
+        </w:rPr>
+        <w:t>ly</w:t>
+      </w:r>
+      <w:r>
+        <w:rPr>
+          <w:rFonts w:ascii="Arial" w:hAnsi="Arial" w:cs="Arial"/>
+          <w:color w:val="000000" w:themeColor="text1"/>
+          <w:sz w:val="22"/>
+          <w:szCs w:val="22"/>
+        </w:rPr>
+        <w:t xml:space="preserve"> </w:t>
+      </w:r>
+      <w:r>
+        <w:rPr>
+          <w:rFonts w:ascii="Arial" w:hAnsi="Arial" w:cs="Arial"/>
+          <w:color w:val="000000" w:themeColor="text1"/>
+          <w:sz w:val="22"/>
+          <w:szCs w:val="22"/>
+        </w:rPr>
+        <w:t>separated</w:t>
+      </w:r>
+      <w:r>
+        <w:rPr>
+          <w:rFonts w:ascii="Arial" w:hAnsi="Arial" w:cs="Arial"/>
+          <w:color w:val="000000" w:themeColor="text1"/>
+          <w:sz w:val="22"/>
+          <w:szCs w:val="22"/>
+        </w:rPr>
+        <w:t xml:space="preserve"> the most fluorescence variants</w:t>
+      </w:r>
+      <w:r>
+        <w:rPr>
+          <w:rFonts w:ascii="Arial" w:hAnsi="Arial" w:cs="Arial"/>
+          <w:color w:val="000000" w:themeColor="text1"/>
+          <w:sz w:val="22"/>
+          <w:szCs w:val="22"/>
+        </w:rPr>
+        <w:t xml:space="preserve"> even though </w:t>
+      </w:r>
+      <w:r>
+        <w:rPr>
+          <w:rFonts w:ascii="Arial" w:hAnsi="Arial" w:cs="Arial"/>
+          <w:color w:val="000000" w:themeColor="text1"/>
+          <w:sz w:val="22"/>
+          <w:szCs w:val="22"/>
+        </w:rPr>
+        <w:t>spearman correlations</w:t>
+      </w:r>
+      <w:r>
+        <w:rPr>
+          <w:rFonts w:ascii="Arial" w:hAnsi="Arial" w:cs="Arial"/>
+          <w:color w:val="000000" w:themeColor="text1"/>
+          <w:sz w:val="22"/>
+          <w:szCs w:val="22"/>
+        </w:rPr>
+        <w:t xml:space="preserve"> were low</w:t>
+      </w:r>
+      <w:r>
+        <w:rPr>
+          <w:rFonts w:ascii="Arial" w:hAnsi="Arial" w:cs="Arial"/>
+          <w:color w:val="000000" w:themeColor="text1"/>
+          <w:sz w:val="22"/>
+          <w:szCs w:val="22"/>
+        </w:rPr>
+        <w:t xml:space="preserve"> (Table 1)</w:t>
+      </w:r>
+      <w:r>
+        <w:rPr>
+          <w:rFonts w:ascii="Arial" w:hAnsi="Arial" w:cs="Arial"/>
+          <w:color w:val="000000" w:themeColor="text1"/>
+          <w:sz w:val="22"/>
+          <w:szCs w:val="22"/>
+        </w:rPr>
+        <w:t xml:space="preserve">, but the separation was </w:t>
+      </w:r>
+      <w:r>
+        <w:rPr>
+          <w:rFonts w:ascii="Arial" w:hAnsi="Arial" w:cs="Arial"/>
+          <w:color w:val="000000" w:themeColor="text1"/>
+          <w:sz w:val="22"/>
+          <w:szCs w:val="22"/>
+        </w:rPr>
+        <w:t>not</w:t>
+      </w:r>
+      <w:r>
+        <w:rPr>
+          <w:rFonts w:ascii="Arial" w:hAnsi="Arial" w:cs="Arial"/>
+          <w:color w:val="000000" w:themeColor="text1"/>
+          <w:sz w:val="22"/>
+          <w:szCs w:val="22"/>
+        </w:rPr>
+        <w:t xml:space="preserve"> continuous</w:t>
+      </w:r>
+      <w:r>
+        <w:rPr>
+          <w:rFonts w:ascii="Arial" w:hAnsi="Arial" w:cs="Arial"/>
+          <w:color w:val="000000" w:themeColor="text1"/>
+          <w:sz w:val="22"/>
+          <w:szCs w:val="22"/>
+        </w:rPr>
+        <w:t xml:space="preserve"> as would be desired for </w:t>
+      </w:r>
+      <w:r>
+        <w:rPr>
+          <w:rFonts w:ascii="Arial" w:hAnsi="Arial" w:cs="Arial"/>
+          <w:color w:val="000000" w:themeColor="text1"/>
+          <w:sz w:val="22"/>
+          <w:szCs w:val="22"/>
+        </w:rPr>
+        <w:t>predictive regression tasks such as scoring sequences during simulated annealing</w:t>
+      </w:r>
+      <w:r>
+        <w:rPr>
+          <w:rFonts w:ascii="Arial" w:hAnsi="Arial" w:cs="Arial"/>
+          <w:color w:val="000000" w:themeColor="text1"/>
+          <w:sz w:val="22"/>
+          <w:szCs w:val="22"/>
+        </w:rPr>
+        <w:t xml:space="preserve"> </w:t>
+      </w:r>
+      <w:r>
+        <w:rPr>
+          <w:rFonts w:ascii="Arial" w:hAnsi="Arial" w:cs="Arial"/>
+          <w:color w:val="000000" w:themeColor="text1"/>
+          <w:sz w:val="22"/>
+          <w:szCs w:val="22"/>
+        </w:rPr>
+        <w:t>(Figure 2)</w:t>
+      </w:r>
+      <w:r>
+        <w:rPr>
+          <w:rFonts w:ascii="Arial" w:hAnsi="Arial" w:cs="Arial"/>
+          <w:color w:val="000000" w:themeColor="text1"/>
+          <w:sz w:val="22"/>
+          <w:szCs w:val="22"/>
+        </w:rPr>
+        <w:t xml:space="preserve">. </w:t>
+      </w:r>
+      <w:r>
+        <w:rPr>
+          <w:rFonts w:ascii="Arial" w:hAnsi="Arial" w:cs="Arial"/>
+          <w:color w:val="000000" w:themeColor="text1"/>
+          <w:sz w:val="22"/>
+          <w:szCs w:val="22"/>
+        </w:rPr>
+        <w:t xml:space="preserve">The number of mutations in variants and spearman </w:t>
+      </w:r>
+      <w:r>
+        <w:rPr>
+          <w:rFonts w:ascii="Arial" w:hAnsi="Arial" w:cs="Arial"/>
+          <w:color w:val="000000" w:themeColor="text1"/>
+          <w:sz w:val="22"/>
+          <w:szCs w:val="22"/>
+        </w:rPr>
+        <w:t>correlation</w:t>
+      </w:r>
+      <w:r>
+        <w:rPr>
+          <w:rFonts w:ascii="Arial" w:hAnsi="Arial" w:cs="Arial"/>
+          <w:color w:val="000000" w:themeColor="text1"/>
+          <w:sz w:val="22"/>
+          <w:szCs w:val="22"/>
+        </w:rPr>
+        <w:t xml:space="preserve"> were negatively correlated likely because PCA is not designed to capture non-linear relationships and cannot model </w:t>
+      </w:r>
+      <w:r>
+        <w:rPr>
+          <w:rFonts w:ascii="Arial" w:hAnsi="Arial" w:cs="Arial"/>
+          <w:color w:val="000000" w:themeColor="text1"/>
+          <w:sz w:val="22"/>
+          <w:szCs w:val="22"/>
+        </w:rPr>
+        <w:t xml:space="preserve">the </w:t>
+      </w:r>
+      <w:r>
+        <w:rPr>
+          <w:rFonts w:ascii="Arial" w:hAnsi="Arial" w:cs="Arial"/>
+          <w:color w:val="000000" w:themeColor="text1"/>
+          <w:sz w:val="22"/>
+          <w:szCs w:val="22"/>
+        </w:rPr>
+        <w:t xml:space="preserve">non-linear interactions between amino acids. This may be why PCA is unable to effectively reconstruct sequences using </w:t>
+      </w:r>
+      <w:r>
+        <w:rPr>
+          <w:rFonts w:ascii="Arial" w:hAnsi="Arial" w:cs="Arial"/>
+          <w:color w:val="000000" w:themeColor="text1"/>
+          <w:sz w:val="22"/>
+          <w:szCs w:val="22"/>
+        </w:rPr>
+        <w:t>50, 100, or 200</w:t>
+      </w:r>
+      <w:r>
+        <w:rPr>
+          <w:rFonts w:ascii="Arial" w:hAnsi="Arial" w:cs="Arial"/>
+          <w:color w:val="000000" w:themeColor="text1"/>
+          <w:sz w:val="22"/>
+          <w:szCs w:val="22"/>
+        </w:rPr>
+        <w:t xml:space="preserve"> principal components </w:t>
+      </w:r>
+      <w:r>
+        <w:rPr>
+          <w:rFonts w:ascii="Arial" w:hAnsi="Arial" w:cs="Arial"/>
+          <w:color w:val="000000" w:themeColor="text1"/>
+          <w:sz w:val="22"/>
+          <w:szCs w:val="22"/>
+        </w:rPr>
+        <w:t xml:space="preserve">as well </w:t>
+      </w:r>
+      <w:r>
+        <w:rPr>
+          <w:rFonts w:ascii="Arial" w:hAnsi="Arial" w:cs="Arial"/>
+          <w:color w:val="000000" w:themeColor="text1"/>
+          <w:sz w:val="22"/>
+          <w:szCs w:val="22"/>
+        </w:rPr>
+        <w:t>(Table 2).</w:t>
       </w:r>
     </w:p>
     <w:p>
@@ -5555,268 +5384,7 @@
           <w:sz w:val="22"/>
           <w:szCs w:val="22"/>
         </w:rPr>
-        <w:t>PC14 and PC36</w:t>
-      </w:r>
-      <w:r>
-        <w:rPr>
-          <w:rFonts w:ascii="Arial" w:hAnsi="Arial" w:cs="Arial"/>
-          <w:color w:val="000000" w:themeColor="text1"/>
-          <w:sz w:val="22"/>
-          <w:szCs w:val="22"/>
-        </w:rPr>
-        <w:t xml:space="preserve"> discrete</w:t>
-      </w:r>
-      <w:r>
-        <w:rPr>
-          <w:rFonts w:ascii="Arial" w:hAnsi="Arial" w:cs="Arial"/>
-          <w:color w:val="000000" w:themeColor="text1"/>
-          <w:sz w:val="22"/>
-          <w:szCs w:val="22"/>
-        </w:rPr>
-        <w:t>ly</w:t>
-      </w:r>
-      <w:r>
-        <w:rPr>
-          <w:rFonts w:ascii="Arial" w:hAnsi="Arial" w:cs="Arial"/>
-          <w:color w:val="000000" w:themeColor="text1"/>
-          <w:sz w:val="22"/>
-          <w:szCs w:val="22"/>
-        </w:rPr>
-        <w:t xml:space="preserve"> </w:t>
-      </w:r>
-      <w:r>
-        <w:rPr>
-          <w:rFonts w:ascii="Arial" w:hAnsi="Arial" w:cs="Arial"/>
-          <w:color w:val="000000" w:themeColor="text1"/>
-          <w:sz w:val="22"/>
-          <w:szCs w:val="22"/>
-        </w:rPr>
-        <w:t xml:space="preserve">separated the </w:t>
-      </w:r>
-      <w:r>
-        <w:rPr>
-          <w:rFonts w:ascii="Arial" w:hAnsi="Arial" w:cs="Arial"/>
-          <w:color w:val="000000" w:themeColor="text1"/>
-          <w:sz w:val="22"/>
-          <w:szCs w:val="22"/>
-        </w:rPr>
-        <w:t>most fluorescence variants</w:t>
-      </w:r>
-      <w:r>
-        <w:rPr>
-          <w:rFonts w:ascii="Arial" w:hAnsi="Arial" w:cs="Arial"/>
-          <w:color w:val="000000" w:themeColor="text1"/>
-          <w:sz w:val="22"/>
-          <w:szCs w:val="22"/>
-        </w:rPr>
-        <w:t>, but the separation was more discrete than</w:t>
-      </w:r>
-      <w:r>
-        <w:rPr>
-          <w:rFonts w:ascii="Arial" w:hAnsi="Arial" w:cs="Arial"/>
-          <w:color w:val="000000" w:themeColor="text1"/>
-          <w:sz w:val="22"/>
-          <w:szCs w:val="22"/>
-        </w:rPr>
-        <w:t xml:space="preserve"> continuous </w:t>
-      </w:r>
-      <w:r>
-        <w:rPr>
-          <w:rFonts w:ascii="Arial" w:hAnsi="Arial" w:cs="Arial"/>
-          <w:color w:val="000000" w:themeColor="text1"/>
-          <w:sz w:val="22"/>
-          <w:szCs w:val="22"/>
-        </w:rPr>
-        <w:t>(Figure 2)</w:t>
-      </w:r>
-      <w:r>
-        <w:rPr>
-          <w:rFonts w:ascii="Arial" w:hAnsi="Arial" w:cs="Arial"/>
-          <w:color w:val="000000" w:themeColor="text1"/>
-          <w:sz w:val="22"/>
-          <w:szCs w:val="22"/>
-        </w:rPr>
-        <w:t xml:space="preserve">. </w:t>
-      </w:r>
-      <w:r>
-        <w:rPr>
-          <w:rFonts w:ascii="Arial" w:hAnsi="Arial" w:cs="Arial"/>
-          <w:color w:val="000000" w:themeColor="text1"/>
-          <w:sz w:val="22"/>
-          <w:szCs w:val="22"/>
-        </w:rPr>
-        <w:t xml:space="preserve">The principal components would </w:t>
-      </w:r>
-      <w:r>
-        <w:rPr>
-          <w:rFonts w:ascii="Arial" w:hAnsi="Arial" w:cs="Arial"/>
-          <w:color w:val="000000" w:themeColor="text1"/>
-          <w:sz w:val="22"/>
-          <w:szCs w:val="22"/>
-        </w:rPr>
-        <w:t>not be robust for</w:t>
-      </w:r>
-      <w:r>
-        <w:rPr>
-          <w:rFonts w:ascii="Arial" w:hAnsi="Arial" w:cs="Arial"/>
-          <w:color w:val="000000" w:themeColor="text1"/>
-          <w:sz w:val="22"/>
-          <w:szCs w:val="22"/>
-        </w:rPr>
-        <w:t xml:space="preserve"> predictive </w:t>
-      </w:r>
-      <w:r>
-        <w:rPr>
-          <w:rFonts w:ascii="Arial" w:hAnsi="Arial" w:cs="Arial"/>
-          <w:color w:val="000000" w:themeColor="text1"/>
-          <w:sz w:val="22"/>
-          <w:szCs w:val="22"/>
-        </w:rPr>
-        <w:t xml:space="preserve">regression </w:t>
-      </w:r>
-      <w:r>
-        <w:rPr>
-          <w:rFonts w:ascii="Arial" w:hAnsi="Arial" w:cs="Arial"/>
-          <w:color w:val="000000" w:themeColor="text1"/>
-          <w:sz w:val="22"/>
-          <w:szCs w:val="22"/>
-        </w:rPr>
-        <w:t>tasks such as scoring sequences during simulated annealing</w:t>
-      </w:r>
-      <w:r>
-        <w:rPr>
-          <w:rFonts w:ascii="Arial" w:hAnsi="Arial" w:cs="Arial"/>
-          <w:color w:val="000000" w:themeColor="text1"/>
-          <w:sz w:val="22"/>
-          <w:szCs w:val="22"/>
-        </w:rPr>
-        <w:t xml:space="preserve">, further </w:t>
-      </w:r>
-      <w:r>
-        <w:rPr>
-          <w:rFonts w:ascii="Arial" w:hAnsi="Arial" w:cs="Arial"/>
-          <w:color w:val="000000" w:themeColor="text1"/>
-          <w:sz w:val="22"/>
-          <w:szCs w:val="22"/>
-        </w:rPr>
-        <w:t>evident by low spearman correlations</w:t>
-      </w:r>
-      <w:r>
-        <w:rPr>
-          <w:rFonts w:ascii="Arial" w:hAnsi="Arial" w:cs="Arial"/>
-          <w:color w:val="000000" w:themeColor="text1"/>
-          <w:sz w:val="22"/>
-          <w:szCs w:val="22"/>
-        </w:rPr>
-        <w:t xml:space="preserve"> </w:t>
-      </w:r>
-      <w:r>
-        <w:rPr>
-          <w:rFonts w:ascii="Arial" w:hAnsi="Arial" w:cs="Arial"/>
-          <w:color w:val="000000" w:themeColor="text1"/>
-          <w:sz w:val="22"/>
-          <w:szCs w:val="22"/>
-        </w:rPr>
-        <w:t xml:space="preserve">(Table 1). The number of mutations in variants and spearman </w:t>
-      </w:r>
-      <w:r>
-        <w:rPr>
-          <w:rFonts w:ascii="Arial" w:hAnsi="Arial" w:cs="Arial"/>
-          <w:color w:val="000000" w:themeColor="text1"/>
-          <w:sz w:val="22"/>
-          <w:szCs w:val="22"/>
-        </w:rPr>
-        <w:t>correlation</w:t>
-      </w:r>
-      <w:r>
-        <w:rPr>
-          <w:rFonts w:ascii="Arial" w:hAnsi="Arial" w:cs="Arial"/>
-          <w:color w:val="000000" w:themeColor="text1"/>
-          <w:sz w:val="22"/>
-          <w:szCs w:val="22"/>
-        </w:rPr>
-        <w:t xml:space="preserve"> were negatively correlated likely because PCA is not designed to capture non-linear relationships and cannot model </w:t>
-      </w:r>
-      <w:r>
-        <w:rPr>
-          <w:rFonts w:ascii="Arial" w:hAnsi="Arial" w:cs="Arial"/>
-          <w:color w:val="000000" w:themeColor="text1"/>
-          <w:sz w:val="22"/>
-          <w:szCs w:val="22"/>
-        </w:rPr>
-        <w:t xml:space="preserve">the </w:t>
-      </w:r>
-      <w:r>
-        <w:rPr>
-          <w:rFonts w:ascii="Arial" w:hAnsi="Arial" w:cs="Arial"/>
-          <w:color w:val="000000" w:themeColor="text1"/>
-          <w:sz w:val="22"/>
-          <w:szCs w:val="22"/>
-        </w:rPr>
-        <w:t xml:space="preserve">non-linear </w:t>
-      </w:r>
-      <w:r>
-        <w:rPr>
-          <w:rFonts w:ascii="Arial" w:hAnsi="Arial" w:cs="Arial"/>
-          <w:color w:val="000000" w:themeColor="text1"/>
-          <w:sz w:val="22"/>
-          <w:szCs w:val="22"/>
-        </w:rPr>
-        <w:t xml:space="preserve">interactions </w:t>
-      </w:r>
-      <w:r>
-        <w:rPr>
-          <w:rFonts w:ascii="Arial" w:hAnsi="Arial" w:cs="Arial"/>
-          <w:color w:val="000000" w:themeColor="text1"/>
-          <w:sz w:val="22"/>
-          <w:szCs w:val="22"/>
-        </w:rPr>
-        <w:t>between amino acid</w:t>
-      </w:r>
-      <w:r>
-        <w:rPr>
-          <w:rFonts w:ascii="Arial" w:hAnsi="Arial" w:cs="Arial"/>
-          <w:color w:val="000000" w:themeColor="text1"/>
-          <w:sz w:val="22"/>
-          <w:szCs w:val="22"/>
-        </w:rPr>
-        <w:t>s</w:t>
-      </w:r>
-      <w:r>
-        <w:rPr>
-          <w:rFonts w:ascii="Arial" w:hAnsi="Arial" w:cs="Arial"/>
-          <w:color w:val="000000" w:themeColor="text1"/>
-          <w:sz w:val="22"/>
-          <w:szCs w:val="22"/>
-        </w:rPr>
-        <w:t xml:space="preserve">. This may be why PCA is unable to effectively reconstruct sequences using the principal components </w:t>
-      </w:r>
-      <w:r>
-        <w:rPr>
-          <w:rFonts w:ascii="Arial" w:hAnsi="Arial" w:cs="Arial"/>
-          <w:color w:val="000000" w:themeColor="text1"/>
-          <w:sz w:val="22"/>
-          <w:szCs w:val="22"/>
-        </w:rPr>
-        <w:t xml:space="preserve">as well </w:t>
-      </w:r>
-      <w:r>
-        <w:rPr>
-          <w:rFonts w:ascii="Arial" w:hAnsi="Arial" w:cs="Arial"/>
-          <w:color w:val="000000" w:themeColor="text1"/>
-          <w:sz w:val="22"/>
-          <w:szCs w:val="22"/>
-        </w:rPr>
-        <w:t>(Table 2).</w:t>
-      </w:r>
-      <w:r>
-        <w:rPr>
-          <w:rFonts w:ascii="Arial" w:hAnsi="Arial" w:cs="Arial"/>
-          <w:color w:val="000000" w:themeColor="text1"/>
-          <w:sz w:val="22"/>
-          <w:szCs w:val="22"/>
-        </w:rPr>
-        <w:t xml:space="preserve"> Interestingly however, s</w:t>
+        <w:t>Interestingly, s</w:t>
       </w:r>
       <w:r>
         <w:rPr>
@@ -6046,43 +5614,7 @@
           <w:sz w:val="22"/>
           <w:szCs w:val="22"/>
         </w:rPr>
-        <w:t xml:space="preserve"> amino acid is often mutated in the </w:t>
-      </w:r>
-      <w:r>
-        <w:rPr>
-          <w:rFonts w:ascii="Arial" w:hAnsi="Arial" w:cs="Arial"/>
-          <w:color w:val="000000" w:themeColor="text1"/>
-          <w:sz w:val="22"/>
-          <w:szCs w:val="22"/>
-        </w:rPr>
-        <w:t>167,6</w:t>
-      </w:r>
-      <w:r>
-        <w:rPr>
-          <w:rFonts w:ascii="Arial" w:hAnsi="Arial" w:cs="Arial"/>
-          <w:color w:val="000000" w:themeColor="text1"/>
-          <w:sz w:val="22"/>
-          <w:szCs w:val="22"/>
-        </w:rPr>
-        <w:t xml:space="preserve">00 variants with lower </w:t>
-      </w:r>
-      <w:r>
-        <w:rPr>
-          <w:rFonts w:ascii="Arial" w:hAnsi="Arial" w:cs="Arial"/>
-          <w:color w:val="000000" w:themeColor="text1"/>
-          <w:sz w:val="22"/>
-          <w:szCs w:val="22"/>
-        </w:rPr>
-        <w:t>fluorescence</w:t>
-      </w:r>
-      <w:r>
-        <w:rPr>
-          <w:rFonts w:ascii="Arial" w:hAnsi="Arial" w:cs="Arial"/>
-          <w:color w:val="000000" w:themeColor="text1"/>
-          <w:sz w:val="22"/>
-          <w:szCs w:val="22"/>
-        </w:rPr>
-        <w:t>, but the 92</w:t>
+        <w:t xml:space="preserve"> amino acid is often mutated in the 167,600 variants with lower fluorescence, but the 92</w:t>
       </w:r>
       <w:r>
         <w:rPr>
@@ -6173,6 +5705,15 @@
           <w:sz w:val="22"/>
           <w:szCs w:val="22"/>
         </w:rPr>
+        <w:t xml:space="preserve"> fluorescence.</w:t>
+      </w:r>
+      <w:r>
+        <w:rPr>
+          <w:rFonts w:ascii="Arial" w:hAnsi="Arial" w:cs="Arial"/>
+          <w:color w:val="000000" w:themeColor="text1"/>
+          <w:sz w:val="22"/>
+          <w:szCs w:val="22"/>
+        </w:rPr>
         <w:t xml:space="preserve"> </w:t>
       </w:r>
       <w:r>
@@ -6182,16 +5723,44 @@
           <w:sz w:val="22"/>
           <w:szCs w:val="22"/>
         </w:rPr>
-        <w:t>fluorescenc</w:t>
-      </w:r>
-      <w:r>
-        <w:rPr>
-          <w:rFonts w:ascii="Arial" w:hAnsi="Arial" w:cs="Arial"/>
-          <w:color w:val="000000" w:themeColor="text1"/>
-          <w:sz w:val="22"/>
-          <w:szCs w:val="22"/>
-        </w:rPr>
-        <w:t>e.</w:t>
+        <w:t>The</w:t>
+      </w:r>
+      <w:r>
+        <w:rPr>
+          <w:rFonts w:ascii="Arial" w:hAnsi="Arial" w:cs="Arial"/>
+          <w:color w:val="000000" w:themeColor="text1"/>
+          <w:sz w:val="22"/>
+          <w:szCs w:val="22"/>
+        </w:rPr>
+        <w:t xml:space="preserve"> the 92</w:t>
+      </w:r>
+      <w:r>
+        <w:rPr>
+          <w:rFonts w:ascii="Arial" w:hAnsi="Arial" w:cs="Arial"/>
+          <w:color w:val="000000" w:themeColor="text1"/>
+          <w:sz w:val="22"/>
+          <w:szCs w:val="22"/>
+          <w:vertAlign w:val="superscript"/>
+        </w:rPr>
+        <w:t>nd</w:t>
+      </w:r>
+      <w:r>
+        <w:rPr>
+          <w:rFonts w:ascii="Arial" w:hAnsi="Arial" w:cs="Arial"/>
+          <w:color w:val="000000" w:themeColor="text1"/>
+          <w:sz w:val="22"/>
+          <w:szCs w:val="22"/>
+        </w:rPr>
+        <w:t xml:space="preserve"> amino acid </w:t>
+      </w:r>
+      <w:r>
+        <w:rPr>
+          <w:rFonts w:ascii="Arial" w:hAnsi="Arial" w:cs="Arial"/>
+          <w:color w:val="000000" w:themeColor="text1"/>
+          <w:sz w:val="22"/>
+          <w:szCs w:val="22"/>
+        </w:rPr>
+        <w:t>may be</w:t>
       </w:r>
       <w:r>
         <w:rPr>
@@ -6209,6 +5778,232 @@
           <w:sz w:val="22"/>
           <w:szCs w:val="22"/>
         </w:rPr>
+        <w:t xml:space="preserve">in the </w:t>
+      </w:r>
+      <w:r>
+        <w:rPr>
+          <w:rFonts w:ascii="Arial" w:hAnsi="Arial" w:cs="Arial"/>
+          <w:color w:val="000000" w:themeColor="text1"/>
+          <w:sz w:val="22"/>
+          <w:szCs w:val="22"/>
+        </w:rPr>
+        <w:t>active site</w:t>
+      </w:r>
+      <w:r>
+        <w:rPr>
+          <w:rFonts w:ascii="Arial" w:hAnsi="Arial" w:cs="Arial"/>
+          <w:color w:val="000000" w:themeColor="text1"/>
+          <w:sz w:val="22"/>
+          <w:szCs w:val="22"/>
+        </w:rPr>
+        <w:t xml:space="preserve"> or necessary for fluorescen</w:t>
+      </w:r>
+      <w:r>
+        <w:rPr>
+          <w:rFonts w:ascii="Arial" w:hAnsi="Arial" w:cs="Arial"/>
+          <w:color w:val="000000" w:themeColor="text1"/>
+          <w:sz w:val="22"/>
+          <w:szCs w:val="22"/>
+        </w:rPr>
+        <w:t>ce</w:t>
+      </w:r>
+      <w:r>
+        <w:rPr>
+          <w:rFonts w:ascii="Arial" w:hAnsi="Arial" w:cs="Arial"/>
+          <w:color w:val="000000" w:themeColor="text1"/>
+          <w:sz w:val="22"/>
+          <w:szCs w:val="22"/>
+        </w:rPr>
+        <w:t xml:space="preserve">. </w:t>
+      </w:r>
+      <w:r>
+        <w:rPr>
+          <w:rFonts w:ascii="Arial" w:hAnsi="Arial" w:cs="Arial"/>
+          <w:color w:val="000000" w:themeColor="text1"/>
+          <w:sz w:val="22"/>
+          <w:szCs w:val="22"/>
+        </w:rPr>
+        <w:t>We can</w:t>
+      </w:r>
+      <w:r>
+        <w:rPr>
+          <w:rFonts w:ascii="Arial" w:hAnsi="Arial" w:cs="Arial"/>
+          <w:color w:val="000000" w:themeColor="text1"/>
+          <w:sz w:val="22"/>
+          <w:szCs w:val="22"/>
+        </w:rPr>
+        <w:t xml:space="preserve"> </w:t>
+      </w:r>
+      <w:r>
+        <w:rPr>
+          <w:rFonts w:ascii="Arial" w:hAnsi="Arial" w:cs="Arial"/>
+          <w:color w:val="000000" w:themeColor="text1"/>
+          <w:sz w:val="22"/>
+          <w:szCs w:val="22"/>
+        </w:rPr>
+        <w:t>use this hypothesis to</w:t>
+      </w:r>
+      <w:r>
+        <w:rPr>
+          <w:rFonts w:ascii="Arial" w:hAnsi="Arial" w:cs="Arial"/>
+          <w:color w:val="000000" w:themeColor="text1"/>
+          <w:sz w:val="22"/>
+          <w:szCs w:val="22"/>
+        </w:rPr>
+        <w:t xml:space="preserve"> </w:t>
+      </w:r>
+      <w:r>
+        <w:rPr>
+          <w:rFonts w:ascii="Arial" w:hAnsi="Arial" w:cs="Arial"/>
+          <w:color w:val="000000" w:themeColor="text1"/>
+          <w:sz w:val="22"/>
+          <w:szCs w:val="22"/>
+        </w:rPr>
+        <w:t>conserve</w:t>
+      </w:r>
+      <w:r>
+        <w:rPr>
+          <w:rFonts w:ascii="Arial" w:hAnsi="Arial" w:cs="Arial"/>
+          <w:color w:val="000000" w:themeColor="text1"/>
+          <w:sz w:val="22"/>
+          <w:szCs w:val="22"/>
+        </w:rPr>
+        <w:t xml:space="preserve"> </w:t>
+      </w:r>
+      <w:r>
+        <w:rPr>
+          <w:rFonts w:ascii="Arial" w:hAnsi="Arial" w:cs="Arial"/>
+          <w:color w:val="000000" w:themeColor="text1"/>
+          <w:sz w:val="22"/>
+          <w:szCs w:val="22"/>
+        </w:rPr>
+        <w:t>the 92</w:t>
+      </w:r>
+      <w:r>
+        <w:rPr>
+          <w:rFonts w:ascii="Arial" w:hAnsi="Arial" w:cs="Arial"/>
+          <w:color w:val="000000" w:themeColor="text1"/>
+          <w:sz w:val="22"/>
+          <w:szCs w:val="22"/>
+          <w:vertAlign w:val="superscript"/>
+        </w:rPr>
+        <w:t>nd</w:t>
+      </w:r>
+      <w:r>
+        <w:rPr>
+          <w:rFonts w:ascii="Arial" w:hAnsi="Arial" w:cs="Arial"/>
+          <w:color w:val="000000" w:themeColor="text1"/>
+          <w:sz w:val="22"/>
+          <w:szCs w:val="22"/>
+        </w:rPr>
+        <w:t xml:space="preserve"> amino acid </w:t>
+      </w:r>
+      <w:r>
+        <w:rPr>
+          <w:rFonts w:ascii="Arial" w:hAnsi="Arial" w:cs="Arial"/>
+          <w:color w:val="000000" w:themeColor="text1"/>
+          <w:sz w:val="22"/>
+          <w:szCs w:val="22"/>
+        </w:rPr>
+        <w:t>during simulated annealing to</w:t>
+      </w:r>
+      <w:r>
+        <w:rPr>
+          <w:rFonts w:ascii="Arial" w:hAnsi="Arial" w:cs="Arial"/>
+          <w:color w:val="000000" w:themeColor="text1"/>
+          <w:sz w:val="22"/>
+          <w:szCs w:val="22"/>
+        </w:rPr>
+        <w:t xml:space="preserve"> generate protein designs</w:t>
+      </w:r>
+      <w:r>
+        <w:rPr>
+          <w:rFonts w:ascii="Arial" w:hAnsi="Arial" w:cs="Arial"/>
+          <w:color w:val="000000" w:themeColor="text1"/>
+          <w:sz w:val="22"/>
+          <w:szCs w:val="22"/>
+        </w:rPr>
+        <w:t xml:space="preserve"> more likely</w:t>
+      </w:r>
+      <w:r>
+        <w:rPr>
+          <w:rFonts w:ascii="Arial" w:hAnsi="Arial" w:cs="Arial"/>
+          <w:color w:val="000000" w:themeColor="text1"/>
+          <w:sz w:val="22"/>
+          <w:szCs w:val="22"/>
+        </w:rPr>
+        <w:t xml:space="preserve"> to be</w:t>
+      </w:r>
+      <w:r>
+        <w:rPr>
+          <w:rFonts w:ascii="Arial" w:hAnsi="Arial" w:cs="Arial"/>
+          <w:color w:val="000000" w:themeColor="text1"/>
+          <w:sz w:val="22"/>
+          <w:szCs w:val="22"/>
+        </w:rPr>
+        <w:t xml:space="preserve"> fluorescen</w:t>
+      </w:r>
+      <w:r>
+        <w:rPr>
+          <w:rFonts w:ascii="Arial" w:hAnsi="Arial" w:cs="Arial"/>
+          <w:color w:val="000000" w:themeColor="text1"/>
+          <w:sz w:val="22"/>
+          <w:szCs w:val="22"/>
+        </w:rPr>
+        <w:t>t</w:t>
+      </w:r>
+      <w:r>
+        <w:rPr>
+          <w:rFonts w:ascii="Arial" w:hAnsi="Arial" w:cs="Arial"/>
+          <w:color w:val="000000" w:themeColor="text1"/>
+          <w:sz w:val="22"/>
+          <w:szCs w:val="22"/>
+        </w:rPr>
+        <w:t>. S</w:t>
+      </w:r>
+      <w:r>
+        <w:rPr>
+          <w:rFonts w:ascii="Arial" w:hAnsi="Arial" w:cs="Arial"/>
+          <w:color w:val="000000" w:themeColor="text1"/>
+          <w:sz w:val="22"/>
+          <w:szCs w:val="22"/>
+        </w:rPr>
+        <w:t xml:space="preserve">tructural information must be obtained first to assess </w:t>
+      </w:r>
+      <w:r>
+        <w:rPr>
+          <w:rFonts w:ascii="Arial" w:hAnsi="Arial" w:cs="Arial"/>
+          <w:color w:val="000000" w:themeColor="text1"/>
+          <w:sz w:val="22"/>
+          <w:szCs w:val="22"/>
+        </w:rPr>
+        <w:t>if the correlation is biological relevance or spurious</w:t>
+      </w:r>
+      <w:r>
+        <w:rPr>
+          <w:rFonts w:ascii="Arial" w:hAnsi="Arial" w:cs="Arial"/>
+          <w:color w:val="000000" w:themeColor="text1"/>
+          <w:sz w:val="22"/>
+          <w:szCs w:val="22"/>
+        </w:rPr>
+        <w:t>.</w:t>
+      </w:r>
+      <w:r>
+        <w:rPr>
+          <w:rFonts w:ascii="Arial" w:hAnsi="Arial" w:cs="Arial"/>
+          <w:color w:val="000000" w:themeColor="text1"/>
+          <w:sz w:val="22"/>
+          <w:szCs w:val="22"/>
+        </w:rPr>
+        <w:t xml:space="preserve"> </w:t>
+      </w:r>
+      <w:r>
+        <w:rPr>
+          <w:rFonts w:ascii="Arial" w:hAnsi="Arial" w:cs="Arial"/>
+          <w:color w:val="000000" w:themeColor="text1"/>
+          <w:sz w:val="22"/>
+          <w:szCs w:val="22"/>
+        </w:rPr>
         <w:t>The</w:t>
       </w:r>
       <w:r>
@@ -6218,35 +6013,16 @@
           <w:sz w:val="22"/>
           <w:szCs w:val="22"/>
         </w:rPr>
-        <w:t xml:space="preserve"> the 92</w:t>
-      </w:r>
-      <w:r>
-        <w:rPr>
-          <w:rFonts w:ascii="Arial" w:hAnsi="Arial" w:cs="Arial"/>
-          <w:color w:val="000000" w:themeColor="text1"/>
-          <w:sz w:val="22"/>
-          <w:szCs w:val="22"/>
-          <w:vertAlign w:val="superscript"/>
-        </w:rPr>
-        <w:t>nd</w:t>
-      </w:r>
-      <w:r>
-        <w:rPr>
-          <w:rFonts w:ascii="Arial" w:hAnsi="Arial" w:cs="Arial"/>
-          <w:color w:val="000000" w:themeColor="text1"/>
-          <w:sz w:val="22"/>
-          <w:szCs w:val="22"/>
-        </w:rPr>
-        <w:t xml:space="preserve"> amino acid </w:t>
-      </w:r>
-      <w:r>
-        <w:rPr>
-          <w:rFonts w:ascii="Arial" w:hAnsi="Arial" w:cs="Arial"/>
-          <w:color w:val="000000" w:themeColor="text1"/>
-          <w:sz w:val="22"/>
-          <w:szCs w:val="22"/>
-        </w:rPr>
-        <w:t>may be</w:t>
+        <w:t xml:space="preserve"> amino acid positions in PC1 may </w:t>
+      </w:r>
+      <w:r>
+        <w:rPr>
+          <w:rFonts w:ascii="Arial" w:hAnsi="Arial" w:cs="Arial"/>
+          <w:color w:val="000000" w:themeColor="text1"/>
+          <w:sz w:val="22"/>
+          <w:szCs w:val="22"/>
+        </w:rPr>
+        <w:t>be</w:t>
       </w:r>
       <w:r>
         <w:rPr>
@@ -6264,52 +6040,25 @@
           <w:sz w:val="22"/>
           <w:szCs w:val="22"/>
         </w:rPr>
-        <w:t xml:space="preserve">in the </w:t>
-      </w:r>
-      <w:r>
-        <w:rPr>
-          <w:rFonts w:ascii="Arial" w:hAnsi="Arial" w:cs="Arial"/>
-          <w:color w:val="000000" w:themeColor="text1"/>
-          <w:sz w:val="22"/>
-          <w:szCs w:val="22"/>
-        </w:rPr>
-        <w:t>active site</w:t>
-      </w:r>
-      <w:r>
-        <w:rPr>
-          <w:rFonts w:ascii="Arial" w:hAnsi="Arial" w:cs="Arial"/>
-          <w:color w:val="000000" w:themeColor="text1"/>
-          <w:sz w:val="22"/>
-          <w:szCs w:val="22"/>
-        </w:rPr>
-        <w:t xml:space="preserve"> or necessary for fluorescen</w:t>
-      </w:r>
-      <w:r>
-        <w:rPr>
-          <w:rFonts w:ascii="Arial" w:hAnsi="Arial" w:cs="Arial"/>
-          <w:color w:val="000000" w:themeColor="text1"/>
-          <w:sz w:val="22"/>
-          <w:szCs w:val="22"/>
-        </w:rPr>
-        <w:t>ce</w:t>
-      </w:r>
-      <w:r>
-        <w:rPr>
-          <w:rFonts w:ascii="Arial" w:hAnsi="Arial" w:cs="Arial"/>
-          <w:color w:val="000000" w:themeColor="text1"/>
-          <w:sz w:val="22"/>
-          <w:szCs w:val="22"/>
-        </w:rPr>
-        <w:t xml:space="preserve">. </w:t>
-      </w:r>
-      <w:r>
-        <w:rPr>
-          <w:rFonts w:ascii="Arial" w:hAnsi="Arial" w:cs="Arial"/>
-          <w:color w:val="000000" w:themeColor="text1"/>
-          <w:sz w:val="22"/>
-          <w:szCs w:val="22"/>
-        </w:rPr>
-        <w:t>We can</w:t>
+        <w:t xml:space="preserve">more </w:t>
+      </w:r>
+      <w:r>
+        <w:rPr>
+          <w:rFonts w:ascii="Arial" w:hAnsi="Arial" w:cs="Arial"/>
+          <w:color w:val="000000" w:themeColor="text1"/>
+          <w:sz w:val="22"/>
+          <w:szCs w:val="22"/>
+        </w:rPr>
+        <w:t xml:space="preserve">correlated with protein </w:t>
+      </w:r>
+      <w:r>
+        <w:rPr>
+          <w:rFonts w:ascii="Arial" w:hAnsi="Arial" w:cs="Arial"/>
+          <w:color w:val="000000" w:themeColor="text1"/>
+          <w:sz w:val="22"/>
+          <w:szCs w:val="22"/>
+        </w:rPr>
+        <w:t>stability</w:t>
       </w:r>
       <w:r>
         <w:rPr>
@@ -6327,250 +6076,6 @@
           <w:sz w:val="22"/>
           <w:szCs w:val="22"/>
         </w:rPr>
-        <w:t>use this hypothesis to</w:t>
-      </w:r>
-      <w:r>
-        <w:rPr>
-          <w:rFonts w:ascii="Arial" w:hAnsi="Arial" w:cs="Arial"/>
-          <w:color w:val="000000" w:themeColor="text1"/>
-          <w:sz w:val="22"/>
-          <w:szCs w:val="22"/>
-        </w:rPr>
-        <w:t xml:space="preserve"> </w:t>
-      </w:r>
-      <w:r>
-        <w:rPr>
-          <w:rFonts w:ascii="Arial" w:hAnsi="Arial" w:cs="Arial"/>
-          <w:color w:val="000000" w:themeColor="text1"/>
-          <w:sz w:val="22"/>
-          <w:szCs w:val="22"/>
-        </w:rPr>
-        <w:t>conserve</w:t>
-      </w:r>
-      <w:r>
-        <w:rPr>
-          <w:rFonts w:ascii="Arial" w:hAnsi="Arial" w:cs="Arial"/>
-          <w:color w:val="000000" w:themeColor="text1"/>
-          <w:sz w:val="22"/>
-          <w:szCs w:val="22"/>
-        </w:rPr>
-        <w:t xml:space="preserve"> </w:t>
-      </w:r>
-      <w:r>
-        <w:rPr>
-          <w:rFonts w:ascii="Arial" w:hAnsi="Arial" w:cs="Arial"/>
-          <w:color w:val="000000" w:themeColor="text1"/>
-          <w:sz w:val="22"/>
-          <w:szCs w:val="22"/>
-        </w:rPr>
-        <w:t>the 92</w:t>
-      </w:r>
-      <w:r>
-        <w:rPr>
-          <w:rFonts w:ascii="Arial" w:hAnsi="Arial" w:cs="Arial"/>
-          <w:color w:val="000000" w:themeColor="text1"/>
-          <w:sz w:val="22"/>
-          <w:szCs w:val="22"/>
-          <w:vertAlign w:val="superscript"/>
-        </w:rPr>
-        <w:t>nd</w:t>
-      </w:r>
-      <w:r>
-        <w:rPr>
-          <w:rFonts w:ascii="Arial" w:hAnsi="Arial" w:cs="Arial"/>
-          <w:color w:val="000000" w:themeColor="text1"/>
-          <w:sz w:val="22"/>
-          <w:szCs w:val="22"/>
-        </w:rPr>
-        <w:t xml:space="preserve"> amino acid </w:t>
-      </w:r>
-      <w:r>
-        <w:rPr>
-          <w:rFonts w:ascii="Arial" w:hAnsi="Arial" w:cs="Arial"/>
-          <w:color w:val="000000" w:themeColor="text1"/>
-          <w:sz w:val="22"/>
-          <w:szCs w:val="22"/>
-        </w:rPr>
-        <w:t>during simulated annealing to</w:t>
-      </w:r>
-      <w:r>
-        <w:rPr>
-          <w:rFonts w:ascii="Arial" w:hAnsi="Arial" w:cs="Arial"/>
-          <w:color w:val="000000" w:themeColor="text1"/>
-          <w:sz w:val="22"/>
-          <w:szCs w:val="22"/>
-        </w:rPr>
-        <w:t xml:space="preserve"> generate protein designs</w:t>
-      </w:r>
-      <w:r>
-        <w:rPr>
-          <w:rFonts w:ascii="Arial" w:hAnsi="Arial" w:cs="Arial"/>
-          <w:color w:val="000000" w:themeColor="text1"/>
-          <w:sz w:val="22"/>
-          <w:szCs w:val="22"/>
-        </w:rPr>
-        <w:t xml:space="preserve"> more likely</w:t>
-      </w:r>
-      <w:r>
-        <w:rPr>
-          <w:rFonts w:ascii="Arial" w:hAnsi="Arial" w:cs="Arial"/>
-          <w:color w:val="000000" w:themeColor="text1"/>
-          <w:sz w:val="22"/>
-          <w:szCs w:val="22"/>
-        </w:rPr>
-        <w:t xml:space="preserve"> to be</w:t>
-      </w:r>
-      <w:r>
-        <w:rPr>
-          <w:rFonts w:ascii="Arial" w:hAnsi="Arial" w:cs="Arial"/>
-          <w:color w:val="000000" w:themeColor="text1"/>
-          <w:sz w:val="22"/>
-          <w:szCs w:val="22"/>
-        </w:rPr>
-        <w:t xml:space="preserve"> </w:t>
-      </w:r>
-      <w:r>
-        <w:rPr>
-          <w:rFonts w:ascii="Arial" w:hAnsi="Arial" w:cs="Arial"/>
-          <w:color w:val="000000" w:themeColor="text1"/>
-          <w:sz w:val="22"/>
-          <w:szCs w:val="22"/>
-        </w:rPr>
-        <w:t>fluorescen</w:t>
-      </w:r>
-      <w:r>
-        <w:rPr>
-          <w:rFonts w:ascii="Arial" w:hAnsi="Arial" w:cs="Arial"/>
-          <w:color w:val="000000" w:themeColor="text1"/>
-          <w:sz w:val="22"/>
-          <w:szCs w:val="22"/>
-        </w:rPr>
-        <w:t>t</w:t>
-      </w:r>
-      <w:r>
-        <w:rPr>
-          <w:rFonts w:ascii="Arial" w:hAnsi="Arial" w:cs="Arial"/>
-          <w:color w:val="000000" w:themeColor="text1"/>
-          <w:sz w:val="22"/>
-          <w:szCs w:val="22"/>
-        </w:rPr>
-        <w:t>. S</w:t>
-      </w:r>
-      <w:r>
-        <w:rPr>
-          <w:rFonts w:ascii="Arial" w:hAnsi="Arial" w:cs="Arial"/>
-          <w:color w:val="000000" w:themeColor="text1"/>
-          <w:sz w:val="22"/>
-          <w:szCs w:val="22"/>
-        </w:rPr>
-        <w:t xml:space="preserve">tructural information must be obtained first to assess </w:t>
-      </w:r>
-      <w:r>
-        <w:rPr>
-          <w:rFonts w:ascii="Arial" w:hAnsi="Arial" w:cs="Arial"/>
-          <w:color w:val="000000" w:themeColor="text1"/>
-          <w:sz w:val="22"/>
-          <w:szCs w:val="22"/>
-        </w:rPr>
-        <w:t>if the correlation is biological relevance or spurious</w:t>
-      </w:r>
-      <w:r>
-        <w:rPr>
-          <w:rFonts w:ascii="Arial" w:hAnsi="Arial" w:cs="Arial"/>
-          <w:color w:val="000000" w:themeColor="text1"/>
-          <w:sz w:val="22"/>
-          <w:szCs w:val="22"/>
-        </w:rPr>
-        <w:t>.</w:t>
-      </w:r>
-      <w:r>
-        <w:rPr>
-          <w:rFonts w:ascii="Arial" w:hAnsi="Arial" w:cs="Arial"/>
-          <w:color w:val="000000" w:themeColor="text1"/>
-          <w:sz w:val="22"/>
-          <w:szCs w:val="22"/>
-        </w:rPr>
-        <w:t xml:space="preserve"> </w:t>
-      </w:r>
-      <w:r>
-        <w:rPr>
-          <w:rFonts w:ascii="Arial" w:hAnsi="Arial" w:cs="Arial"/>
-          <w:color w:val="000000" w:themeColor="text1"/>
-          <w:sz w:val="22"/>
-          <w:szCs w:val="22"/>
-        </w:rPr>
-        <w:t>The</w:t>
-      </w:r>
-      <w:r>
-        <w:rPr>
-          <w:rFonts w:ascii="Arial" w:hAnsi="Arial" w:cs="Arial"/>
-          <w:color w:val="000000" w:themeColor="text1"/>
-          <w:sz w:val="22"/>
-          <w:szCs w:val="22"/>
-        </w:rPr>
-        <w:t xml:space="preserve"> amino acid positions in PC1 may </w:t>
-      </w:r>
-      <w:r>
-        <w:rPr>
-          <w:rFonts w:ascii="Arial" w:hAnsi="Arial" w:cs="Arial"/>
-          <w:color w:val="000000" w:themeColor="text1"/>
-          <w:sz w:val="22"/>
-          <w:szCs w:val="22"/>
-        </w:rPr>
-        <w:t>be</w:t>
-      </w:r>
-      <w:r>
-        <w:rPr>
-          <w:rFonts w:ascii="Arial" w:hAnsi="Arial" w:cs="Arial"/>
-          <w:color w:val="000000" w:themeColor="text1"/>
-          <w:sz w:val="22"/>
-          <w:szCs w:val="22"/>
-        </w:rPr>
-        <w:t xml:space="preserve"> </w:t>
-      </w:r>
-      <w:r>
-        <w:rPr>
-          <w:rFonts w:ascii="Arial" w:hAnsi="Arial" w:cs="Arial"/>
-          <w:color w:val="000000" w:themeColor="text1"/>
-          <w:sz w:val="22"/>
-          <w:szCs w:val="22"/>
-        </w:rPr>
-        <w:t xml:space="preserve">more </w:t>
-      </w:r>
-      <w:r>
-        <w:rPr>
-          <w:rFonts w:ascii="Arial" w:hAnsi="Arial" w:cs="Arial"/>
-          <w:color w:val="000000" w:themeColor="text1"/>
-          <w:sz w:val="22"/>
-          <w:szCs w:val="22"/>
-        </w:rPr>
-        <w:t xml:space="preserve">correlated with protein </w:t>
-      </w:r>
-      <w:r>
-        <w:rPr>
-          <w:rFonts w:ascii="Arial" w:hAnsi="Arial" w:cs="Arial"/>
-          <w:color w:val="000000" w:themeColor="text1"/>
-          <w:sz w:val="22"/>
-          <w:szCs w:val="22"/>
-        </w:rPr>
-        <w:t>stability</w:t>
-      </w:r>
-      <w:r>
-        <w:rPr>
-          <w:rFonts w:ascii="Arial" w:hAnsi="Arial" w:cs="Arial"/>
-          <w:color w:val="000000" w:themeColor="text1"/>
-          <w:sz w:val="22"/>
-          <w:szCs w:val="22"/>
-        </w:rPr>
-        <w:t xml:space="preserve"> </w:t>
-      </w:r>
-      <w:r>
-        <w:rPr>
-          <w:rFonts w:ascii="Arial" w:hAnsi="Arial" w:cs="Arial"/>
-          <w:color w:val="000000" w:themeColor="text1"/>
-          <w:sz w:val="22"/>
-          <w:szCs w:val="22"/>
-        </w:rPr>
         <w:t>than</w:t>
       </w:r>
       <w:r>
@@ -6580,16 +6085,7 @@
           <w:sz w:val="22"/>
           <w:szCs w:val="22"/>
         </w:rPr>
-        <w:t xml:space="preserve"> </w:t>
-      </w:r>
-      <w:r>
-        <w:rPr>
-          <w:rFonts w:ascii="Arial" w:hAnsi="Arial" w:cs="Arial"/>
-          <w:color w:val="000000" w:themeColor="text1"/>
-          <w:sz w:val="22"/>
-          <w:szCs w:val="22"/>
-        </w:rPr>
-        <w:t>fluorescence</w:t>
+        <w:t xml:space="preserve"> fluorescence</w:t>
       </w:r>
       <w:r>
         <w:rPr>
@@ -6753,16 +6249,7 @@
           <w:sz w:val="22"/>
           <w:szCs w:val="22"/>
         </w:rPr>
-        <w:t xml:space="preserve">correlated with </w:t>
-      </w:r>
-      <w:r>
-        <w:rPr>
-          <w:rFonts w:ascii="Arial" w:hAnsi="Arial" w:cs="Arial"/>
-          <w:color w:val="000000" w:themeColor="text1"/>
-          <w:sz w:val="22"/>
-          <w:szCs w:val="22"/>
-        </w:rPr>
-        <w:t>fluorescence</w:t>
+        <w:t>correlated with fluorescence</w:t>
       </w:r>
       <w:r>
         <w:rPr>
@@ -6873,25 +6360,7 @@
           <w:sz w:val="22"/>
           <w:szCs w:val="22"/>
         </w:rPr>
-        <w:t xml:space="preserve">This paper covers a brief assessment of the predictive and generative capabilities of PCA and VAE for protein design. While the VAE outperforms PCA for </w:t>
-      </w:r>
-      <w:r>
-        <w:rPr>
-          <w:rFonts w:ascii="Arial" w:hAnsi="Arial" w:cs="Arial"/>
-          <w:color w:val="000000" w:themeColor="text1"/>
-          <w:sz w:val="22"/>
-          <w:szCs w:val="22"/>
-        </w:rPr>
-        <w:t xml:space="preserve">predictive and </w:t>
-      </w:r>
-      <w:r>
-        <w:rPr>
-          <w:rFonts w:ascii="Arial" w:hAnsi="Arial" w:cs="Arial"/>
-          <w:color w:val="000000" w:themeColor="text1"/>
-          <w:sz w:val="22"/>
-          <w:szCs w:val="22"/>
-        </w:rPr>
-        <w:t>reconstruction tasks</w:t>
+        <w:t>This paper covers a brief assessment of the predictive and generative capabilities of PCA and VAE for protein design. While the VAE outperforms PCA for predictive and reconstruction tasks</w:t>
       </w:r>
       <w:r>
         <w:rPr>
@@ -7744,27 +7213,7 @@
           <w:szCs w:val="22"/>
           <w:shd w:val="clear" w:color="auto" w:fill="FFFFFF"/>
         </w:rPr>
-        <w:t>[</w:t>
-      </w:r>
-      <w:r>
-        <w:rPr>
-          <w:rFonts w:ascii="Arial" w:hAnsi="Arial" w:cs="Arial"/>
-          <w:color w:val="000000" w:themeColor="text1"/>
-          <w:sz w:val="22"/>
-          <w:szCs w:val="22"/>
-          <w:shd w:val="clear" w:color="auto" w:fill="FFFFFF"/>
-        </w:rPr>
-        <w:t>7</w:t>
-      </w:r>
-      <w:r>
-        <w:rPr>
-          <w:rFonts w:ascii="Arial" w:hAnsi="Arial" w:cs="Arial"/>
-          <w:color w:val="000000" w:themeColor="text1"/>
-          <w:sz w:val="22"/>
-          <w:szCs w:val="22"/>
-          <w:shd w:val="clear" w:color="auto" w:fill="FFFFFF"/>
-        </w:rPr>
-        <w:t xml:space="preserve">] </w:t>
+        <w:t xml:space="preserve">[7] </w:t>
       </w:r>
       <w:proofErr w:type="spellStart"/>
       <w:r>
